--- a/Презентация игрового движка Unreal Engine 4.docx
+++ b/Презентация игрового движка Unreal Engine 4.docx
@@ -2535,27 +2535,8 @@
           <w:sz w:val="28"/>
           <w:szCs w:val="28"/>
         </w:rPr>
-        <w:t xml:space="preserve">разработчики могут прибегать к </w:t>
-      </w:r>
-      <w:proofErr w:type="spellStart"/>
-      <w:r>
-        <w:rPr>
-          <w:rFonts w:ascii="Times New Roman" w:hAnsi="Times New Roman" w:cs="Times New Roman"/>
-          <w:sz w:val="28"/>
-          <w:szCs w:val="28"/>
-        </w:rPr>
-        <w:t>краудфандингу</w:t>
-      </w:r>
-      <w:proofErr w:type="spellEnd"/>
-      <w:r>
-        <w:rPr>
-          <w:rFonts w:ascii="Times New Roman" w:hAnsi="Times New Roman" w:cs="Times New Roman"/>
-          <w:sz w:val="28"/>
-          <w:szCs w:val="28"/>
-        </w:rPr>
-        <w:t xml:space="preserve"> или созданию вспомогательного сообщества для разработки игры. </w:t>
-      </w:r>
-      <w:proofErr w:type="spellStart"/>
+        <w:t xml:space="preserve">разработчики могут прибегать к краудфандингу или созданию вспомогательного сообщества для разработки игры. </w:t>
+      </w:r>
       <w:r>
         <w:rPr>
           <w:rFonts w:ascii="Times New Roman" w:hAnsi="Times New Roman" w:cs="Times New Roman"/>
@@ -2567,7 +2548,6 @@
         </w:rPr>
         <w:t>Краудфандинг</w:t>
       </w:r>
-      <w:proofErr w:type="spellEnd"/>
       <w:r>
         <w:rPr>
           <w:rFonts w:ascii="Times New Roman" w:hAnsi="Times New Roman" w:cs="Times New Roman"/>
@@ -2600,7 +2580,6 @@
         </w:rPr>
         <w:t xml:space="preserve">лярные </w:t>
       </w:r>
-      <w:proofErr w:type="spellStart"/>
       <w:r>
         <w:rPr>
           <w:rFonts w:ascii="Times New Roman" w:hAnsi="Times New Roman" w:cs="Times New Roman"/>
@@ -2608,16 +2587,7 @@
           <w:szCs w:val="28"/>
         </w:rPr>
         <w:lastRenderedPageBreak/>
-        <w:t>краудфандинговые</w:t>
-      </w:r>
-      <w:proofErr w:type="spellEnd"/>
-      <w:r>
-        <w:rPr>
-          <w:rFonts w:ascii="Times New Roman" w:hAnsi="Times New Roman" w:cs="Times New Roman"/>
-          <w:sz w:val="28"/>
-          <w:szCs w:val="28"/>
-        </w:rPr>
-        <w:t xml:space="preserve"> компании: </w:t>
+        <w:t xml:space="preserve">краудфандинговые компании: </w:t>
       </w:r>
       <w:r>
         <w:rPr>
@@ -2636,7 +2606,6 @@
         </w:rPr>
         <w:t xml:space="preserve">, </w:t>
       </w:r>
-      <w:proofErr w:type="spellStart"/>
       <w:r>
         <w:rPr>
           <w:rFonts w:ascii="Times New Roman" w:hAnsi="Times New Roman" w:cs="Times New Roman"/>
@@ -2646,7 +2615,6 @@
         </w:rPr>
         <w:t>IndieGoGo</w:t>
       </w:r>
-      <w:proofErr w:type="spellEnd"/>
       <w:r>
         <w:rPr>
           <w:rFonts w:ascii="Times New Roman" w:hAnsi="Times New Roman" w:cs="Times New Roman"/>
@@ -3128,16 +3096,7 @@
           <w:sz w:val="28"/>
           <w:szCs w:val="28"/>
         </w:rPr>
-        <w:t xml:space="preserve">Добавить графический пользовательский </w:t>
-      </w:r>
-      <w:proofErr w:type="gramStart"/>
-      <w:r>
-        <w:rPr>
-          <w:rFonts w:ascii="Times New Roman" w:hAnsi="Times New Roman" w:cs="Times New Roman"/>
-          <w:sz w:val="28"/>
-          <w:szCs w:val="28"/>
-        </w:rPr>
-        <w:t>интерфейс</w:t>
+        <w:t>Добавить графический пользовательский интерфейс</w:t>
       </w:r>
       <w:r>
         <w:rPr>
@@ -3155,7 +3114,6 @@
         </w:rPr>
         <w:t>.</w:t>
       </w:r>
-      <w:proofErr w:type="gramEnd"/>
     </w:p>
     <w:p>
       <w:pPr>
@@ -3617,45 +3575,8 @@
           <w:sz w:val="28"/>
           <w:szCs w:val="28"/>
         </w:rPr>
-        <w:t xml:space="preserve">Основные сведения об </w:t>
-      </w:r>
-      <w:proofErr w:type="spellStart"/>
-      <w:r>
-        <w:rPr>
-          <w:rStyle w:val="20"/>
-          <w:rFonts w:ascii="Times New Roman" w:hAnsi="Times New Roman" w:cs="Times New Roman"/>
-          <w:b/>
-          <w:color w:val="auto"/>
-          <w:sz w:val="28"/>
-          <w:szCs w:val="28"/>
-        </w:rPr>
-        <w:t>Unreal</w:t>
-      </w:r>
-      <w:proofErr w:type="spellEnd"/>
-      <w:r>
-        <w:rPr>
-          <w:rStyle w:val="20"/>
-          <w:rFonts w:ascii="Times New Roman" w:hAnsi="Times New Roman" w:cs="Times New Roman"/>
-          <w:b/>
-          <w:color w:val="auto"/>
-          <w:sz w:val="28"/>
-          <w:szCs w:val="28"/>
-        </w:rPr>
-        <w:t xml:space="preserve"> </w:t>
-      </w:r>
-      <w:proofErr w:type="spellStart"/>
-      <w:r>
-        <w:rPr>
-          <w:rStyle w:val="20"/>
-          <w:rFonts w:ascii="Times New Roman" w:hAnsi="Times New Roman" w:cs="Times New Roman"/>
-          <w:b/>
-          <w:color w:val="auto"/>
-          <w:sz w:val="28"/>
-          <w:szCs w:val="28"/>
-        </w:rPr>
-        <w:t>Engine</w:t>
-      </w:r>
-      <w:proofErr w:type="spellEnd"/>
+        <w:t>Основные сведения об Unreal Engine</w:t>
+      </w:r>
       <w:r>
         <w:rPr>
           <w:rStyle w:val="20"/>
@@ -4013,7 +3934,6 @@
         </w:rPr>
         <w:t xml:space="preserve">Настольный ПК или </w:t>
       </w:r>
-      <w:proofErr w:type="spellStart"/>
       <w:r>
         <w:rPr>
           <w:rFonts w:ascii="Times New Roman" w:hAnsi="Times New Roman" w:cs="Times New Roman"/>
@@ -4022,7 +3942,6 @@
         </w:rPr>
         <w:t>MacOS</w:t>
       </w:r>
-      <w:proofErr w:type="spellEnd"/>
       <w:r>
         <w:rPr>
           <w:rFonts w:ascii="Times New Roman" w:hAnsi="Times New Roman" w:cs="Times New Roman"/>
@@ -4055,7 +3974,6 @@
         </w:rPr>
         <w:t xml:space="preserve">Windows 7 64-bit или </w:t>
       </w:r>
-      <w:proofErr w:type="spellStart"/>
       <w:r>
         <w:rPr>
           <w:rFonts w:ascii="Times New Roman" w:hAnsi="Times New Roman" w:cs="Times New Roman"/>
@@ -4064,7 +3982,6 @@
         </w:rPr>
         <w:t>MacOS</w:t>
       </w:r>
-      <w:proofErr w:type="spellEnd"/>
       <w:r>
         <w:rPr>
           <w:rFonts w:ascii="Times New Roman" w:hAnsi="Times New Roman" w:cs="Times New Roman"/>
@@ -4097,59 +4014,13 @@
           <w:szCs w:val="28"/>
         </w:rPr>
       </w:pPr>
-      <w:proofErr w:type="spellStart"/>
-      <w:r>
-        <w:rPr>
-          <w:rFonts w:ascii="Times New Roman" w:hAnsi="Times New Roman" w:cs="Times New Roman"/>
-          <w:sz w:val="28"/>
-          <w:szCs w:val="28"/>
-        </w:rPr>
-        <w:t>Четырехядерный</w:t>
-      </w:r>
-      <w:proofErr w:type="spellEnd"/>
-      <w:r>
-        <w:rPr>
-          <w:rFonts w:ascii="Times New Roman" w:hAnsi="Times New Roman" w:cs="Times New Roman"/>
-          <w:sz w:val="28"/>
-          <w:szCs w:val="28"/>
-        </w:rPr>
-        <w:t xml:space="preserve"> процессор </w:t>
-      </w:r>
-      <w:proofErr w:type="spellStart"/>
-      <w:r>
-        <w:rPr>
-          <w:rFonts w:ascii="Times New Roman" w:hAnsi="Times New Roman" w:cs="Times New Roman"/>
-          <w:sz w:val="28"/>
-          <w:szCs w:val="28"/>
-        </w:rPr>
-        <w:t>Intel</w:t>
-      </w:r>
-      <w:proofErr w:type="spellEnd"/>
-      <w:r>
-        <w:rPr>
-          <w:rFonts w:ascii="Times New Roman" w:hAnsi="Times New Roman" w:cs="Times New Roman"/>
-          <w:sz w:val="28"/>
-          <w:szCs w:val="28"/>
-        </w:rPr>
-        <w:t xml:space="preserve"> или AMD, 2.5 </w:t>
-      </w:r>
-      <w:proofErr w:type="spellStart"/>
-      <w:r>
-        <w:rPr>
-          <w:rFonts w:ascii="Times New Roman" w:hAnsi="Times New Roman" w:cs="Times New Roman"/>
-          <w:sz w:val="28"/>
-          <w:szCs w:val="28"/>
-        </w:rPr>
-        <w:t>GHz</w:t>
-      </w:r>
-      <w:proofErr w:type="spellEnd"/>
-      <w:r>
-        <w:rPr>
-          <w:rFonts w:ascii="Times New Roman" w:hAnsi="Times New Roman" w:cs="Times New Roman"/>
-          <w:sz w:val="28"/>
-          <w:szCs w:val="28"/>
-        </w:rPr>
-        <w:t xml:space="preserve"> или лучше</w:t>
+      <w:r>
+        <w:rPr>
+          <w:rFonts w:ascii="Times New Roman" w:hAnsi="Times New Roman" w:cs="Times New Roman"/>
+          <w:sz w:val="28"/>
+          <w:szCs w:val="28"/>
+        </w:rPr>
+        <w:t>Четырехядерный процессор Intel или AMD, 2.5 GHz или лучше</w:t>
       </w:r>
       <w:r>
         <w:rPr>
@@ -4273,7 +4144,7 @@
     <w:p>
       <w:pPr>
         <w:spacing w:line="360" w:lineRule="auto"/>
-        <w:ind w:firstLine="360"/>
+        <w:ind w:firstLine="708"/>
         <w:jc w:val="both"/>
         <w:rPr>
           <w:rFonts w:ascii="Times New Roman" w:hAnsi="Times New Roman" w:cs="Times New Roman"/>
@@ -4521,7 +4392,7 @@
     <w:p>
       <w:pPr>
         <w:spacing w:line="360" w:lineRule="auto"/>
-        <w:ind w:firstLine="360"/>
+        <w:ind w:firstLine="708"/>
         <w:jc w:val="both"/>
         <w:rPr>
           <w:rFonts w:ascii="Times New Roman" w:hAnsi="Times New Roman" w:cs="Times New Roman"/>
@@ -4681,7 +4552,7 @@
     <w:p>
       <w:pPr>
         <w:spacing w:line="360" w:lineRule="auto"/>
-        <w:ind w:firstLine="360"/>
+        <w:ind w:firstLine="708"/>
         <w:jc w:val="both"/>
         <w:rPr>
           <w:rFonts w:ascii="Times New Roman" w:hAnsi="Times New Roman" w:cs="Times New Roman"/>
@@ -4999,6 +4870,7 @@
     <w:p>
       <w:pPr>
         <w:spacing w:line="360" w:lineRule="auto"/>
+        <w:ind w:firstLine="360"/>
         <w:jc w:val="both"/>
         <w:rPr>
           <w:rFonts w:ascii="Times New Roman" w:hAnsi="Times New Roman" w:cs="Times New Roman"/>
@@ -5603,7 +5475,6 @@
         </w:rPr>
         <w:t xml:space="preserve">” или режимы. Панель «Режимы» содержит ряд различных режимов работы редактора. Они изменяют основное поведение редактора уровней для специализированной задачи, например, размещения новых актёров в мире, создание геометрических кистей, рисование, создание растений, </w:t>
       </w:r>
-      <w:proofErr w:type="spellStart"/>
       <w:r>
         <w:rPr>
           <w:rFonts w:ascii="Times New Roman" w:hAnsi="Times New Roman" w:cs="Times New Roman"/>
@@ -5612,7 +5483,6 @@
         </w:rPr>
         <w:t>скульптурирование</w:t>
       </w:r>
-      <w:proofErr w:type="spellEnd"/>
       <w:r>
         <w:rPr>
           <w:rFonts w:ascii="Times New Roman" w:hAnsi="Times New Roman" w:cs="Times New Roman"/>
@@ -6056,7 +5926,7 @@
     <w:p>
       <w:pPr>
         <w:spacing w:line="360" w:lineRule="auto"/>
-        <w:ind w:firstLine="360"/>
+        <w:ind w:firstLine="709"/>
         <w:jc w:val="both"/>
         <w:rPr>
           <w:rFonts w:ascii="Times New Roman" w:hAnsi="Times New Roman" w:cs="Times New Roman"/>
@@ -6233,7 +6103,7 @@
     <w:p>
       <w:pPr>
         <w:spacing w:line="360" w:lineRule="auto"/>
-        <w:ind w:firstLine="360"/>
+        <w:ind w:firstLine="708"/>
         <w:jc w:val="both"/>
         <w:rPr>
           <w:rFonts w:ascii="Times New Roman" w:hAnsi="Times New Roman" w:cs="Times New Roman"/>
@@ -6247,18 +6117,8 @@
           <w:sz w:val="28"/>
           <w:szCs w:val="28"/>
         </w:rPr>
-        <w:t xml:space="preserve">Режим </w:t>
-      </w:r>
-      <w:proofErr w:type="spellStart"/>
-      <w:r>
-        <w:rPr>
-          <w:rFonts w:ascii="Times New Roman" w:hAnsi="Times New Roman" w:cs="Times New Roman"/>
-          <w:sz w:val="28"/>
-          <w:szCs w:val="28"/>
-        </w:rPr>
-        <w:t>Foli</w:t>
-      </w:r>
-      <w:proofErr w:type="spellEnd"/>
+        <w:t>Режим Foli</w:t>
+      </w:r>
       <w:r>
         <w:rPr>
           <w:rFonts w:ascii="Times New Roman" w:hAnsi="Times New Roman" w:cs="Times New Roman"/>
@@ -6268,23 +6128,13 @@
         </w:rPr>
         <w:t>a</w:t>
       </w:r>
-      <w:proofErr w:type="spellStart"/>
-      <w:r>
-        <w:rPr>
-          <w:rFonts w:ascii="Times New Roman" w:hAnsi="Times New Roman" w:cs="Times New Roman"/>
-          <w:sz w:val="28"/>
-          <w:szCs w:val="28"/>
-        </w:rPr>
-        <w:t>ge</w:t>
-      </w:r>
-      <w:proofErr w:type="spellEnd"/>
-      <w:r>
-        <w:rPr>
-          <w:rFonts w:ascii="Times New Roman" w:hAnsi="Times New Roman" w:cs="Times New Roman"/>
-          <w:sz w:val="28"/>
-          <w:szCs w:val="28"/>
-        </w:rPr>
-        <w:t xml:space="preserve"> – эта система позволяет быстро нарисовать или стирать наборы статических ландшафтных актеров.</w:t>
+      <w:r>
+        <w:rPr>
+          <w:rFonts w:ascii="Times New Roman" w:hAnsi="Times New Roman" w:cs="Times New Roman"/>
+          <w:sz w:val="28"/>
+          <w:szCs w:val="28"/>
+        </w:rPr>
+        <w:t>ge – эта система позволяет быстро нарисовать или стирать наборы статических ландшафтных актеров.</w:t>
       </w:r>
       <w:r>
         <w:rPr>
@@ -6544,7 +6394,7 @@
     <w:p>
       <w:pPr>
         <w:spacing w:line="360" w:lineRule="auto"/>
-        <w:ind w:firstLine="360"/>
+        <w:ind w:firstLine="708"/>
         <w:jc w:val="both"/>
         <w:rPr>
           <w:rFonts w:ascii="Times New Roman" w:hAnsi="Times New Roman" w:cs="Times New Roman"/>
@@ -6640,7 +6490,7 @@
     <w:p>
       <w:pPr>
         <w:spacing w:line="360" w:lineRule="auto"/>
-        <w:ind w:firstLine="360"/>
+        <w:ind w:firstLine="708"/>
         <w:jc w:val="both"/>
         <w:rPr>
           <w:rFonts w:ascii="Times New Roman" w:hAnsi="Times New Roman" w:cs="Times New Roman"/>
@@ -6822,9 +6672,8 @@
           <w:sz w:val="28"/>
           <w:szCs w:val="28"/>
         </w:rPr>
-        <w:t xml:space="preserve"> Инструмент визуального </w:t>
-      </w:r>
-      <w:proofErr w:type="spellStart"/>
+        <w:t xml:space="preserve"> Инструмент визуального скриптинга </w:t>
+      </w:r>
       <w:r>
         <w:rPr>
           <w:rFonts w:ascii="Times New Roman" w:hAnsi="Times New Roman" w:cs="Times New Roman"/>
@@ -6832,10 +6681,10 @@
           <w:color w:val="000000" w:themeColor="text1"/>
           <w:sz w:val="28"/>
           <w:szCs w:val="28"/>
-        </w:rPr>
-        <w:t>скриптинга</w:t>
-      </w:r>
-      <w:proofErr w:type="spellEnd"/>
+          <w:lang w:val="en-US"/>
+        </w:rPr>
+        <w:t>Bluep</w:t>
+      </w:r>
       <w:r>
         <w:rPr>
           <w:rFonts w:ascii="Times New Roman" w:hAnsi="Times New Roman" w:cs="Times New Roman"/>
@@ -6843,27 +6692,6 @@
           <w:color w:val="000000" w:themeColor="text1"/>
           <w:sz w:val="28"/>
           <w:szCs w:val="28"/>
-        </w:rPr>
-        <w:t xml:space="preserve"> </w:t>
-      </w:r>
-      <w:r>
-        <w:rPr>
-          <w:rFonts w:ascii="Times New Roman" w:hAnsi="Times New Roman" w:cs="Times New Roman"/>
-          <w:b/>
-          <w:color w:val="000000" w:themeColor="text1"/>
-          <w:sz w:val="28"/>
-          <w:szCs w:val="28"/>
-          <w:lang w:val="en-US"/>
-        </w:rPr>
-        <w:t>Bluep</w:t>
-      </w:r>
-      <w:r>
-        <w:rPr>
-          <w:rFonts w:ascii="Times New Roman" w:hAnsi="Times New Roman" w:cs="Times New Roman"/>
-          <w:b/>
-          <w:color w:val="000000" w:themeColor="text1"/>
-          <w:sz w:val="28"/>
-          <w:szCs w:val="28"/>
           <w:lang w:val="en-US"/>
         </w:rPr>
         <w:t>rint</w:t>
@@ -6873,7 +6701,7 @@
     <w:p>
       <w:pPr>
         <w:spacing w:line="360" w:lineRule="auto"/>
-        <w:ind w:firstLine="360"/>
+        <w:ind w:firstLine="708"/>
         <w:jc w:val="both"/>
         <w:rPr>
           <w:rFonts w:ascii="Times New Roman" w:hAnsi="Times New Roman" w:cs="Times New Roman"/>
@@ -7103,7 +6931,16 @@
           <w:sz w:val="28"/>
           <w:szCs w:val="28"/>
         </w:rPr>
-        <w:t xml:space="preserve">Чертеж уровня – представляет собой специализированный тип, который действует в качестве глобального графа событий в масштабах уровня. Каждый уровень в проекте имеет свой чертеж. Чертежи уровня также обеспечивают механизм управления потоками уровня и </w:t>
+        <w:t xml:space="preserve">Чертеж уровня – представляет собой специализированный тип, который действует в качестве глобального графа событий в масштабах уровня. Каждый уровень в проекте имеет свой чертеж. Чертежи уровня также </w:t>
+      </w:r>
+      <w:r>
+        <w:rPr>
+          <w:rFonts w:ascii="Times New Roman" w:hAnsi="Times New Roman" w:cs="Times New Roman"/>
+          <w:sz w:val="28"/>
+          <w:szCs w:val="28"/>
+        </w:rPr>
+        <w:lastRenderedPageBreak/>
+        <w:t xml:space="preserve">обеспечивают механизм управления потоками уровня и </w:t>
       </w:r>
       <w:r>
         <w:rPr>
@@ -7144,7 +6981,6 @@
           <w:sz w:val="28"/>
           <w:szCs w:val="28"/>
         </w:rPr>
-        <w:lastRenderedPageBreak/>
         <w:t xml:space="preserve">Чертеж класса </w:t>
       </w:r>
       <w:r>
@@ -7167,25 +7003,7 @@
           <w:sz w:val="28"/>
           <w:szCs w:val="28"/>
         </w:rPr>
-        <w:t xml:space="preserve">Классы </w:t>
-      </w:r>
-      <w:proofErr w:type="spellStart"/>
-      <w:r>
-        <w:rPr>
-          <w:color w:val="161617"/>
-          <w:sz w:val="28"/>
-          <w:szCs w:val="28"/>
-        </w:rPr>
-        <w:t>Blueprint</w:t>
-      </w:r>
-      <w:proofErr w:type="spellEnd"/>
-      <w:r>
-        <w:rPr>
-          <w:color w:val="161617"/>
-          <w:sz w:val="28"/>
-          <w:szCs w:val="28"/>
-        </w:rPr>
-        <w:t xml:space="preserve"> идеально подходят для создания интерактивных активов, таких как двери, переключатели, предметы коллекционирования и разрушаемые пейзажи. </w:t>
+        <w:t>Классы Blueprint идеально подходят для создания интерактивных активов, таких как двери, переключатели, предметы коллекционирования и разрушаемые пейзажи. </w:t>
       </w:r>
     </w:p>
     <w:p>
@@ -7207,69 +7025,15 @@
           <w:sz w:val="28"/>
           <w:szCs w:val="28"/>
         </w:rPr>
-        <w:t xml:space="preserve">Сценарий </w:t>
-      </w:r>
-      <w:proofErr w:type="spellStart"/>
+        <w:t>Сценарий Blueprint также можно использовать для создания HUD игры, который аналогичен классам Blueprint, поскольку он может содержать последовательности событий и переменные, но присв</w:t>
+      </w:r>
       <w:r>
         <w:rPr>
           <w:color w:val="161617"/>
           <w:sz w:val="28"/>
           <w:szCs w:val="28"/>
         </w:rPr>
-        <w:t>Blueprint</w:t>
-      </w:r>
-      <w:proofErr w:type="spellEnd"/>
-      <w:r>
-        <w:rPr>
-          <w:color w:val="161617"/>
-          <w:sz w:val="28"/>
-          <w:szCs w:val="28"/>
-        </w:rPr>
-        <w:t xml:space="preserve"> также можно использовать для создания HUD игры, который аналогичен классам </w:t>
-      </w:r>
-      <w:proofErr w:type="spellStart"/>
-      <w:r>
-        <w:rPr>
-          <w:color w:val="161617"/>
-          <w:sz w:val="28"/>
-          <w:szCs w:val="28"/>
-        </w:rPr>
-        <w:t>Blueprint</w:t>
-      </w:r>
-      <w:proofErr w:type="spellEnd"/>
-      <w:r>
-        <w:rPr>
-          <w:color w:val="161617"/>
-          <w:sz w:val="28"/>
-          <w:szCs w:val="28"/>
-        </w:rPr>
-        <w:t>, поскольку он может содержать последовательности событий и переменные, но присв</w:t>
-      </w:r>
-      <w:r>
-        <w:rPr>
-          <w:color w:val="161617"/>
-          <w:sz w:val="28"/>
-          <w:szCs w:val="28"/>
-        </w:rPr>
-        <w:t xml:space="preserve">аивается активу </w:t>
-      </w:r>
-      <w:proofErr w:type="spellStart"/>
-      <w:r>
-        <w:rPr>
-          <w:color w:val="161617"/>
-          <w:sz w:val="28"/>
-          <w:szCs w:val="28"/>
-        </w:rPr>
-        <w:t>GameMode</w:t>
-      </w:r>
-      <w:proofErr w:type="spellEnd"/>
-      <w:r>
-        <w:rPr>
-          <w:color w:val="161617"/>
-          <w:sz w:val="28"/>
-          <w:szCs w:val="28"/>
-        </w:rPr>
-        <w:t xml:space="preserve"> </w:t>
+        <w:t xml:space="preserve">аивается активу GameMode </w:t>
       </w:r>
       <w:r>
         <w:rPr>
@@ -7423,6 +7187,7 @@
     <w:p>
       <w:pPr>
         <w:spacing w:line="360" w:lineRule="auto"/>
+        <w:ind w:firstLine="708"/>
         <w:jc w:val="both"/>
         <w:rPr>
           <w:rFonts w:ascii="Times New Roman" w:hAnsi="Times New Roman" w:cs="Times New Roman"/>
@@ -7761,6 +7526,7 @@
     <w:p>
       <w:pPr>
         <w:spacing w:line="360" w:lineRule="auto"/>
+        <w:ind w:firstLine="708"/>
         <w:jc w:val="both"/>
         <w:rPr>
           <w:rFonts w:ascii="Times New Roman" w:hAnsi="Times New Roman" w:cs="Times New Roman"/>
@@ -7971,6 +7737,7 @@
     <w:p>
       <w:pPr>
         <w:spacing w:line="360" w:lineRule="auto"/>
+        <w:ind w:firstLine="708"/>
         <w:jc w:val="both"/>
         <w:rPr>
           <w:rFonts w:ascii="Times New Roman" w:hAnsi="Times New Roman" w:cs="Times New Roman"/>
@@ -8110,6 +7877,7 @@
     </w:p>
     <w:p>
       <w:pPr>
+        <w:ind w:firstLine="708"/>
         <w:jc w:val="both"/>
         <w:rPr>
           <w:rFonts w:ascii="Times New Roman" w:hAnsi="Times New Roman" w:cs="Times New Roman"/>
@@ -8171,6 +7939,7 @@
     <w:p>
       <w:pPr>
         <w:spacing w:line="360" w:lineRule="auto"/>
+        <w:ind w:firstLine="708"/>
         <w:rPr>
           <w:rFonts w:ascii="Times New Roman" w:hAnsi="Times New Roman" w:cs="Times New Roman"/>
           <w:sz w:val="28"/>
@@ -9052,6 +8821,7 @@
     <w:p>
       <w:pPr>
         <w:spacing w:line="360" w:lineRule="auto"/>
+        <w:ind w:firstLine="708"/>
         <w:rPr>
           <w:rFonts w:ascii="Times New Roman" w:hAnsi="Times New Roman" w:cs="Times New Roman"/>
           <w:sz w:val="28"/>
@@ -9137,6 +8907,7 @@
     <w:p>
       <w:pPr>
         <w:spacing w:line="360" w:lineRule="auto"/>
+        <w:ind w:firstLine="708"/>
         <w:jc w:val="both"/>
         <w:rPr>
           <w:rFonts w:ascii="Times New Roman" w:hAnsi="Times New Roman" w:cs="Times New Roman"/>
@@ -9371,6 +9142,7 @@
     <w:p>
       <w:pPr>
         <w:spacing w:line="360" w:lineRule="auto"/>
+        <w:ind w:firstLine="708"/>
         <w:jc w:val="both"/>
         <w:rPr>
           <w:rFonts w:ascii="Times New Roman" w:hAnsi="Times New Roman" w:cs="Times New Roman"/>
@@ -9656,6 +9428,7 @@
     <w:p>
       <w:pPr>
         <w:spacing w:line="360" w:lineRule="auto"/>
+        <w:ind w:firstLine="708"/>
         <w:jc w:val="both"/>
         <w:rPr>
           <w:rFonts w:ascii="Times New Roman" w:hAnsi="Times New Roman" w:cs="Times New Roman"/>
@@ -9752,6 +9525,7 @@
     <w:p>
       <w:pPr>
         <w:spacing w:line="360" w:lineRule="auto"/>
+        <w:ind w:firstLine="708"/>
         <w:jc w:val="both"/>
         <w:rPr>
           <w:rFonts w:ascii="Times New Roman" w:hAnsi="Times New Roman" w:cs="Times New Roman"/>
@@ -9765,43 +9539,7 @@
           <w:sz w:val="28"/>
           <w:szCs w:val="28"/>
         </w:rPr>
-        <w:t xml:space="preserve">Итак, в новом окне будет пустой граф, для того чтобы прописать любую логику нужно добавить </w:t>
-      </w:r>
-      <w:proofErr w:type="spellStart"/>
-      <w:r>
-        <w:rPr>
-          <w:rFonts w:ascii="Times New Roman" w:hAnsi="Times New Roman" w:cs="Times New Roman"/>
-          <w:sz w:val="28"/>
-          <w:szCs w:val="28"/>
-        </w:rPr>
-        <w:t>Ноды</w:t>
-      </w:r>
-      <w:proofErr w:type="spellEnd"/>
-      <w:r>
-        <w:rPr>
-          <w:rFonts w:ascii="Times New Roman" w:hAnsi="Times New Roman" w:cs="Times New Roman"/>
-          <w:sz w:val="28"/>
-          <w:szCs w:val="28"/>
-        </w:rPr>
-        <w:t xml:space="preserve">. </w:t>
-      </w:r>
-      <w:proofErr w:type="spellStart"/>
-      <w:r>
-        <w:rPr>
-          <w:rFonts w:ascii="Times New Roman" w:hAnsi="Times New Roman" w:cs="Times New Roman"/>
-          <w:sz w:val="28"/>
-          <w:szCs w:val="28"/>
-        </w:rPr>
-        <w:t>Ноды</w:t>
-      </w:r>
-      <w:proofErr w:type="spellEnd"/>
-      <w:r>
-        <w:rPr>
-          <w:rFonts w:ascii="Times New Roman" w:hAnsi="Times New Roman" w:cs="Times New Roman"/>
-          <w:sz w:val="28"/>
-          <w:szCs w:val="28"/>
-        </w:rPr>
-        <w:t xml:space="preserve"> – это функции, события, переменные или любой другой предмет программирования в среде </w:t>
+        <w:t xml:space="preserve">Итак, в новом окне будет пустой граф, для того чтобы прописать любую логику нужно добавить Ноды. Ноды – это функции, события, переменные или любой другой предмет программирования в среде </w:t>
       </w:r>
       <w:r>
         <w:rPr>
@@ -9818,25 +9556,7 @@
           <w:sz w:val="28"/>
           <w:szCs w:val="28"/>
         </w:rPr>
-        <w:t xml:space="preserve">. Для начала настроим ввод с мыши, для этого нужно добавить событие, которое ссылается на привязанную до этого сетку перемещения мыши. Нажав правую кнопку мыши, откроется окно выбора всех доступных </w:t>
-      </w:r>
-      <w:proofErr w:type="spellStart"/>
-      <w:r>
-        <w:rPr>
-          <w:rFonts w:ascii="Times New Roman" w:hAnsi="Times New Roman" w:cs="Times New Roman"/>
-          <w:sz w:val="28"/>
-          <w:szCs w:val="28"/>
-        </w:rPr>
-        <w:t>Нод</w:t>
-      </w:r>
-      <w:proofErr w:type="spellEnd"/>
-      <w:r>
-        <w:rPr>
-          <w:rFonts w:ascii="Times New Roman" w:hAnsi="Times New Roman" w:cs="Times New Roman"/>
-          <w:sz w:val="28"/>
-          <w:szCs w:val="28"/>
-        </w:rPr>
-        <w:t xml:space="preserve">. В поиске нужно набрать </w:t>
+        <w:t xml:space="preserve">. Для начала настроим ввод с мыши, для этого нужно добавить событие, которое ссылается на привязанную до этого сетку перемещения мыши. Нажав правую кнопку мыши, откроется окно выбора всех доступных Нод. В поиске нужно набрать </w:t>
       </w:r>
       <w:r>
         <w:rPr>
@@ -9861,43 +9581,7 @@
           <w:sz w:val="28"/>
           <w:szCs w:val="28"/>
         </w:rPr>
-        <w:t xml:space="preserve">» и тогда будут написаны все доступные </w:t>
-      </w:r>
-      <w:proofErr w:type="spellStart"/>
-      <w:r>
-        <w:rPr>
-          <w:rFonts w:ascii="Times New Roman" w:hAnsi="Times New Roman" w:cs="Times New Roman"/>
-          <w:sz w:val="28"/>
-          <w:szCs w:val="28"/>
-        </w:rPr>
-        <w:t>Ноды</w:t>
-      </w:r>
-      <w:proofErr w:type="spellEnd"/>
-      <w:r>
-        <w:rPr>
-          <w:rFonts w:ascii="Times New Roman" w:hAnsi="Times New Roman" w:cs="Times New Roman"/>
-          <w:sz w:val="28"/>
-          <w:szCs w:val="28"/>
-        </w:rPr>
-        <w:t xml:space="preserve"> с этим словом, нам нужна </w:t>
-      </w:r>
-      <w:proofErr w:type="spellStart"/>
-      <w:r>
-        <w:rPr>
-          <w:rFonts w:ascii="Times New Roman" w:hAnsi="Times New Roman" w:cs="Times New Roman"/>
-          <w:sz w:val="28"/>
-          <w:szCs w:val="28"/>
-        </w:rPr>
-        <w:t>Нода</w:t>
-      </w:r>
-      <w:proofErr w:type="spellEnd"/>
-      <w:r>
-        <w:rPr>
-          <w:rFonts w:ascii="Times New Roman" w:hAnsi="Times New Roman" w:cs="Times New Roman"/>
-          <w:sz w:val="28"/>
-          <w:szCs w:val="28"/>
-        </w:rPr>
-        <w:t>, которая находится в категории «</w:t>
+        <w:t>» и тогда будут написаны все доступные Ноды с этим словом, нам нужна Нода, которая находится в категории «</w:t>
       </w:r>
       <w:r>
         <w:rPr>
@@ -9948,25 +9632,7 @@
           <w:sz w:val="28"/>
           <w:szCs w:val="28"/>
         </w:rPr>
-        <w:t xml:space="preserve">. После выбора, она появится на графе, так же нам нужна </w:t>
-      </w:r>
-      <w:proofErr w:type="spellStart"/>
-      <w:r>
-        <w:rPr>
-          <w:rFonts w:ascii="Times New Roman" w:hAnsi="Times New Roman" w:cs="Times New Roman"/>
-          <w:sz w:val="28"/>
-          <w:szCs w:val="28"/>
-        </w:rPr>
-        <w:t>Нода</w:t>
-      </w:r>
-      <w:proofErr w:type="spellEnd"/>
-      <w:r>
-        <w:rPr>
-          <w:rFonts w:ascii="Times New Roman" w:hAnsi="Times New Roman" w:cs="Times New Roman"/>
-          <w:sz w:val="28"/>
-          <w:szCs w:val="28"/>
-        </w:rPr>
-        <w:t xml:space="preserve">, которая отвечает за ввод по оси </w:t>
+        <w:t xml:space="preserve">. После выбора, она появится на графе, так же нам нужна Нода, которая отвечает за ввод по оси </w:t>
       </w:r>
       <w:r>
         <w:rPr>
@@ -9983,18 +9649,17 @@
           <w:sz w:val="28"/>
           <w:szCs w:val="28"/>
         </w:rPr>
-        <w:t xml:space="preserve">, в нашем случае это </w:t>
-      </w:r>
-      <w:proofErr w:type="spellStart"/>
-      <w:r>
-        <w:rPr>
-          <w:rFonts w:ascii="Times New Roman" w:hAnsi="Times New Roman" w:cs="Times New Roman"/>
-          <w:sz w:val="28"/>
-          <w:szCs w:val="28"/>
-        </w:rPr>
-        <w:t>Нода</w:t>
-      </w:r>
-      <w:proofErr w:type="spellEnd"/>
+        <w:t xml:space="preserve">, в нашем случае это Нода </w:t>
+      </w:r>
+      <w:r>
+        <w:rPr>
+          <w:rFonts w:ascii="Times New Roman" w:hAnsi="Times New Roman" w:cs="Times New Roman"/>
+          <w:sz w:val="28"/>
+          <w:szCs w:val="28"/>
+          <w:lang w:val="en-US"/>
+        </w:rPr>
+        <w:t>LookUp</w:t>
+      </w:r>
       <w:r>
         <w:rPr>
           <w:rFonts w:ascii="Times New Roman" w:hAnsi="Times New Roman" w:cs="Times New Roman"/>
@@ -10003,7 +9668,138 @@
         </w:rPr>
         <w:t xml:space="preserve"> </w:t>
       </w:r>
-      <w:proofErr w:type="spellStart"/>
+      <w:r>
+        <w:rPr>
+          <w:rFonts w:ascii="Times New Roman" w:hAnsi="Times New Roman" w:cs="Times New Roman"/>
+          <w:sz w:val="28"/>
+          <w:szCs w:val="28"/>
+        </w:rPr>
+        <w:t>(рис 2.7</w:t>
+      </w:r>
+      <w:r>
+        <w:rPr>
+          <w:rFonts w:ascii="Times New Roman" w:hAnsi="Times New Roman" w:cs="Times New Roman"/>
+          <w:sz w:val="28"/>
+          <w:szCs w:val="28"/>
+        </w:rPr>
+        <w:t>)</w:t>
+      </w:r>
+      <w:r>
+        <w:rPr>
+          <w:rFonts w:ascii="Times New Roman" w:hAnsi="Times New Roman" w:cs="Times New Roman"/>
+          <w:sz w:val="28"/>
+          <w:szCs w:val="28"/>
+        </w:rPr>
+        <w:t>.</w:t>
+      </w:r>
+      <w:r>
+        <w:rPr>
+          <w:rFonts w:ascii="Times New Roman" w:hAnsi="Times New Roman" w:cs="Times New Roman"/>
+          <w:sz w:val="28"/>
+          <w:szCs w:val="28"/>
+        </w:rPr>
+        <w:t xml:space="preserve"> Но этих событий будет недостаточно, их нужно соединить с функциями, которые считывают поведение мыши. Для этого нужно от выхода Ноды</w:t>
+      </w:r>
+      <w:r>
+        <w:rPr>
+          <w:rFonts w:ascii="Times New Roman" w:hAnsi="Times New Roman" w:cs="Times New Roman"/>
+          <w:sz w:val="28"/>
+          <w:szCs w:val="28"/>
+        </w:rPr>
+        <w:t xml:space="preserve"> </w:t>
+      </w:r>
+      <w:r>
+        <w:rPr>
+          <w:rFonts w:ascii="Times New Roman" w:hAnsi="Times New Roman" w:cs="Times New Roman"/>
+          <w:sz w:val="28"/>
+          <w:szCs w:val="28"/>
+          <w:lang w:val="en-US"/>
+        </w:rPr>
+        <w:t>Turn</w:t>
+      </w:r>
+      <w:r>
+        <w:rPr>
+          <w:rFonts w:ascii="Times New Roman" w:hAnsi="Times New Roman" w:cs="Times New Roman"/>
+          <w:sz w:val="28"/>
+          <w:szCs w:val="28"/>
+        </w:rPr>
+        <w:t xml:space="preserve"> провести узел и выбрать функцию Add</w:t>
+      </w:r>
+      <w:r>
+        <w:rPr>
+          <w:rFonts w:ascii="Times New Roman" w:hAnsi="Times New Roman" w:cs="Times New Roman"/>
+          <w:sz w:val="28"/>
+          <w:szCs w:val="28"/>
+        </w:rPr>
+        <w:t xml:space="preserve"> </w:t>
+      </w:r>
+      <w:r>
+        <w:rPr>
+          <w:rFonts w:ascii="Times New Roman" w:hAnsi="Times New Roman" w:cs="Times New Roman"/>
+          <w:sz w:val="28"/>
+          <w:szCs w:val="28"/>
+          <w:lang w:val="en-US"/>
+        </w:rPr>
+        <w:t>Controller</w:t>
+      </w:r>
+      <w:r>
+        <w:rPr>
+          <w:rFonts w:ascii="Times New Roman" w:hAnsi="Times New Roman" w:cs="Times New Roman"/>
+          <w:sz w:val="28"/>
+          <w:szCs w:val="28"/>
+        </w:rPr>
+        <w:t xml:space="preserve"> </w:t>
+      </w:r>
+      <w:r>
+        <w:rPr>
+          <w:rFonts w:ascii="Times New Roman" w:hAnsi="Times New Roman" w:cs="Times New Roman"/>
+          <w:sz w:val="28"/>
+          <w:szCs w:val="28"/>
+          <w:lang w:val="en-US"/>
+        </w:rPr>
+        <w:t>Yaw</w:t>
+      </w:r>
+      <w:r>
+        <w:rPr>
+          <w:rFonts w:ascii="Times New Roman" w:hAnsi="Times New Roman" w:cs="Times New Roman"/>
+          <w:sz w:val="28"/>
+          <w:szCs w:val="28"/>
+        </w:rPr>
+        <w:t xml:space="preserve"> </w:t>
+      </w:r>
+      <w:r>
+        <w:rPr>
+          <w:rFonts w:ascii="Times New Roman" w:hAnsi="Times New Roman" w:cs="Times New Roman"/>
+          <w:sz w:val="28"/>
+          <w:szCs w:val="28"/>
+          <w:lang w:val="en-US"/>
+        </w:rPr>
+        <w:t>Input</w:t>
+      </w:r>
+      <w:r>
+        <w:rPr>
+          <w:rFonts w:ascii="Times New Roman" w:hAnsi="Times New Roman" w:cs="Times New Roman"/>
+          <w:sz w:val="28"/>
+          <w:szCs w:val="28"/>
+        </w:rPr>
+        <w:t xml:space="preserve"> (рис 2.</w:t>
+      </w:r>
+      <w:r>
+        <w:rPr>
+          <w:rFonts w:ascii="Times New Roman" w:hAnsi="Times New Roman" w:cs="Times New Roman"/>
+          <w:sz w:val="28"/>
+          <w:szCs w:val="28"/>
+        </w:rPr>
+        <w:t>8</w:t>
+      </w:r>
+      <w:r>
+        <w:rPr>
+          <w:rFonts w:ascii="Times New Roman" w:hAnsi="Times New Roman" w:cs="Times New Roman"/>
+          <w:sz w:val="28"/>
+          <w:szCs w:val="28"/>
+        </w:rPr>
+        <w:t xml:space="preserve">), а от Ноды </w:t>
+      </w:r>
       <w:r>
         <w:rPr>
           <w:rFonts w:ascii="Times New Roman" w:hAnsi="Times New Roman" w:cs="Times New Roman"/>
@@ -10013,214 +9809,14 @@
         </w:rPr>
         <w:t>LookUp</w:t>
       </w:r>
-      <w:proofErr w:type="spellEnd"/>
-      <w:r>
-        <w:rPr>
-          <w:rFonts w:ascii="Times New Roman" w:hAnsi="Times New Roman" w:cs="Times New Roman"/>
-          <w:sz w:val="28"/>
-          <w:szCs w:val="28"/>
-        </w:rPr>
-        <w:t xml:space="preserve"> </w:t>
-      </w:r>
-      <w:r>
-        <w:rPr>
-          <w:rFonts w:ascii="Times New Roman" w:hAnsi="Times New Roman" w:cs="Times New Roman"/>
-          <w:sz w:val="28"/>
-          <w:szCs w:val="28"/>
-        </w:rPr>
-        <w:t>(рис 2.7</w:t>
-      </w:r>
-      <w:r>
-        <w:rPr>
-          <w:rFonts w:ascii="Times New Roman" w:hAnsi="Times New Roman" w:cs="Times New Roman"/>
-          <w:sz w:val="28"/>
-          <w:szCs w:val="28"/>
-        </w:rPr>
-        <w:t>)</w:t>
-      </w:r>
-      <w:r>
-        <w:rPr>
-          <w:rFonts w:ascii="Times New Roman" w:hAnsi="Times New Roman" w:cs="Times New Roman"/>
-          <w:sz w:val="28"/>
-          <w:szCs w:val="28"/>
-        </w:rPr>
-        <w:t>.</w:t>
-      </w:r>
-      <w:r>
-        <w:rPr>
-          <w:rFonts w:ascii="Times New Roman" w:hAnsi="Times New Roman" w:cs="Times New Roman"/>
-          <w:sz w:val="28"/>
-          <w:szCs w:val="28"/>
-        </w:rPr>
-        <w:t xml:space="preserve"> Но этих событий будет недостаточно, их нужно соединить с функциями, которые считывают поведение мыши. Для этого нужно от выхода </w:t>
-      </w:r>
-      <w:proofErr w:type="spellStart"/>
-      <w:r>
-        <w:rPr>
-          <w:rFonts w:ascii="Times New Roman" w:hAnsi="Times New Roman" w:cs="Times New Roman"/>
-          <w:sz w:val="28"/>
-          <w:szCs w:val="28"/>
-        </w:rPr>
-        <w:t>Ноды</w:t>
-      </w:r>
-      <w:proofErr w:type="spellEnd"/>
-      <w:r>
-        <w:rPr>
-          <w:rFonts w:ascii="Times New Roman" w:hAnsi="Times New Roman" w:cs="Times New Roman"/>
-          <w:sz w:val="28"/>
-          <w:szCs w:val="28"/>
-        </w:rPr>
-        <w:t xml:space="preserve"> </w:t>
-      </w:r>
-      <w:r>
-        <w:rPr>
-          <w:rFonts w:ascii="Times New Roman" w:hAnsi="Times New Roman" w:cs="Times New Roman"/>
-          <w:sz w:val="28"/>
-          <w:szCs w:val="28"/>
-          <w:lang w:val="en-US"/>
-        </w:rPr>
-        <w:t>Turn</w:t>
-      </w:r>
-      <w:r>
-        <w:rPr>
-          <w:rFonts w:ascii="Times New Roman" w:hAnsi="Times New Roman" w:cs="Times New Roman"/>
-          <w:sz w:val="28"/>
-          <w:szCs w:val="28"/>
-        </w:rPr>
-        <w:t xml:space="preserve"> провести узел и выбрать функцию </w:t>
-      </w:r>
-      <w:proofErr w:type="spellStart"/>
-      <w:r>
-        <w:rPr>
-          <w:rFonts w:ascii="Times New Roman" w:hAnsi="Times New Roman" w:cs="Times New Roman"/>
-          <w:sz w:val="28"/>
-          <w:szCs w:val="28"/>
-        </w:rPr>
-        <w:t>Add</w:t>
-      </w:r>
-      <w:proofErr w:type="spellEnd"/>
-      <w:r>
-        <w:rPr>
-          <w:rFonts w:ascii="Times New Roman" w:hAnsi="Times New Roman" w:cs="Times New Roman"/>
-          <w:sz w:val="28"/>
-          <w:szCs w:val="28"/>
-        </w:rPr>
-        <w:t xml:space="preserve"> </w:t>
-      </w:r>
-      <w:r>
-        <w:rPr>
-          <w:rFonts w:ascii="Times New Roman" w:hAnsi="Times New Roman" w:cs="Times New Roman"/>
-          <w:sz w:val="28"/>
-          <w:szCs w:val="28"/>
-          <w:lang w:val="en-US"/>
-        </w:rPr>
-        <w:t>Controller</w:t>
-      </w:r>
-      <w:r>
-        <w:rPr>
-          <w:rFonts w:ascii="Times New Roman" w:hAnsi="Times New Roman" w:cs="Times New Roman"/>
-          <w:sz w:val="28"/>
-          <w:szCs w:val="28"/>
-        </w:rPr>
-        <w:t xml:space="preserve"> </w:t>
-      </w:r>
-      <w:r>
-        <w:rPr>
-          <w:rFonts w:ascii="Times New Roman" w:hAnsi="Times New Roman" w:cs="Times New Roman"/>
-          <w:sz w:val="28"/>
-          <w:szCs w:val="28"/>
-          <w:lang w:val="en-US"/>
-        </w:rPr>
-        <w:t>Yaw</w:t>
-      </w:r>
-      <w:r>
-        <w:rPr>
-          <w:rFonts w:ascii="Times New Roman" w:hAnsi="Times New Roman" w:cs="Times New Roman"/>
-          <w:sz w:val="28"/>
-          <w:szCs w:val="28"/>
-        </w:rPr>
-        <w:t xml:space="preserve"> </w:t>
-      </w:r>
-      <w:r>
-        <w:rPr>
-          <w:rFonts w:ascii="Times New Roman" w:hAnsi="Times New Roman" w:cs="Times New Roman"/>
-          <w:sz w:val="28"/>
-          <w:szCs w:val="28"/>
-          <w:lang w:val="en-US"/>
-        </w:rPr>
-        <w:t>Input</w:t>
-      </w:r>
-      <w:r>
-        <w:rPr>
-          <w:rFonts w:ascii="Times New Roman" w:hAnsi="Times New Roman" w:cs="Times New Roman"/>
-          <w:sz w:val="28"/>
-          <w:szCs w:val="28"/>
-        </w:rPr>
-        <w:t xml:space="preserve"> (рис 2.</w:t>
-      </w:r>
-      <w:r>
-        <w:rPr>
-          <w:rFonts w:ascii="Times New Roman" w:hAnsi="Times New Roman" w:cs="Times New Roman"/>
-          <w:sz w:val="28"/>
-          <w:szCs w:val="28"/>
-        </w:rPr>
-        <w:t>8</w:t>
-      </w:r>
-      <w:r>
-        <w:rPr>
-          <w:rFonts w:ascii="Times New Roman" w:hAnsi="Times New Roman" w:cs="Times New Roman"/>
-          <w:sz w:val="28"/>
-          <w:szCs w:val="28"/>
-        </w:rPr>
-        <w:t xml:space="preserve">), а от </w:t>
-      </w:r>
-      <w:proofErr w:type="spellStart"/>
-      <w:r>
-        <w:rPr>
-          <w:rFonts w:ascii="Times New Roman" w:hAnsi="Times New Roman" w:cs="Times New Roman"/>
-          <w:sz w:val="28"/>
-          <w:szCs w:val="28"/>
-        </w:rPr>
-        <w:t>Ноды</w:t>
-      </w:r>
-      <w:proofErr w:type="spellEnd"/>
-      <w:r>
-        <w:rPr>
-          <w:rFonts w:ascii="Times New Roman" w:hAnsi="Times New Roman" w:cs="Times New Roman"/>
-          <w:sz w:val="28"/>
-          <w:szCs w:val="28"/>
-        </w:rPr>
-        <w:t xml:space="preserve"> </w:t>
-      </w:r>
-      <w:proofErr w:type="spellStart"/>
-      <w:r>
-        <w:rPr>
-          <w:rFonts w:ascii="Times New Roman" w:hAnsi="Times New Roman" w:cs="Times New Roman"/>
-          <w:sz w:val="28"/>
-          <w:szCs w:val="28"/>
-          <w:lang w:val="en-US"/>
-        </w:rPr>
-        <w:t>LookUp</w:t>
-      </w:r>
-      <w:proofErr w:type="spellEnd"/>
-      <w:r>
-        <w:rPr>
-          <w:rFonts w:ascii="Times New Roman" w:hAnsi="Times New Roman" w:cs="Times New Roman"/>
-          <w:sz w:val="28"/>
-          <w:szCs w:val="28"/>
-        </w:rPr>
-        <w:t xml:space="preserve"> вывести функцию </w:t>
-      </w:r>
-      <w:proofErr w:type="spellStart"/>
-      <w:r>
-        <w:rPr>
-          <w:rFonts w:ascii="Times New Roman" w:hAnsi="Times New Roman" w:cs="Times New Roman"/>
-          <w:sz w:val="28"/>
-          <w:szCs w:val="28"/>
-        </w:rPr>
-        <w:t>Add</w:t>
-      </w:r>
-      <w:proofErr w:type="spellEnd"/>
+      <w:r>
+        <w:rPr>
+          <w:rFonts w:ascii="Times New Roman" w:hAnsi="Times New Roman" w:cs="Times New Roman"/>
+          <w:sz w:val="28"/>
+          <w:szCs w:val="28"/>
+        </w:rPr>
+        <w:t xml:space="preserve"> вывести функцию Add</w:t>
+      </w:r>
       <w:r>
         <w:rPr>
           <w:rFonts w:ascii="Times New Roman" w:hAnsi="Times New Roman" w:cs="Times New Roman"/>
@@ -10381,25 +9977,7 @@
           <w:sz w:val="28"/>
           <w:szCs w:val="28"/>
         </w:rPr>
-        <w:t xml:space="preserve">. Добавленные </w:t>
-      </w:r>
-      <w:proofErr w:type="spellStart"/>
-      <w:r>
-        <w:rPr>
-          <w:rFonts w:ascii="Times New Roman" w:hAnsi="Times New Roman" w:cs="Times New Roman"/>
-          <w:sz w:val="28"/>
-          <w:szCs w:val="28"/>
-        </w:rPr>
-        <w:t>Ноды</w:t>
-      </w:r>
-      <w:proofErr w:type="spellEnd"/>
-      <w:r>
-        <w:rPr>
-          <w:rFonts w:ascii="Times New Roman" w:hAnsi="Times New Roman" w:cs="Times New Roman"/>
-          <w:sz w:val="28"/>
-          <w:szCs w:val="28"/>
-        </w:rPr>
-        <w:t xml:space="preserve"> событий</w:t>
+        <w:t>. Добавленные Ноды событий</w:t>
       </w:r>
     </w:p>
     <w:p>
@@ -10613,6 +10191,7 @@
     <w:p>
       <w:pPr>
         <w:spacing w:line="360" w:lineRule="auto"/>
+        <w:ind w:firstLine="708"/>
         <w:jc w:val="both"/>
         <w:rPr>
           <w:rFonts w:ascii="Times New Roman" w:hAnsi="Times New Roman" w:cs="Times New Roman"/>
@@ -10650,18 +10229,208 @@
           <w:sz w:val="28"/>
           <w:szCs w:val="28"/>
         </w:rPr>
-        <w:t xml:space="preserve"> Для того, чтобы привязать клавиши перемещения нужно добавить </w:t>
-      </w:r>
-      <w:proofErr w:type="spellStart"/>
-      <w:r>
-        <w:rPr>
-          <w:rFonts w:ascii="Times New Roman" w:hAnsi="Times New Roman" w:cs="Times New Roman"/>
-          <w:sz w:val="28"/>
-          <w:szCs w:val="28"/>
-        </w:rPr>
-        <w:t>Ноду</w:t>
-      </w:r>
-      <w:proofErr w:type="spellEnd"/>
+        <w:t xml:space="preserve"> Для того, чтобы привязать клавиши перемещения нужно добавить Ноду «</w:t>
+      </w:r>
+      <w:r>
+        <w:rPr>
+          <w:rFonts w:ascii="Times New Roman" w:hAnsi="Times New Roman" w:cs="Times New Roman"/>
+          <w:sz w:val="28"/>
+          <w:szCs w:val="28"/>
+          <w:lang w:val="en-US"/>
+        </w:rPr>
+        <w:t>Get</w:t>
+      </w:r>
+      <w:r>
+        <w:rPr>
+          <w:rFonts w:ascii="Times New Roman" w:hAnsi="Times New Roman" w:cs="Times New Roman"/>
+          <w:sz w:val="28"/>
+          <w:szCs w:val="28"/>
+        </w:rPr>
+        <w:t xml:space="preserve"> </w:t>
+      </w:r>
+      <w:r>
+        <w:rPr>
+          <w:rFonts w:ascii="Times New Roman" w:hAnsi="Times New Roman" w:cs="Times New Roman"/>
+          <w:sz w:val="28"/>
+          <w:szCs w:val="28"/>
+          <w:lang w:val="en-US"/>
+        </w:rPr>
+        <w:t>Control</w:t>
+      </w:r>
+      <w:r>
+        <w:rPr>
+          <w:rFonts w:ascii="Times New Roman" w:hAnsi="Times New Roman" w:cs="Times New Roman"/>
+          <w:sz w:val="28"/>
+          <w:szCs w:val="28"/>
+        </w:rPr>
+        <w:t xml:space="preserve"> </w:t>
+      </w:r>
+      <w:r>
+        <w:rPr>
+          <w:rFonts w:ascii="Times New Roman" w:hAnsi="Times New Roman" w:cs="Times New Roman"/>
+          <w:sz w:val="28"/>
+          <w:szCs w:val="28"/>
+          <w:lang w:val="en-US"/>
+        </w:rPr>
+        <w:t>Rotation</w:t>
+      </w:r>
+      <w:r>
+        <w:rPr>
+          <w:rFonts w:ascii="Times New Roman" w:hAnsi="Times New Roman" w:cs="Times New Roman"/>
+          <w:sz w:val="28"/>
+          <w:szCs w:val="28"/>
+        </w:rPr>
+        <w:t>» (1) – она отвечает за то, чтобы взять функцию вращения манекена, далее идет Нода «</w:t>
+      </w:r>
+      <w:r>
+        <w:rPr>
+          <w:rFonts w:ascii="Times New Roman" w:hAnsi="Times New Roman" w:cs="Times New Roman"/>
+          <w:sz w:val="28"/>
+          <w:szCs w:val="28"/>
+          <w:lang w:val="en-US"/>
+        </w:rPr>
+        <w:t>Break</w:t>
+      </w:r>
+      <w:r>
+        <w:rPr>
+          <w:rFonts w:ascii="Times New Roman" w:hAnsi="Times New Roman" w:cs="Times New Roman"/>
+          <w:sz w:val="28"/>
+          <w:szCs w:val="28"/>
+        </w:rPr>
+        <w:t xml:space="preserve"> </w:t>
+      </w:r>
+      <w:r>
+        <w:rPr>
+          <w:rFonts w:ascii="Times New Roman" w:hAnsi="Times New Roman" w:cs="Times New Roman"/>
+          <w:sz w:val="28"/>
+          <w:szCs w:val="28"/>
+          <w:lang w:val="en-US"/>
+        </w:rPr>
+        <w:t>Rotator</w:t>
+      </w:r>
+      <w:r>
+        <w:rPr>
+          <w:rFonts w:ascii="Times New Roman" w:hAnsi="Times New Roman" w:cs="Times New Roman"/>
+          <w:sz w:val="28"/>
+          <w:szCs w:val="28"/>
+        </w:rPr>
+        <w:t>» и «</w:t>
+      </w:r>
+      <w:r>
+        <w:rPr>
+          <w:rFonts w:ascii="Times New Roman" w:hAnsi="Times New Roman" w:cs="Times New Roman"/>
+          <w:sz w:val="28"/>
+          <w:szCs w:val="28"/>
+          <w:lang w:val="en-US"/>
+        </w:rPr>
+        <w:t>Make</w:t>
+      </w:r>
+      <w:r>
+        <w:rPr>
+          <w:rFonts w:ascii="Times New Roman" w:hAnsi="Times New Roman" w:cs="Times New Roman"/>
+          <w:sz w:val="28"/>
+          <w:szCs w:val="28"/>
+        </w:rPr>
+        <w:t xml:space="preserve"> </w:t>
+      </w:r>
+      <w:r>
+        <w:rPr>
+          <w:rFonts w:ascii="Times New Roman" w:hAnsi="Times New Roman" w:cs="Times New Roman"/>
+          <w:sz w:val="28"/>
+          <w:szCs w:val="28"/>
+          <w:lang w:val="en-US"/>
+        </w:rPr>
+        <w:t>Rotator</w:t>
+      </w:r>
+      <w:r>
+        <w:rPr>
+          <w:rFonts w:ascii="Times New Roman" w:hAnsi="Times New Roman" w:cs="Times New Roman"/>
+          <w:sz w:val="28"/>
+          <w:szCs w:val="28"/>
+        </w:rPr>
+        <w:t>»</w:t>
+      </w:r>
+      <w:r>
+        <w:rPr>
+          <w:rFonts w:ascii="Times New Roman" w:hAnsi="Times New Roman" w:cs="Times New Roman"/>
+          <w:sz w:val="28"/>
+          <w:szCs w:val="28"/>
+        </w:rPr>
+        <w:t xml:space="preserve"> </w:t>
+      </w:r>
+      <w:r>
+        <w:rPr>
+          <w:rFonts w:ascii="Times New Roman" w:hAnsi="Times New Roman" w:cs="Times New Roman"/>
+          <w:sz w:val="28"/>
+          <w:szCs w:val="28"/>
+        </w:rPr>
+        <w:t>(</w:t>
+      </w:r>
+      <w:r>
+        <w:rPr>
+          <w:rFonts w:ascii="Times New Roman" w:hAnsi="Times New Roman" w:cs="Times New Roman"/>
+          <w:sz w:val="28"/>
+          <w:szCs w:val="28"/>
+        </w:rPr>
+        <w:t>2</w:t>
+      </w:r>
+      <w:r>
+        <w:rPr>
+          <w:rFonts w:ascii="Times New Roman" w:hAnsi="Times New Roman" w:cs="Times New Roman"/>
+          <w:sz w:val="28"/>
+          <w:szCs w:val="28"/>
+        </w:rPr>
+        <w:t xml:space="preserve">) – она нужна чтобы разбить значения вращения и взять только вектор по сетки </w:t>
+      </w:r>
+      <w:r>
+        <w:rPr>
+          <w:rFonts w:ascii="Times New Roman" w:hAnsi="Times New Roman" w:cs="Times New Roman"/>
+          <w:sz w:val="28"/>
+          <w:szCs w:val="28"/>
+          <w:lang w:val="en-US"/>
+        </w:rPr>
+        <w:t>Z</w:t>
+      </w:r>
+      <w:r>
+        <w:rPr>
+          <w:rFonts w:ascii="Times New Roman" w:hAnsi="Times New Roman" w:cs="Times New Roman"/>
+          <w:sz w:val="28"/>
+          <w:szCs w:val="28"/>
+        </w:rPr>
+        <w:t>, так как игра разрабатывается в трехмерном пространстве. Далее</w:t>
+      </w:r>
+      <w:r>
+        <w:rPr>
+          <w:rFonts w:ascii="Times New Roman" w:hAnsi="Times New Roman" w:cs="Times New Roman"/>
+          <w:sz w:val="28"/>
+          <w:szCs w:val="28"/>
+        </w:rPr>
+        <w:t xml:space="preserve"> </w:t>
+      </w:r>
+      <w:r>
+        <w:rPr>
+          <w:rFonts w:ascii="Times New Roman" w:hAnsi="Times New Roman" w:cs="Times New Roman"/>
+          <w:sz w:val="28"/>
+          <w:szCs w:val="28"/>
+        </w:rPr>
+        <w:t>идут</w:t>
+      </w:r>
+      <w:r>
+        <w:rPr>
+          <w:rFonts w:ascii="Times New Roman" w:hAnsi="Times New Roman" w:cs="Times New Roman"/>
+          <w:sz w:val="28"/>
+          <w:szCs w:val="28"/>
+        </w:rPr>
+        <w:t xml:space="preserve"> </w:t>
+      </w:r>
+      <w:r>
+        <w:rPr>
+          <w:rFonts w:ascii="Times New Roman" w:hAnsi="Times New Roman" w:cs="Times New Roman"/>
+          <w:sz w:val="28"/>
+          <w:szCs w:val="28"/>
+        </w:rPr>
+        <w:t>Ноды</w:t>
+      </w:r>
       <w:r>
         <w:rPr>
           <w:rFonts w:ascii="Times New Roman" w:hAnsi="Times New Roman" w:cs="Times New Roman"/>
@@ -10694,7 +10463,7 @@
           <w:szCs w:val="28"/>
           <w:lang w:val="en-US"/>
         </w:rPr>
-        <w:t>Control</w:t>
+        <w:t>Forward</w:t>
       </w:r>
       <w:r>
         <w:rPr>
@@ -10711,42 +10480,24 @@
           <w:szCs w:val="28"/>
           <w:lang w:val="en-US"/>
         </w:rPr>
-        <w:t>Rotation</w:t>
-      </w:r>
-      <w:r>
-        <w:rPr>
-          <w:rFonts w:ascii="Times New Roman" w:hAnsi="Times New Roman" w:cs="Times New Roman"/>
-          <w:sz w:val="28"/>
-          <w:szCs w:val="28"/>
-        </w:rPr>
-        <w:t xml:space="preserve">» (1) – она отвечает за то, чтобы взять функцию вращения манекена, далее идет </w:t>
-      </w:r>
-      <w:proofErr w:type="spellStart"/>
-      <w:r>
-        <w:rPr>
-          <w:rFonts w:ascii="Times New Roman" w:hAnsi="Times New Roman" w:cs="Times New Roman"/>
-          <w:sz w:val="28"/>
-          <w:szCs w:val="28"/>
-        </w:rPr>
-        <w:t>Нода</w:t>
-      </w:r>
-      <w:proofErr w:type="spellEnd"/>
-      <w:r>
-        <w:rPr>
-          <w:rFonts w:ascii="Times New Roman" w:hAnsi="Times New Roman" w:cs="Times New Roman"/>
-          <w:sz w:val="28"/>
-          <w:szCs w:val="28"/>
-        </w:rPr>
-        <w:t xml:space="preserve"> «</w:t>
-      </w:r>
-      <w:r>
-        <w:rPr>
-          <w:rFonts w:ascii="Times New Roman" w:hAnsi="Times New Roman" w:cs="Times New Roman"/>
-          <w:sz w:val="28"/>
-          <w:szCs w:val="28"/>
-          <w:lang w:val="en-US"/>
-        </w:rPr>
-        <w:t>Break</w:t>
+        <w:t>Vector</w:t>
+      </w:r>
+      <w:r>
+        <w:rPr>
+          <w:rFonts w:ascii="Times New Roman" w:hAnsi="Times New Roman" w:cs="Times New Roman"/>
+          <w:sz w:val="28"/>
+          <w:szCs w:val="28"/>
+        </w:rPr>
+        <w:t>» и «</w:t>
+      </w:r>
+      <w:r>
+        <w:rPr>
+          <w:rFonts w:ascii="Times New Roman" w:hAnsi="Times New Roman" w:cs="Times New Roman"/>
+          <w:sz w:val="28"/>
+          <w:szCs w:val="28"/>
+          <w:lang w:val="en-US"/>
+        </w:rPr>
+        <w:t>Get</w:t>
       </w:r>
       <w:r>
         <w:rPr>
@@ -10763,24 +10514,7 @@
           <w:szCs w:val="28"/>
           <w:lang w:val="en-US"/>
         </w:rPr>
-        <w:t>Rotator</w:t>
-      </w:r>
-      <w:r>
-        <w:rPr>
-          <w:rFonts w:ascii="Times New Roman" w:hAnsi="Times New Roman" w:cs="Times New Roman"/>
-          <w:sz w:val="28"/>
-          <w:szCs w:val="28"/>
-        </w:rPr>
-        <w:t>» и «</w:t>
-      </w:r>
-      <w:r>
-        <w:rPr>
-          <w:rFonts w:ascii="Times New Roman" w:hAnsi="Times New Roman" w:cs="Times New Roman"/>
-          <w:sz w:val="28"/>
-          <w:szCs w:val="28"/>
-          <w:lang w:val="en-US"/>
-        </w:rPr>
-        <w:t>Make</w:t>
+        <w:t>Right</w:t>
       </w:r>
       <w:r>
         <w:rPr>
@@ -10797,7 +10531,7 @@
           <w:szCs w:val="28"/>
           <w:lang w:val="en-US"/>
         </w:rPr>
-        <w:t>Rotator</w:t>
+        <w:t>Vector</w:t>
       </w:r>
       <w:r>
         <w:rPr>
@@ -10813,6 +10547,31 @@
           <w:sz w:val="28"/>
           <w:szCs w:val="28"/>
         </w:rPr>
+        <w:t xml:space="preserve"> (3)</w:t>
+      </w:r>
+      <w:r>
+        <w:rPr>
+          <w:rFonts w:ascii="Times New Roman" w:hAnsi="Times New Roman" w:cs="Times New Roman"/>
+          <w:sz w:val="28"/>
+          <w:szCs w:val="28"/>
+        </w:rPr>
+        <w:t xml:space="preserve">, они нужны для взятия векторов перемещения. Ноды событий </w:t>
+      </w:r>
+      <w:r>
+        <w:rPr>
+          <w:rFonts w:ascii="Times New Roman" w:hAnsi="Times New Roman" w:cs="Times New Roman"/>
+          <w:sz w:val="28"/>
+          <w:szCs w:val="28"/>
+          <w:lang w:val="en-US"/>
+        </w:rPr>
+        <w:t>Input</w:t>
+      </w:r>
+      <w:r>
+        <w:rPr>
+          <w:rFonts w:ascii="Times New Roman" w:hAnsi="Times New Roman" w:cs="Times New Roman"/>
+          <w:sz w:val="28"/>
+          <w:szCs w:val="28"/>
+        </w:rPr>
         <w:t xml:space="preserve"> </w:t>
       </w:r>
       <w:r>
@@ -10820,242 +10579,6 @@
           <w:rFonts w:ascii="Times New Roman" w:hAnsi="Times New Roman" w:cs="Times New Roman"/>
           <w:sz w:val="28"/>
           <w:szCs w:val="28"/>
-        </w:rPr>
-        <w:t>(</w:t>
-      </w:r>
-      <w:r>
-        <w:rPr>
-          <w:rFonts w:ascii="Times New Roman" w:hAnsi="Times New Roman" w:cs="Times New Roman"/>
-          <w:sz w:val="28"/>
-          <w:szCs w:val="28"/>
-        </w:rPr>
-        <w:t>2</w:t>
-      </w:r>
-      <w:r>
-        <w:rPr>
-          <w:rFonts w:ascii="Times New Roman" w:hAnsi="Times New Roman" w:cs="Times New Roman"/>
-          <w:sz w:val="28"/>
-          <w:szCs w:val="28"/>
-        </w:rPr>
-        <w:t xml:space="preserve">) – она нужна чтобы разбить значения вращения и взять только вектор по сетки </w:t>
-      </w:r>
-      <w:r>
-        <w:rPr>
-          <w:rFonts w:ascii="Times New Roman" w:hAnsi="Times New Roman" w:cs="Times New Roman"/>
-          <w:sz w:val="28"/>
-          <w:szCs w:val="28"/>
-          <w:lang w:val="en-US"/>
-        </w:rPr>
-        <w:t>Z</w:t>
-      </w:r>
-      <w:r>
-        <w:rPr>
-          <w:rFonts w:ascii="Times New Roman" w:hAnsi="Times New Roman" w:cs="Times New Roman"/>
-          <w:sz w:val="28"/>
-          <w:szCs w:val="28"/>
-        </w:rPr>
-        <w:t>, так как игра разрабатывается в трехмерном пространстве. Далее</w:t>
-      </w:r>
-      <w:r>
-        <w:rPr>
-          <w:rFonts w:ascii="Times New Roman" w:hAnsi="Times New Roman" w:cs="Times New Roman"/>
-          <w:sz w:val="28"/>
-          <w:szCs w:val="28"/>
-        </w:rPr>
-        <w:t xml:space="preserve"> </w:t>
-      </w:r>
-      <w:r>
-        <w:rPr>
-          <w:rFonts w:ascii="Times New Roman" w:hAnsi="Times New Roman" w:cs="Times New Roman"/>
-          <w:sz w:val="28"/>
-          <w:szCs w:val="28"/>
-        </w:rPr>
-        <w:t>идут</w:t>
-      </w:r>
-      <w:r>
-        <w:rPr>
-          <w:rFonts w:ascii="Times New Roman" w:hAnsi="Times New Roman" w:cs="Times New Roman"/>
-          <w:sz w:val="28"/>
-          <w:szCs w:val="28"/>
-        </w:rPr>
-        <w:t xml:space="preserve"> </w:t>
-      </w:r>
-      <w:proofErr w:type="spellStart"/>
-      <w:r>
-        <w:rPr>
-          <w:rFonts w:ascii="Times New Roman" w:hAnsi="Times New Roman" w:cs="Times New Roman"/>
-          <w:sz w:val="28"/>
-          <w:szCs w:val="28"/>
-        </w:rPr>
-        <w:t>Ноды</w:t>
-      </w:r>
-      <w:proofErr w:type="spellEnd"/>
-      <w:r>
-        <w:rPr>
-          <w:rFonts w:ascii="Times New Roman" w:hAnsi="Times New Roman" w:cs="Times New Roman"/>
-          <w:sz w:val="28"/>
-          <w:szCs w:val="28"/>
-        </w:rPr>
-        <w:t xml:space="preserve"> «</w:t>
-      </w:r>
-      <w:r>
-        <w:rPr>
-          <w:rFonts w:ascii="Times New Roman" w:hAnsi="Times New Roman" w:cs="Times New Roman"/>
-          <w:sz w:val="28"/>
-          <w:szCs w:val="28"/>
-          <w:lang w:val="en-US"/>
-        </w:rPr>
-        <w:t>Get</w:t>
-      </w:r>
-      <w:r>
-        <w:rPr>
-          <w:rFonts w:ascii="Times New Roman" w:hAnsi="Times New Roman" w:cs="Times New Roman"/>
-          <w:sz w:val="28"/>
-          <w:szCs w:val="28"/>
-        </w:rPr>
-        <w:t xml:space="preserve"> </w:t>
-      </w:r>
-      <w:r>
-        <w:rPr>
-          <w:rFonts w:ascii="Times New Roman" w:hAnsi="Times New Roman" w:cs="Times New Roman"/>
-          <w:sz w:val="28"/>
-          <w:szCs w:val="28"/>
-          <w:lang w:val="en-US"/>
-        </w:rPr>
-        <w:t>Forward</w:t>
-      </w:r>
-      <w:r>
-        <w:rPr>
-          <w:rFonts w:ascii="Times New Roman" w:hAnsi="Times New Roman" w:cs="Times New Roman"/>
-          <w:sz w:val="28"/>
-          <w:szCs w:val="28"/>
-        </w:rPr>
-        <w:t xml:space="preserve"> </w:t>
-      </w:r>
-      <w:r>
-        <w:rPr>
-          <w:rFonts w:ascii="Times New Roman" w:hAnsi="Times New Roman" w:cs="Times New Roman"/>
-          <w:sz w:val="28"/>
-          <w:szCs w:val="28"/>
-          <w:lang w:val="en-US"/>
-        </w:rPr>
-        <w:t>Vector</w:t>
-      </w:r>
-      <w:r>
-        <w:rPr>
-          <w:rFonts w:ascii="Times New Roman" w:hAnsi="Times New Roman" w:cs="Times New Roman"/>
-          <w:sz w:val="28"/>
-          <w:szCs w:val="28"/>
-        </w:rPr>
-        <w:t>» и «</w:t>
-      </w:r>
-      <w:r>
-        <w:rPr>
-          <w:rFonts w:ascii="Times New Roman" w:hAnsi="Times New Roman" w:cs="Times New Roman"/>
-          <w:sz w:val="28"/>
-          <w:szCs w:val="28"/>
-          <w:lang w:val="en-US"/>
-        </w:rPr>
-        <w:t>Get</w:t>
-      </w:r>
-      <w:r>
-        <w:rPr>
-          <w:rFonts w:ascii="Times New Roman" w:hAnsi="Times New Roman" w:cs="Times New Roman"/>
-          <w:sz w:val="28"/>
-          <w:szCs w:val="28"/>
-        </w:rPr>
-        <w:t xml:space="preserve"> </w:t>
-      </w:r>
-      <w:r>
-        <w:rPr>
-          <w:rFonts w:ascii="Times New Roman" w:hAnsi="Times New Roman" w:cs="Times New Roman"/>
-          <w:sz w:val="28"/>
-          <w:szCs w:val="28"/>
-          <w:lang w:val="en-US"/>
-        </w:rPr>
-        <w:t>Right</w:t>
-      </w:r>
-      <w:r>
-        <w:rPr>
-          <w:rFonts w:ascii="Times New Roman" w:hAnsi="Times New Roman" w:cs="Times New Roman"/>
-          <w:sz w:val="28"/>
-          <w:szCs w:val="28"/>
-        </w:rPr>
-        <w:t xml:space="preserve"> </w:t>
-      </w:r>
-      <w:r>
-        <w:rPr>
-          <w:rFonts w:ascii="Times New Roman" w:hAnsi="Times New Roman" w:cs="Times New Roman"/>
-          <w:sz w:val="28"/>
-          <w:szCs w:val="28"/>
-          <w:lang w:val="en-US"/>
-        </w:rPr>
-        <w:t>Vector</w:t>
-      </w:r>
-      <w:r>
-        <w:rPr>
-          <w:rFonts w:ascii="Times New Roman" w:hAnsi="Times New Roman" w:cs="Times New Roman"/>
-          <w:sz w:val="28"/>
-          <w:szCs w:val="28"/>
-        </w:rPr>
-        <w:t>»</w:t>
-      </w:r>
-      <w:r>
-        <w:rPr>
-          <w:rFonts w:ascii="Times New Roman" w:hAnsi="Times New Roman" w:cs="Times New Roman"/>
-          <w:sz w:val="28"/>
-          <w:szCs w:val="28"/>
-        </w:rPr>
-        <w:t xml:space="preserve"> (3)</w:t>
-      </w:r>
-      <w:r>
-        <w:rPr>
-          <w:rFonts w:ascii="Times New Roman" w:hAnsi="Times New Roman" w:cs="Times New Roman"/>
-          <w:sz w:val="28"/>
-          <w:szCs w:val="28"/>
-        </w:rPr>
-        <w:t xml:space="preserve">, они нужны для взятия векторов перемещения. </w:t>
-      </w:r>
-      <w:proofErr w:type="spellStart"/>
-      <w:r>
-        <w:rPr>
-          <w:rFonts w:ascii="Times New Roman" w:hAnsi="Times New Roman" w:cs="Times New Roman"/>
-          <w:sz w:val="28"/>
-          <w:szCs w:val="28"/>
-        </w:rPr>
-        <w:t>Ноды</w:t>
-      </w:r>
-      <w:proofErr w:type="spellEnd"/>
-      <w:r>
-        <w:rPr>
-          <w:rFonts w:ascii="Times New Roman" w:hAnsi="Times New Roman" w:cs="Times New Roman"/>
-          <w:sz w:val="28"/>
-          <w:szCs w:val="28"/>
-        </w:rPr>
-        <w:t xml:space="preserve"> событий </w:t>
-      </w:r>
-      <w:r>
-        <w:rPr>
-          <w:rFonts w:ascii="Times New Roman" w:hAnsi="Times New Roman" w:cs="Times New Roman"/>
-          <w:sz w:val="28"/>
-          <w:szCs w:val="28"/>
-          <w:lang w:val="en-US"/>
-        </w:rPr>
-        <w:t>Input</w:t>
-      </w:r>
-      <w:r>
-        <w:rPr>
-          <w:rFonts w:ascii="Times New Roman" w:hAnsi="Times New Roman" w:cs="Times New Roman"/>
-          <w:sz w:val="28"/>
-          <w:szCs w:val="28"/>
-        </w:rPr>
-        <w:t xml:space="preserve"> </w:t>
-      </w:r>
-      <w:r>
-        <w:rPr>
-          <w:rFonts w:ascii="Times New Roman" w:hAnsi="Times New Roman" w:cs="Times New Roman"/>
-          <w:sz w:val="28"/>
-          <w:szCs w:val="28"/>
           <w:lang w:val="en-US"/>
         </w:rPr>
         <w:t>Axis</w:t>
@@ -11066,25 +10589,7 @@
           <w:sz w:val="28"/>
           <w:szCs w:val="28"/>
         </w:rPr>
-        <w:t xml:space="preserve"> (4), привязаны к нашим клавишам. И конечная </w:t>
-      </w:r>
-      <w:proofErr w:type="spellStart"/>
-      <w:r>
-        <w:rPr>
-          <w:rFonts w:ascii="Times New Roman" w:hAnsi="Times New Roman" w:cs="Times New Roman"/>
-          <w:sz w:val="28"/>
-          <w:szCs w:val="28"/>
-        </w:rPr>
-        <w:t>Нода</w:t>
-      </w:r>
-      <w:proofErr w:type="spellEnd"/>
-      <w:r>
-        <w:rPr>
-          <w:rFonts w:ascii="Times New Roman" w:hAnsi="Times New Roman" w:cs="Times New Roman"/>
-          <w:sz w:val="28"/>
-          <w:szCs w:val="28"/>
-        </w:rPr>
-        <w:t xml:space="preserve"> «</w:t>
+        <w:t xml:space="preserve"> (4), привязаны к нашим клавишам. И конечная Нода «</w:t>
       </w:r>
       <w:r>
         <w:rPr>
@@ -11851,6 +11356,7 @@
     <w:p>
       <w:pPr>
         <w:spacing w:line="360" w:lineRule="auto"/>
+        <w:ind w:firstLine="708"/>
         <w:jc w:val="both"/>
         <w:rPr>
           <w:rFonts w:ascii="Times New Roman" w:hAnsi="Times New Roman" w:cs="Times New Roman"/>
@@ -11977,6 +11483,7 @@
     <w:p>
       <w:pPr>
         <w:spacing w:line="360" w:lineRule="auto"/>
+        <w:ind w:firstLine="708"/>
         <w:jc w:val="both"/>
         <w:rPr>
           <w:rFonts w:ascii="Times New Roman" w:hAnsi="Times New Roman" w:cs="Times New Roman"/>
@@ -12135,6 +11642,7 @@
     <w:p>
       <w:pPr>
         <w:spacing w:line="360" w:lineRule="auto"/>
+        <w:ind w:firstLine="708"/>
         <w:jc w:val="both"/>
         <w:rPr>
           <w:rFonts w:ascii="Times New Roman" w:hAnsi="Times New Roman" w:cs="Times New Roman"/>
@@ -12358,6 +11866,7 @@
     <w:p>
       <w:pPr>
         <w:spacing w:line="360" w:lineRule="auto"/>
+        <w:ind w:firstLine="708"/>
         <w:jc w:val="both"/>
         <w:rPr>
           <w:rFonts w:ascii="Times New Roman" w:hAnsi="Times New Roman" w:cs="Times New Roman"/>
@@ -12887,6 +12396,7 @@
     <w:p>
       <w:pPr>
         <w:spacing w:line="360" w:lineRule="auto"/>
+        <w:ind w:firstLine="708"/>
         <w:jc w:val="both"/>
         <w:rPr>
           <w:rFonts w:ascii="Times New Roman" w:hAnsi="Times New Roman" w:cs="Times New Roman"/>
@@ -13019,6 +12529,7 @@
     <w:p>
       <w:pPr>
         <w:spacing w:line="360" w:lineRule="auto"/>
+        <w:ind w:firstLine="708"/>
         <w:jc w:val="both"/>
         <w:rPr>
           <w:rFonts w:ascii="Times New Roman" w:hAnsi="Times New Roman" w:cs="Times New Roman"/>
@@ -13066,25 +12577,7 @@
           <w:sz w:val="28"/>
           <w:szCs w:val="28"/>
         </w:rPr>
-        <w:t xml:space="preserve">» из которой вывести </w:t>
-      </w:r>
-      <w:proofErr w:type="spellStart"/>
-      <w:r>
-        <w:rPr>
-          <w:rFonts w:ascii="Times New Roman" w:hAnsi="Times New Roman" w:cs="Times New Roman"/>
-          <w:sz w:val="28"/>
-          <w:szCs w:val="28"/>
-        </w:rPr>
-        <w:t>Ноду</w:t>
-      </w:r>
-      <w:proofErr w:type="spellEnd"/>
-      <w:r>
-        <w:rPr>
-          <w:rFonts w:ascii="Times New Roman" w:hAnsi="Times New Roman" w:cs="Times New Roman"/>
-          <w:sz w:val="28"/>
-          <w:szCs w:val="28"/>
-        </w:rPr>
-        <w:t xml:space="preserve"> «</w:t>
+        <w:t>» из которой вывести Ноду «</w:t>
       </w:r>
       <w:r>
         <w:rPr>
@@ -13126,25 +12619,7 @@
           <w:sz w:val="28"/>
           <w:szCs w:val="28"/>
         </w:rPr>
-        <w:t xml:space="preserve"> и при помощи </w:t>
-      </w:r>
-      <w:proofErr w:type="spellStart"/>
-      <w:r>
-        <w:rPr>
-          <w:rFonts w:ascii="Times New Roman" w:hAnsi="Times New Roman" w:cs="Times New Roman"/>
-          <w:sz w:val="28"/>
-          <w:szCs w:val="28"/>
-        </w:rPr>
-        <w:t>Ноды</w:t>
-      </w:r>
-      <w:proofErr w:type="spellEnd"/>
-      <w:r>
-        <w:rPr>
-          <w:rFonts w:ascii="Times New Roman" w:hAnsi="Times New Roman" w:cs="Times New Roman"/>
-          <w:sz w:val="28"/>
-          <w:szCs w:val="28"/>
-        </w:rPr>
-        <w:t xml:space="preserve"> «</w:t>
+        <w:t xml:space="preserve"> и при помощи Ноды «</w:t>
       </w:r>
       <w:r>
         <w:rPr>
@@ -13321,6 +12796,7 @@
     <w:p>
       <w:pPr>
         <w:spacing w:line="360" w:lineRule="auto"/>
+        <w:ind w:firstLine="708"/>
         <w:jc w:val="both"/>
         <w:rPr>
           <w:rFonts w:ascii="Times New Roman" w:hAnsi="Times New Roman" w:cs="Times New Roman"/>
@@ -13501,6 +12977,7 @@
     <w:p>
       <w:pPr>
         <w:spacing w:line="360" w:lineRule="auto"/>
+        <w:ind w:firstLine="708"/>
         <w:jc w:val="both"/>
         <w:rPr>
           <w:rFonts w:ascii="Times New Roman" w:hAnsi="Times New Roman" w:cs="Times New Roman"/>
@@ -13707,6 +13184,7 @@
     <w:p>
       <w:pPr>
         <w:spacing w:line="360" w:lineRule="auto"/>
+        <w:ind w:firstLine="708"/>
         <w:jc w:val="both"/>
         <w:rPr>
           <w:rFonts w:ascii="Times New Roman" w:hAnsi="Times New Roman" w:cs="Times New Roman"/>
@@ -13809,6 +13287,7 @@
     <w:p>
       <w:pPr>
         <w:spacing w:line="360" w:lineRule="auto"/>
+        <w:ind w:firstLine="708"/>
         <w:jc w:val="both"/>
         <w:rPr>
           <w:rFonts w:ascii="Times New Roman" w:hAnsi="Times New Roman" w:cs="Times New Roman"/>
@@ -13837,7 +13316,6 @@
           <w:rFonts w:ascii="Times New Roman" w:hAnsi="Times New Roman" w:cs="Times New Roman"/>
           <w:sz w:val="28"/>
           <w:szCs w:val="28"/>
-          <w:lang w:val="en-US"/>
         </w:rPr>
         <w:t>2.18</w:t>
       </w:r>
@@ -13944,6 +13422,7 @@
     <w:p>
       <w:pPr>
         <w:spacing w:line="360" w:lineRule="auto"/>
+        <w:ind w:firstLine="708"/>
         <w:jc w:val="both"/>
         <w:rPr>
           <w:rFonts w:ascii="Times New Roman" w:hAnsi="Times New Roman" w:cs="Times New Roman"/>
@@ -14212,6 +13691,7 @@
     <w:p>
       <w:pPr>
         <w:spacing w:line="360" w:lineRule="auto"/>
+        <w:ind w:firstLine="708"/>
         <w:jc w:val="both"/>
         <w:rPr>
           <w:rFonts w:ascii="Times New Roman" w:hAnsi="Times New Roman" w:cs="Times New Roman"/>
@@ -14385,6 +13865,7 @@
     <w:p>
       <w:pPr>
         <w:spacing w:line="360" w:lineRule="auto"/>
+        <w:ind w:firstLine="708"/>
         <w:jc w:val="both"/>
         <w:rPr>
           <w:rFonts w:ascii="Times New Roman" w:hAnsi="Times New Roman" w:cs="Times New Roman"/>
@@ -14548,6 +14029,7 @@
     <w:p>
       <w:pPr>
         <w:spacing w:line="360" w:lineRule="auto"/>
+        <w:ind w:firstLine="708"/>
         <w:jc w:val="both"/>
         <w:rPr>
           <w:rFonts w:ascii="Times New Roman" w:hAnsi="Times New Roman" w:cs="Times New Roman"/>
@@ -14741,6 +14223,7 @@
     <w:p>
       <w:pPr>
         <w:spacing w:line="360" w:lineRule="auto"/>
+        <w:ind w:firstLine="708"/>
         <w:jc w:val="both"/>
         <w:rPr>
           <w:rFonts w:ascii="Times New Roman" w:hAnsi="Times New Roman" w:cs="Times New Roman"/>
@@ -14786,7 +14269,6 @@
           <w:rFonts w:ascii="Times New Roman" w:hAnsi="Times New Roman" w:cs="Times New Roman"/>
           <w:sz w:val="28"/>
           <w:szCs w:val="28"/>
-          <w:lang w:val="en-US"/>
         </w:rPr>
         <w:t>24</w:t>
       </w:r>
@@ -15034,7 +14516,6 @@
           <w:rFonts w:ascii="Times New Roman" w:hAnsi="Times New Roman" w:cs="Times New Roman"/>
           <w:sz w:val="28"/>
           <w:szCs w:val="28"/>
-          <w:lang w:val="en-US"/>
         </w:rPr>
         <w:t>25</w:t>
       </w:r>
@@ -15046,8 +14527,6 @@
         </w:rPr>
         <w:t xml:space="preserve"> Включение </w:t>
       </w:r>
-      <w:bookmarkStart w:id="15" w:name="_GoBack"/>
-      <w:bookmarkEnd w:id="15"/>
       <w:r>
         <w:rPr>
           <w:rFonts w:ascii="Times New Roman" w:hAnsi="Times New Roman" w:cs="Times New Roman"/>
@@ -15080,7 +14559,7 @@
           <w:szCs w:val="28"/>
         </w:rPr>
       </w:pPr>
-      <w:bookmarkStart w:id="16" w:name="_Toc500223789"/>
+      <w:bookmarkStart w:id="15" w:name="_Toc500223789"/>
       <w:r>
         <w:rPr>
           <w:rFonts w:ascii="Times New Roman" w:hAnsi="Times New Roman" w:cs="Times New Roman"/>
@@ -15104,11 +14583,12 @@
         </w:rPr>
         <w:t>аключение</w:t>
       </w:r>
-      <w:bookmarkEnd w:id="16"/>
+      <w:bookmarkEnd w:id="15"/>
     </w:p>
     <w:p>
       <w:pPr>
         <w:spacing w:line="360" w:lineRule="auto"/>
+        <w:ind w:firstLine="708"/>
         <w:jc w:val="both"/>
         <w:rPr>
           <w:rFonts w:ascii="Times New Roman" w:hAnsi="Times New Roman" w:cs="Times New Roman"/>
@@ -15156,7 +14636,73 @@
           <w:sz w:val="28"/>
           <w:szCs w:val="28"/>
         </w:rPr>
-        <w:t xml:space="preserve"> 4. Узнал, что каждый объект размещенный на сцене называется актёром, что актёры — это класс, зависимый от встроенного графического языка программирования. </w:t>
+        <w:t xml:space="preserve"> 4. Узнал, что каждый объект размещенный на сцене называется актёром, что актёры — это класс, зависимый от встроенного графического языка программирования</w:t>
+      </w:r>
+      <w:r>
+        <w:rPr>
+          <w:rFonts w:ascii="Times New Roman" w:hAnsi="Times New Roman" w:cs="Times New Roman"/>
+          <w:sz w:val="28"/>
+          <w:szCs w:val="28"/>
+        </w:rPr>
+        <w:t xml:space="preserve">, который разработан на языке </w:t>
+      </w:r>
+      <w:r>
+        <w:rPr>
+          <w:rFonts w:ascii="Times New Roman" w:hAnsi="Times New Roman" w:cs="Times New Roman"/>
+          <w:sz w:val="28"/>
+          <w:szCs w:val="28"/>
+        </w:rPr>
+        <w:t>С++</w:t>
+      </w:r>
+      <w:r>
+        <w:rPr>
+          <w:rFonts w:ascii="Times New Roman" w:hAnsi="Times New Roman" w:cs="Times New Roman"/>
+          <w:sz w:val="28"/>
+          <w:szCs w:val="28"/>
+        </w:rPr>
+        <w:t xml:space="preserve"> для более удобной работы с движком </w:t>
+      </w:r>
+      <w:r>
+        <w:rPr>
+          <w:rFonts w:ascii="Times New Roman" w:hAnsi="Times New Roman" w:cs="Times New Roman"/>
+          <w:sz w:val="28"/>
+          <w:szCs w:val="28"/>
+          <w:lang w:val="en-US"/>
+        </w:rPr>
+        <w:t>Unreal</w:t>
+      </w:r>
+      <w:r>
+        <w:rPr>
+          <w:rFonts w:ascii="Times New Roman" w:hAnsi="Times New Roman" w:cs="Times New Roman"/>
+          <w:sz w:val="28"/>
+          <w:szCs w:val="28"/>
+        </w:rPr>
+        <w:t xml:space="preserve"> </w:t>
+      </w:r>
+      <w:r>
+        <w:rPr>
+          <w:rFonts w:ascii="Times New Roman" w:hAnsi="Times New Roman" w:cs="Times New Roman"/>
+          <w:sz w:val="28"/>
+          <w:szCs w:val="28"/>
+          <w:lang w:val="en-US"/>
+        </w:rPr>
+        <w:t>Engine</w:t>
+      </w:r>
+      <w:r>
+        <w:rPr>
+          <w:rFonts w:ascii="Times New Roman" w:hAnsi="Times New Roman" w:cs="Times New Roman"/>
+          <w:sz w:val="28"/>
+          <w:szCs w:val="28"/>
+        </w:rPr>
+        <w:t xml:space="preserve"> 4</w:t>
+      </w:r>
+      <w:r>
+        <w:rPr>
+          <w:rFonts w:ascii="Times New Roman" w:hAnsi="Times New Roman" w:cs="Times New Roman"/>
+          <w:sz w:val="28"/>
+          <w:szCs w:val="28"/>
+        </w:rPr>
+        <w:t xml:space="preserve">. </w:t>
       </w:r>
       <w:r>
         <w:rPr>
@@ -15283,7 +14829,6 @@
         </w:rPr>
         <w:t xml:space="preserve"> чтобы украсить стены и другие объекты. С сайта </w:t>
       </w:r>
-      <w:proofErr w:type="spellStart"/>
       <w:r>
         <w:rPr>
           <w:rFonts w:ascii="Times New Roman" w:hAnsi="Times New Roman" w:cs="Times New Roman"/>
@@ -15293,7 +14838,6 @@
         </w:rPr>
         <w:t>Tirbosquid</w:t>
       </w:r>
-      <w:proofErr w:type="spellEnd"/>
       <w:r>
         <w:rPr>
           <w:rFonts w:ascii="Times New Roman" w:hAnsi="Times New Roman" w:cs="Times New Roman"/>
@@ -15407,7 +14951,7 @@
           <w:szCs w:val="28"/>
         </w:rPr>
       </w:pPr>
-      <w:bookmarkStart w:id="17" w:name="_Toc500223790"/>
+      <w:bookmarkStart w:id="16" w:name="_Toc500223790"/>
       <w:r>
         <w:rPr>
           <w:rFonts w:ascii="Times New Roman" w:hAnsi="Times New Roman" w:cs="Times New Roman"/>
@@ -15442,7 +14986,7 @@
         </w:rPr>
         <w:t>писок литературы</w:t>
       </w:r>
-      <w:bookmarkEnd w:id="17"/>
+      <w:bookmarkEnd w:id="16"/>
       <w:r>
         <w:rPr>
           <w:rFonts w:ascii="Times New Roman" w:hAnsi="Times New Roman" w:cs="Times New Roman"/>
@@ -15453,6 +14997,595 @@
           <w:szCs w:val="28"/>
         </w:rPr>
         <w:tab/>
+      </w:r>
+    </w:p>
+    <w:p>
+      <w:pPr>
+        <w:spacing w:line="360" w:lineRule="auto"/>
+        <w:rPr>
+          <w:rFonts w:ascii="Times New Roman" w:hAnsi="Times New Roman" w:cs="Times New Roman"/>
+          <w:sz w:val="28"/>
+          <w:szCs w:val="28"/>
+        </w:rPr>
+      </w:pPr>
+      <w:r>
+        <w:rPr>
+          <w:rFonts w:ascii="Times New Roman" w:hAnsi="Times New Roman" w:cs="Times New Roman"/>
+          <w:sz w:val="28"/>
+          <w:szCs w:val="28"/>
+        </w:rPr>
+        <w:t xml:space="preserve">Официальная документация от </w:t>
+      </w:r>
+      <w:r>
+        <w:rPr>
+          <w:rFonts w:ascii="Times New Roman" w:hAnsi="Times New Roman" w:cs="Times New Roman"/>
+          <w:sz w:val="28"/>
+          <w:szCs w:val="28"/>
+          <w:lang w:val="en-US"/>
+        </w:rPr>
+        <w:t>Epic</w:t>
+      </w:r>
+      <w:r>
+        <w:rPr>
+          <w:rFonts w:ascii="Times New Roman" w:hAnsi="Times New Roman" w:cs="Times New Roman"/>
+          <w:sz w:val="28"/>
+          <w:szCs w:val="28"/>
+        </w:rPr>
+        <w:t xml:space="preserve"> </w:t>
+      </w:r>
+      <w:r>
+        <w:rPr>
+          <w:rFonts w:ascii="Times New Roman" w:hAnsi="Times New Roman" w:cs="Times New Roman"/>
+          <w:sz w:val="28"/>
+          <w:szCs w:val="28"/>
+          <w:lang w:val="en-US"/>
+        </w:rPr>
+        <w:t>Games</w:t>
+      </w:r>
+      <w:r>
+        <w:rPr>
+          <w:rFonts w:ascii="Times New Roman" w:hAnsi="Times New Roman" w:cs="Times New Roman"/>
+          <w:sz w:val="28"/>
+          <w:szCs w:val="28"/>
+        </w:rPr>
+        <w:t xml:space="preserve"> [</w:t>
+      </w:r>
+      <w:r>
+        <w:rPr>
+          <w:rFonts w:ascii="Times New Roman" w:hAnsi="Times New Roman" w:cs="Times New Roman"/>
+          <w:sz w:val="28"/>
+          <w:szCs w:val="28"/>
+        </w:rPr>
+        <w:t>Электронный ресурс</w:t>
+      </w:r>
+      <w:r>
+        <w:rPr>
+          <w:rFonts w:ascii="Times New Roman" w:hAnsi="Times New Roman" w:cs="Times New Roman"/>
+          <w:sz w:val="28"/>
+          <w:szCs w:val="28"/>
+        </w:rPr>
+        <w:t xml:space="preserve">] // </w:t>
+      </w:r>
+      <w:r>
+        <w:rPr>
+          <w:rFonts w:ascii="Times New Roman" w:hAnsi="Times New Roman" w:cs="Times New Roman"/>
+          <w:sz w:val="28"/>
+          <w:szCs w:val="28"/>
+          <w:lang w:val="en-US"/>
+        </w:rPr>
+        <w:t>URL</w:t>
+      </w:r>
+      <w:r>
+        <w:rPr>
+          <w:rFonts w:ascii="Times New Roman" w:hAnsi="Times New Roman" w:cs="Times New Roman"/>
+          <w:sz w:val="28"/>
+          <w:szCs w:val="28"/>
+        </w:rPr>
+        <w:t xml:space="preserve">: </w:t>
+      </w:r>
+      <w:hyperlink r:id="rId37" w:history="1">
+        <w:r>
+          <w:rPr>
+            <w:rStyle w:val="aa"/>
+            <w:rFonts w:ascii="Times New Roman" w:hAnsi="Times New Roman" w:cs="Times New Roman"/>
+            <w:sz w:val="28"/>
+            <w:szCs w:val="28"/>
+            <w:lang w:val="en-US"/>
+          </w:rPr>
+          <w:t>https</w:t>
+        </w:r>
+        <w:r>
+          <w:rPr>
+            <w:rStyle w:val="aa"/>
+            <w:rFonts w:ascii="Times New Roman" w:hAnsi="Times New Roman" w:cs="Times New Roman"/>
+            <w:sz w:val="28"/>
+            <w:szCs w:val="28"/>
+          </w:rPr>
+          <w:t>://</w:t>
+        </w:r>
+        <w:r>
+          <w:rPr>
+            <w:rStyle w:val="aa"/>
+            <w:rFonts w:ascii="Times New Roman" w:hAnsi="Times New Roman" w:cs="Times New Roman"/>
+            <w:sz w:val="28"/>
+            <w:szCs w:val="28"/>
+            <w:lang w:val="en-US"/>
+          </w:rPr>
+          <w:t>docs</w:t>
+        </w:r>
+        <w:r>
+          <w:rPr>
+            <w:rStyle w:val="aa"/>
+            <w:rFonts w:ascii="Times New Roman" w:hAnsi="Times New Roman" w:cs="Times New Roman"/>
+            <w:sz w:val="28"/>
+            <w:szCs w:val="28"/>
+          </w:rPr>
+          <w:t>.</w:t>
+        </w:r>
+        <w:r>
+          <w:rPr>
+            <w:rStyle w:val="aa"/>
+            <w:rFonts w:ascii="Times New Roman" w:hAnsi="Times New Roman" w:cs="Times New Roman"/>
+            <w:sz w:val="28"/>
+            <w:szCs w:val="28"/>
+            <w:lang w:val="en-US"/>
+          </w:rPr>
+          <w:t>unrealengine</w:t>
+        </w:r>
+        <w:r>
+          <w:rPr>
+            <w:rStyle w:val="aa"/>
+            <w:rFonts w:ascii="Times New Roman" w:hAnsi="Times New Roman" w:cs="Times New Roman"/>
+            <w:sz w:val="28"/>
+            <w:szCs w:val="28"/>
+          </w:rPr>
+          <w:t>.</w:t>
+        </w:r>
+        <w:r>
+          <w:rPr>
+            <w:rStyle w:val="aa"/>
+            <w:rFonts w:ascii="Times New Roman" w:hAnsi="Times New Roman" w:cs="Times New Roman"/>
+            <w:sz w:val="28"/>
+            <w:szCs w:val="28"/>
+            <w:lang w:val="en-US"/>
+          </w:rPr>
+          <w:t>com</w:t>
+        </w:r>
+        <w:r>
+          <w:rPr>
+            <w:rStyle w:val="aa"/>
+            <w:rFonts w:ascii="Times New Roman" w:hAnsi="Times New Roman" w:cs="Times New Roman"/>
+            <w:sz w:val="28"/>
+            <w:szCs w:val="28"/>
+          </w:rPr>
+          <w:t>/</w:t>
+        </w:r>
+        <w:r>
+          <w:rPr>
+            <w:rStyle w:val="aa"/>
+            <w:rFonts w:ascii="Times New Roman" w:hAnsi="Times New Roman" w:cs="Times New Roman"/>
+            <w:sz w:val="28"/>
+            <w:szCs w:val="28"/>
+            <w:lang w:val="en-US"/>
+          </w:rPr>
+          <w:t>latest</w:t>
+        </w:r>
+        <w:r>
+          <w:rPr>
+            <w:rStyle w:val="aa"/>
+            <w:rFonts w:ascii="Times New Roman" w:hAnsi="Times New Roman" w:cs="Times New Roman"/>
+            <w:sz w:val="28"/>
+            <w:szCs w:val="28"/>
+          </w:rPr>
+          <w:t>/</w:t>
+        </w:r>
+        <w:r>
+          <w:rPr>
+            <w:rStyle w:val="aa"/>
+            <w:rFonts w:ascii="Times New Roman" w:hAnsi="Times New Roman" w:cs="Times New Roman"/>
+            <w:sz w:val="28"/>
+            <w:szCs w:val="28"/>
+            <w:lang w:val="en-US"/>
+          </w:rPr>
+          <w:t>INT</w:t>
+        </w:r>
+        <w:r>
+          <w:rPr>
+            <w:rStyle w:val="aa"/>
+            <w:rFonts w:ascii="Times New Roman" w:hAnsi="Times New Roman" w:cs="Times New Roman"/>
+            <w:sz w:val="28"/>
+            <w:szCs w:val="28"/>
+          </w:rPr>
+          <w:t>/</w:t>
+        </w:r>
+      </w:hyperlink>
+      <w:r>
+        <w:rPr>
+          <w:rFonts w:ascii="Times New Roman" w:hAnsi="Times New Roman" w:cs="Times New Roman"/>
+          <w:sz w:val="28"/>
+          <w:szCs w:val="28"/>
+        </w:rPr>
+        <w:t xml:space="preserve"> </w:t>
+      </w:r>
+    </w:p>
+    <w:p>
+      <w:pPr>
+        <w:spacing w:line="360" w:lineRule="auto"/>
+        <w:rPr>
+          <w:rFonts w:ascii="Times New Roman" w:hAnsi="Times New Roman" w:cs="Times New Roman"/>
+          <w:sz w:val="28"/>
+          <w:szCs w:val="28"/>
+        </w:rPr>
+      </w:pPr>
+      <w:r>
+        <w:rPr>
+          <w:rFonts w:ascii="Times New Roman" w:hAnsi="Times New Roman" w:cs="Times New Roman"/>
+          <w:sz w:val="28"/>
+          <w:szCs w:val="28"/>
+        </w:rPr>
+        <w:t xml:space="preserve">Официальные видео уроки от </w:t>
+      </w:r>
+      <w:r>
+        <w:rPr>
+          <w:rFonts w:ascii="Times New Roman" w:hAnsi="Times New Roman" w:cs="Times New Roman"/>
+          <w:sz w:val="28"/>
+          <w:szCs w:val="28"/>
+          <w:lang w:val="en-US"/>
+        </w:rPr>
+        <w:t>Epic</w:t>
+      </w:r>
+      <w:r>
+        <w:rPr>
+          <w:rFonts w:ascii="Times New Roman" w:hAnsi="Times New Roman" w:cs="Times New Roman"/>
+          <w:sz w:val="28"/>
+          <w:szCs w:val="28"/>
+        </w:rPr>
+        <w:t xml:space="preserve"> </w:t>
+      </w:r>
+      <w:r>
+        <w:rPr>
+          <w:rFonts w:ascii="Times New Roman" w:hAnsi="Times New Roman" w:cs="Times New Roman"/>
+          <w:sz w:val="28"/>
+          <w:szCs w:val="28"/>
+          <w:lang w:val="en-US"/>
+        </w:rPr>
+        <w:t>Games</w:t>
+      </w:r>
+      <w:r>
+        <w:rPr>
+          <w:rFonts w:ascii="Times New Roman" w:hAnsi="Times New Roman" w:cs="Times New Roman"/>
+          <w:sz w:val="28"/>
+          <w:szCs w:val="28"/>
+        </w:rPr>
+        <w:t xml:space="preserve"> [</w:t>
+      </w:r>
+      <w:r>
+        <w:rPr>
+          <w:rFonts w:ascii="Times New Roman" w:hAnsi="Times New Roman" w:cs="Times New Roman"/>
+          <w:sz w:val="28"/>
+          <w:szCs w:val="28"/>
+        </w:rPr>
+        <w:t>Электронный ресурс</w:t>
+      </w:r>
+      <w:r>
+        <w:rPr>
+          <w:rFonts w:ascii="Times New Roman" w:hAnsi="Times New Roman" w:cs="Times New Roman"/>
+          <w:sz w:val="28"/>
+          <w:szCs w:val="28"/>
+        </w:rPr>
+        <w:t>]</w:t>
+      </w:r>
+      <w:r>
+        <w:rPr>
+          <w:rFonts w:ascii="Times New Roman" w:hAnsi="Times New Roman" w:cs="Times New Roman"/>
+          <w:sz w:val="28"/>
+          <w:szCs w:val="28"/>
+        </w:rPr>
+        <w:t xml:space="preserve"> </w:t>
+      </w:r>
+      <w:r>
+        <w:rPr>
+          <w:rFonts w:ascii="Times New Roman" w:hAnsi="Times New Roman" w:cs="Times New Roman"/>
+          <w:sz w:val="28"/>
+          <w:szCs w:val="28"/>
+        </w:rPr>
+        <w:t>//</w:t>
+      </w:r>
+      <w:r>
+        <w:rPr>
+          <w:rFonts w:ascii="Times New Roman" w:hAnsi="Times New Roman" w:cs="Times New Roman"/>
+          <w:sz w:val="28"/>
+          <w:szCs w:val="28"/>
+        </w:rPr>
+        <w:t xml:space="preserve"> </w:t>
+      </w:r>
+      <w:r>
+        <w:rPr>
+          <w:rFonts w:ascii="Times New Roman" w:hAnsi="Times New Roman" w:cs="Times New Roman"/>
+          <w:sz w:val="28"/>
+          <w:szCs w:val="28"/>
+          <w:lang w:val="en-US"/>
+        </w:rPr>
+        <w:t>URL</w:t>
+      </w:r>
+      <w:r>
+        <w:rPr>
+          <w:rFonts w:ascii="Times New Roman" w:hAnsi="Times New Roman" w:cs="Times New Roman"/>
+          <w:sz w:val="28"/>
+          <w:szCs w:val="28"/>
+        </w:rPr>
+        <w:t xml:space="preserve">: </w:t>
+      </w:r>
+      <w:hyperlink r:id="rId38" w:history="1">
+        <w:r>
+          <w:rPr>
+            <w:rStyle w:val="aa"/>
+            <w:rFonts w:ascii="Times New Roman" w:hAnsi="Times New Roman" w:cs="Times New Roman"/>
+            <w:sz w:val="28"/>
+            <w:szCs w:val="28"/>
+          </w:rPr>
+          <w:t>https://docs.unrealengine.com/latest/INT/Videos/</w:t>
+        </w:r>
+      </w:hyperlink>
+    </w:p>
+    <w:p>
+      <w:pPr>
+        <w:spacing w:line="360" w:lineRule="auto"/>
+        <w:rPr>
+          <w:rFonts w:ascii="Times New Roman" w:hAnsi="Times New Roman" w:cs="Times New Roman"/>
+          <w:sz w:val="28"/>
+          <w:szCs w:val="28"/>
+        </w:rPr>
+      </w:pPr>
+      <w:r>
+        <w:rPr>
+          <w:rFonts w:ascii="Times New Roman" w:hAnsi="Times New Roman" w:cs="Times New Roman"/>
+          <w:sz w:val="28"/>
+          <w:szCs w:val="28"/>
+        </w:rPr>
+        <w:t xml:space="preserve">Видео уроки по созданию </w:t>
+      </w:r>
+      <w:r>
+        <w:rPr>
+          <w:rFonts w:ascii="Times New Roman" w:hAnsi="Times New Roman" w:cs="Times New Roman"/>
+          <w:sz w:val="28"/>
+          <w:szCs w:val="28"/>
+          <w:lang w:val="en-US"/>
+        </w:rPr>
+        <w:t>Survival</w:t>
+      </w:r>
+      <w:r>
+        <w:rPr>
+          <w:rFonts w:ascii="Times New Roman" w:hAnsi="Times New Roman" w:cs="Times New Roman"/>
+          <w:sz w:val="28"/>
+          <w:szCs w:val="28"/>
+        </w:rPr>
+        <w:t xml:space="preserve"> </w:t>
+      </w:r>
+      <w:r>
+        <w:rPr>
+          <w:rFonts w:ascii="Times New Roman" w:hAnsi="Times New Roman" w:cs="Times New Roman"/>
+          <w:sz w:val="28"/>
+          <w:szCs w:val="28"/>
+          <w:lang w:val="en-US"/>
+        </w:rPr>
+        <w:t>Shooter</w:t>
+      </w:r>
+      <w:r>
+        <w:rPr>
+          <w:rFonts w:ascii="Times New Roman" w:hAnsi="Times New Roman" w:cs="Times New Roman"/>
+          <w:sz w:val="28"/>
+          <w:szCs w:val="28"/>
+        </w:rPr>
+        <w:t xml:space="preserve"> [</w:t>
+      </w:r>
+      <w:r>
+        <w:rPr>
+          <w:rFonts w:ascii="Times New Roman" w:hAnsi="Times New Roman" w:cs="Times New Roman"/>
+          <w:sz w:val="28"/>
+          <w:szCs w:val="28"/>
+        </w:rPr>
+        <w:t>Электронный ресурс</w:t>
+      </w:r>
+      <w:r>
+        <w:rPr>
+          <w:rFonts w:ascii="Times New Roman" w:hAnsi="Times New Roman" w:cs="Times New Roman"/>
+          <w:sz w:val="28"/>
+          <w:szCs w:val="28"/>
+        </w:rPr>
+        <w:t>]</w:t>
+      </w:r>
+      <w:r>
+        <w:rPr>
+          <w:rFonts w:ascii="Times New Roman" w:hAnsi="Times New Roman" w:cs="Times New Roman"/>
+          <w:sz w:val="28"/>
+          <w:szCs w:val="28"/>
+          <w:lang w:val="en-US"/>
+        </w:rPr>
+        <w:t xml:space="preserve"> //</w:t>
+      </w:r>
+      <w:bookmarkStart w:id="17" w:name="_GoBack"/>
+      <w:bookmarkEnd w:id="17"/>
+      <w:r>
+        <w:rPr>
+          <w:rFonts w:ascii="Times New Roman" w:hAnsi="Times New Roman" w:cs="Times New Roman"/>
+          <w:sz w:val="28"/>
+          <w:szCs w:val="28"/>
+        </w:rPr>
+        <w:t xml:space="preserve"> </w:t>
+      </w:r>
+      <w:r>
+        <w:rPr>
+          <w:rFonts w:ascii="Times New Roman" w:hAnsi="Times New Roman" w:cs="Times New Roman"/>
+          <w:sz w:val="28"/>
+          <w:szCs w:val="28"/>
+          <w:lang w:val="en-US"/>
+        </w:rPr>
+        <w:t>URL</w:t>
+      </w:r>
+      <w:r>
+        <w:rPr>
+          <w:rFonts w:ascii="Times New Roman" w:hAnsi="Times New Roman" w:cs="Times New Roman"/>
+          <w:sz w:val="28"/>
+          <w:szCs w:val="28"/>
+        </w:rPr>
+        <w:t xml:space="preserve">: </w:t>
+      </w:r>
+      <w:hyperlink r:id="rId39" w:history="1">
+        <w:r>
+          <w:rPr>
+            <w:rStyle w:val="aa"/>
+            <w:rFonts w:ascii="Times New Roman" w:hAnsi="Times New Roman" w:cs="Times New Roman"/>
+            <w:sz w:val="28"/>
+            <w:szCs w:val="28"/>
+            <w:lang w:val="en-US"/>
+          </w:rPr>
+          <w:t>https</w:t>
+        </w:r>
+        <w:r>
+          <w:rPr>
+            <w:rStyle w:val="aa"/>
+            <w:rFonts w:ascii="Times New Roman" w:hAnsi="Times New Roman" w:cs="Times New Roman"/>
+            <w:sz w:val="28"/>
+            <w:szCs w:val="28"/>
+          </w:rPr>
+          <w:t>://</w:t>
+        </w:r>
+        <w:r>
+          <w:rPr>
+            <w:rStyle w:val="aa"/>
+            <w:rFonts w:ascii="Times New Roman" w:hAnsi="Times New Roman" w:cs="Times New Roman"/>
+            <w:sz w:val="28"/>
+            <w:szCs w:val="28"/>
+            <w:lang w:val="en-US"/>
+          </w:rPr>
+          <w:t>www</w:t>
+        </w:r>
+        <w:r>
+          <w:rPr>
+            <w:rStyle w:val="aa"/>
+            <w:rFonts w:ascii="Times New Roman" w:hAnsi="Times New Roman" w:cs="Times New Roman"/>
+            <w:sz w:val="28"/>
+            <w:szCs w:val="28"/>
+          </w:rPr>
+          <w:t>.</w:t>
+        </w:r>
+        <w:r>
+          <w:rPr>
+            <w:rStyle w:val="aa"/>
+            <w:rFonts w:ascii="Times New Roman" w:hAnsi="Times New Roman" w:cs="Times New Roman"/>
+            <w:sz w:val="28"/>
+            <w:szCs w:val="28"/>
+            <w:lang w:val="en-US"/>
+          </w:rPr>
+          <w:t>youtube</w:t>
+        </w:r>
+        <w:r>
+          <w:rPr>
+            <w:rStyle w:val="aa"/>
+            <w:rFonts w:ascii="Times New Roman" w:hAnsi="Times New Roman" w:cs="Times New Roman"/>
+            <w:sz w:val="28"/>
+            <w:szCs w:val="28"/>
+          </w:rPr>
+          <w:t>.</w:t>
+        </w:r>
+        <w:r>
+          <w:rPr>
+            <w:rStyle w:val="aa"/>
+            <w:rFonts w:ascii="Times New Roman" w:hAnsi="Times New Roman" w:cs="Times New Roman"/>
+            <w:sz w:val="28"/>
+            <w:szCs w:val="28"/>
+            <w:lang w:val="en-US"/>
+          </w:rPr>
+          <w:t>com</w:t>
+        </w:r>
+        <w:r>
+          <w:rPr>
+            <w:rStyle w:val="aa"/>
+            <w:rFonts w:ascii="Times New Roman" w:hAnsi="Times New Roman" w:cs="Times New Roman"/>
+            <w:sz w:val="28"/>
+            <w:szCs w:val="28"/>
+          </w:rPr>
+          <w:t>/</w:t>
+        </w:r>
+        <w:r>
+          <w:rPr>
+            <w:rStyle w:val="aa"/>
+            <w:rFonts w:ascii="Times New Roman" w:hAnsi="Times New Roman" w:cs="Times New Roman"/>
+            <w:sz w:val="28"/>
+            <w:szCs w:val="28"/>
+            <w:lang w:val="en-US"/>
+          </w:rPr>
+          <w:t>channel</w:t>
+        </w:r>
+        <w:r>
+          <w:rPr>
+            <w:rStyle w:val="aa"/>
+            <w:rFonts w:ascii="Times New Roman" w:hAnsi="Times New Roman" w:cs="Times New Roman"/>
+            <w:sz w:val="28"/>
+            <w:szCs w:val="28"/>
+          </w:rPr>
+          <w:t>/</w:t>
+        </w:r>
+        <w:r>
+          <w:rPr>
+            <w:rStyle w:val="aa"/>
+            <w:rFonts w:ascii="Times New Roman" w:hAnsi="Times New Roman" w:cs="Times New Roman"/>
+            <w:sz w:val="28"/>
+            <w:szCs w:val="28"/>
+            <w:lang w:val="en-US"/>
+          </w:rPr>
+          <w:t>UCLbkGIcYJxxL</w:t>
+        </w:r>
+        <w:r>
+          <w:rPr>
+            <w:rStyle w:val="aa"/>
+            <w:rFonts w:ascii="Times New Roman" w:hAnsi="Times New Roman" w:cs="Times New Roman"/>
+            <w:sz w:val="28"/>
+            <w:szCs w:val="28"/>
+          </w:rPr>
+          <w:t>0</w:t>
+        </w:r>
+        <w:r>
+          <w:rPr>
+            <w:rStyle w:val="aa"/>
+            <w:rFonts w:ascii="Times New Roman" w:hAnsi="Times New Roman" w:cs="Times New Roman"/>
+            <w:sz w:val="28"/>
+            <w:szCs w:val="28"/>
+            <w:lang w:val="en-US"/>
+          </w:rPr>
+          <w:t>tciH</w:t>
+        </w:r>
+        <w:r>
+          <w:rPr>
+            <w:rStyle w:val="aa"/>
+            <w:rFonts w:ascii="Times New Roman" w:hAnsi="Times New Roman" w:cs="Times New Roman"/>
+            <w:sz w:val="28"/>
+            <w:szCs w:val="28"/>
+          </w:rPr>
+          <w:t>9</w:t>
+        </w:r>
+        <w:r>
+          <w:rPr>
+            <w:rStyle w:val="aa"/>
+            <w:rFonts w:ascii="Times New Roman" w:hAnsi="Times New Roman" w:cs="Times New Roman"/>
+            <w:sz w:val="28"/>
+            <w:szCs w:val="28"/>
+            <w:lang w:val="en-US"/>
+          </w:rPr>
+          <w:t>RVebg</w:t>
+        </w:r>
+      </w:hyperlink>
+    </w:p>
+    <w:p>
+      <w:r>
+        <w:t xml:space="preserve"> </w:t>
+      </w:r>
+    </w:p>
+    <w:p/>
+    <w:p>
+      <w:r>
+        <w:t xml:space="preserve"> </w:t>
       </w:r>
     </w:p>
     <w:p/>
@@ -15484,7 +15617,6 @@
     <w:p/>
     <w:p/>
     <w:p/>
-    <w:p/>
     <w:p>
       <w:pPr>
         <w:pStyle w:val="1"/>
@@ -15508,7 +15640,6 @@
           <w:sz w:val="28"/>
           <w:szCs w:val="28"/>
         </w:rPr>
-        <w:lastRenderedPageBreak/>
         <w:t>п</w:t>
       </w:r>
       <w:r>
@@ -15625,7 +15756,7 @@
       </w:pPr>
     </w:p>
     <w:sectPr>
-      <w:footerReference w:type="default" r:id="rId37"/>
+      <w:footerReference w:type="default" r:id="rId40"/>
       <w:pgSz w:w="11906" w:h="16838"/>
       <w:pgMar w:top="1134" w:right="567" w:bottom="1134" w:left="1701" w:header="709" w:footer="709" w:gutter="0"/>
       <w:cols w:space="708"/>
@@ -15691,7 +15822,7 @@
           <w:rPr>
             <w:noProof/>
           </w:rPr>
-          <w:t>26</w:t>
+          <w:t>24</w:t>
         </w:r>
         <w:r>
           <w:fldChar w:fldCharType="end"/>
@@ -17964,7 +18095,7 @@
 </file>
 
 <file path=customXml/itemProps1.xml><?xml version="1.0" encoding="utf-8"?>
-<ds:datastoreItem xmlns:ds="http://schemas.openxmlformats.org/officeDocument/2006/customXml" ds:itemID="{E9258F20-8EE5-4141-A554-DB138168D544}">
+<ds:datastoreItem xmlns:ds="http://schemas.openxmlformats.org/officeDocument/2006/customXml" ds:itemID="{5D48B1E3-1D5B-471E-992B-1B31EE070FEC}">
   <ds:schemaRefs>
     <ds:schemaRef ds:uri="http://schemas.openxmlformats.org/officeDocument/2006/bibliography"/>
   </ds:schemaRefs>

--- a/Презентация игрового движка Unreal Engine 4.docx
+++ b/Презентация игрового движка Unreal Engine 4.docx
@@ -106,7 +106,7 @@
             </w:rPr>
             <w:fldChar w:fldCharType="separate"/>
           </w:r>
-          <w:hyperlink w:anchor="_Toc500223774" w:history="1">
+          <w:hyperlink w:anchor="_Toc500241799" w:history="1">
             <w:r>
               <w:rPr>
                 <w:rStyle w:val="aa"/>
@@ -146,7 +146,7 @@
                 <w:sz w:val="28"/>
                 <w:szCs w:val="28"/>
               </w:rPr>
-              <w:instrText xml:space="preserve"> PAGEREF _Toc500223774 \h </w:instrText>
+              <w:instrText xml:space="preserve"> PAGEREF _Toc500241799 \h </w:instrText>
             </w:r>
             <w:r>
               <w:rPr>
@@ -203,7 +203,7 @@
               <w:lang w:eastAsia="ru-RU"/>
             </w:rPr>
           </w:pPr>
-          <w:hyperlink w:anchor="_Toc500223775" w:history="1">
+          <w:hyperlink w:anchor="_Toc500241800" w:history="1">
             <w:r>
               <w:rPr>
                 <w:rStyle w:val="aa"/>
@@ -243,199 +243,7 @@
                 <w:sz w:val="28"/>
                 <w:szCs w:val="28"/>
               </w:rPr>
-              <w:instrText xml:space="preserve"> PAGEREF _Toc500223775 \h </w:instrText>
-            </w:r>
-            <w:r>
-              <w:rPr>
-                <w:rFonts w:ascii="Times New Roman" w:hAnsi="Times New Roman" w:cs="Times New Roman"/>
-                <w:noProof/>
-                <w:webHidden/>
-                <w:sz w:val="28"/>
-                <w:szCs w:val="28"/>
-              </w:rPr>
-            </w:r>
-            <w:r>
-              <w:rPr>
-                <w:rFonts w:ascii="Times New Roman" w:hAnsi="Times New Roman" w:cs="Times New Roman"/>
-                <w:noProof/>
-                <w:webHidden/>
-                <w:sz w:val="28"/>
-                <w:szCs w:val="28"/>
-              </w:rPr>
-              <w:fldChar w:fldCharType="separate"/>
-            </w:r>
-            <w:r>
-              <w:rPr>
-                <w:rFonts w:ascii="Times New Roman" w:hAnsi="Times New Roman" w:cs="Times New Roman"/>
-                <w:noProof/>
-                <w:webHidden/>
-                <w:sz w:val="28"/>
-                <w:szCs w:val="28"/>
-              </w:rPr>
-              <w:t>3</w:t>
-            </w:r>
-            <w:r>
-              <w:rPr>
-                <w:rFonts w:ascii="Times New Roman" w:hAnsi="Times New Roman" w:cs="Times New Roman"/>
-                <w:noProof/>
-                <w:webHidden/>
-                <w:sz w:val="28"/>
-                <w:szCs w:val="28"/>
-              </w:rPr>
-              <w:fldChar w:fldCharType="end"/>
-            </w:r>
-          </w:hyperlink>
-        </w:p>
-        <w:p>
-          <w:pPr>
-            <w:pStyle w:val="21"/>
-            <w:tabs>
-              <w:tab w:val="right" w:leader="dot" w:pos="9628"/>
-            </w:tabs>
-            <w:rPr>
-              <w:rFonts w:ascii="Times New Roman" w:eastAsiaTheme="minorEastAsia" w:hAnsi="Times New Roman" w:cs="Times New Roman"/>
-              <w:noProof/>
-              <w:sz w:val="28"/>
-              <w:szCs w:val="28"/>
-              <w:lang w:eastAsia="ru-RU"/>
-            </w:rPr>
-          </w:pPr>
-          <w:hyperlink w:anchor="_Toc500223776" w:history="1">
-            <w:r>
-              <w:rPr>
-                <w:rStyle w:val="aa"/>
-                <w:rFonts w:ascii="Times New Roman" w:hAnsi="Times New Roman" w:cs="Times New Roman"/>
-                <w:noProof/>
-                <w:sz w:val="28"/>
-                <w:szCs w:val="28"/>
-              </w:rPr>
-              <w:t>1.1 Презентация в маркетинге</w:t>
-            </w:r>
-            <w:r>
-              <w:rPr>
-                <w:rFonts w:ascii="Times New Roman" w:hAnsi="Times New Roman" w:cs="Times New Roman"/>
-                <w:noProof/>
-                <w:webHidden/>
-                <w:sz w:val="28"/>
-                <w:szCs w:val="28"/>
-              </w:rPr>
-              <w:tab/>
-            </w:r>
-            <w:r>
-              <w:rPr>
-                <w:rFonts w:ascii="Times New Roman" w:hAnsi="Times New Roman" w:cs="Times New Roman"/>
-                <w:noProof/>
-                <w:webHidden/>
-                <w:sz w:val="28"/>
-                <w:szCs w:val="28"/>
-              </w:rPr>
-              <w:fldChar w:fldCharType="begin"/>
-            </w:r>
-            <w:r>
-              <w:rPr>
-                <w:rFonts w:ascii="Times New Roman" w:hAnsi="Times New Roman" w:cs="Times New Roman"/>
-                <w:noProof/>
-                <w:webHidden/>
-                <w:sz w:val="28"/>
-                <w:szCs w:val="28"/>
-              </w:rPr>
-              <w:instrText xml:space="preserve"> PAGEREF _Toc500223776 \h </w:instrText>
-            </w:r>
-            <w:r>
-              <w:rPr>
-                <w:rFonts w:ascii="Times New Roman" w:hAnsi="Times New Roman" w:cs="Times New Roman"/>
-                <w:noProof/>
-                <w:webHidden/>
-                <w:sz w:val="28"/>
-                <w:szCs w:val="28"/>
-              </w:rPr>
-            </w:r>
-            <w:r>
-              <w:rPr>
-                <w:rFonts w:ascii="Times New Roman" w:hAnsi="Times New Roman" w:cs="Times New Roman"/>
-                <w:noProof/>
-                <w:webHidden/>
-                <w:sz w:val="28"/>
-                <w:szCs w:val="28"/>
-              </w:rPr>
-              <w:fldChar w:fldCharType="separate"/>
-            </w:r>
-            <w:r>
-              <w:rPr>
-                <w:rFonts w:ascii="Times New Roman" w:hAnsi="Times New Roman" w:cs="Times New Roman"/>
-                <w:noProof/>
-                <w:webHidden/>
-                <w:sz w:val="28"/>
-                <w:szCs w:val="28"/>
-              </w:rPr>
-              <w:t>3</w:t>
-            </w:r>
-            <w:r>
-              <w:rPr>
-                <w:rFonts w:ascii="Times New Roman" w:hAnsi="Times New Roman" w:cs="Times New Roman"/>
-                <w:noProof/>
-                <w:webHidden/>
-                <w:sz w:val="28"/>
-                <w:szCs w:val="28"/>
-              </w:rPr>
-              <w:fldChar w:fldCharType="end"/>
-            </w:r>
-          </w:hyperlink>
-        </w:p>
-        <w:p>
-          <w:pPr>
-            <w:pStyle w:val="21"/>
-            <w:tabs>
-              <w:tab w:val="right" w:leader="dot" w:pos="9628"/>
-            </w:tabs>
-            <w:rPr>
-              <w:rFonts w:ascii="Times New Roman" w:eastAsiaTheme="minorEastAsia" w:hAnsi="Times New Roman" w:cs="Times New Roman"/>
-              <w:noProof/>
-              <w:sz w:val="28"/>
-              <w:szCs w:val="28"/>
-              <w:lang w:eastAsia="ru-RU"/>
-            </w:rPr>
-          </w:pPr>
-          <w:hyperlink w:anchor="_Toc500223777" w:history="1">
-            <w:r>
-              <w:rPr>
-                <w:rStyle w:val="aa"/>
-                <w:rFonts w:ascii="Times New Roman" w:hAnsi="Times New Roman" w:cs="Times New Roman"/>
-                <w:noProof/>
-                <w:sz w:val="28"/>
-                <w:szCs w:val="28"/>
-              </w:rPr>
-              <w:t>1.2 Основные сведения об Unreal Engine 4</w:t>
-            </w:r>
-            <w:r>
-              <w:rPr>
-                <w:rFonts w:ascii="Times New Roman" w:hAnsi="Times New Roman" w:cs="Times New Roman"/>
-                <w:noProof/>
-                <w:webHidden/>
-                <w:sz w:val="28"/>
-                <w:szCs w:val="28"/>
-              </w:rPr>
-              <w:tab/>
-            </w:r>
-            <w:r>
-              <w:rPr>
-                <w:rFonts w:ascii="Times New Roman" w:hAnsi="Times New Roman" w:cs="Times New Roman"/>
-                <w:noProof/>
-                <w:webHidden/>
-                <w:sz w:val="28"/>
-                <w:szCs w:val="28"/>
-              </w:rPr>
-              <w:fldChar w:fldCharType="begin"/>
-            </w:r>
-            <w:r>
-              <w:rPr>
-                <w:rFonts w:ascii="Times New Roman" w:hAnsi="Times New Roman" w:cs="Times New Roman"/>
-                <w:noProof/>
-                <w:webHidden/>
-                <w:sz w:val="28"/>
-                <w:szCs w:val="28"/>
-              </w:rPr>
-              <w:instrText xml:space="preserve"> PAGEREF _Toc500223777 \h </w:instrText>
+              <w:instrText xml:space="preserve"> PAGEREF _Toc500241800 \h </w:instrText>
             </w:r>
             <w:r>
               <w:rPr>
@@ -492,7 +300,199 @@
               <w:lang w:eastAsia="ru-RU"/>
             </w:rPr>
           </w:pPr>
-          <w:hyperlink w:anchor="_Toc500223778" w:history="1">
+          <w:hyperlink w:anchor="_Toc500241801" w:history="1">
+            <w:r>
+              <w:rPr>
+                <w:rStyle w:val="aa"/>
+                <w:rFonts w:ascii="Times New Roman" w:hAnsi="Times New Roman" w:cs="Times New Roman"/>
+                <w:noProof/>
+                <w:sz w:val="28"/>
+                <w:szCs w:val="28"/>
+              </w:rPr>
+              <w:t>1.1 Презентация в маркетинге</w:t>
+            </w:r>
+            <w:r>
+              <w:rPr>
+                <w:rFonts w:ascii="Times New Roman" w:hAnsi="Times New Roman" w:cs="Times New Roman"/>
+                <w:noProof/>
+                <w:webHidden/>
+                <w:sz w:val="28"/>
+                <w:szCs w:val="28"/>
+              </w:rPr>
+              <w:tab/>
+            </w:r>
+            <w:r>
+              <w:rPr>
+                <w:rFonts w:ascii="Times New Roman" w:hAnsi="Times New Roman" w:cs="Times New Roman"/>
+                <w:noProof/>
+                <w:webHidden/>
+                <w:sz w:val="28"/>
+                <w:szCs w:val="28"/>
+              </w:rPr>
+              <w:fldChar w:fldCharType="begin"/>
+            </w:r>
+            <w:r>
+              <w:rPr>
+                <w:rFonts w:ascii="Times New Roman" w:hAnsi="Times New Roman" w:cs="Times New Roman"/>
+                <w:noProof/>
+                <w:webHidden/>
+                <w:sz w:val="28"/>
+                <w:szCs w:val="28"/>
+              </w:rPr>
+              <w:instrText xml:space="preserve"> PAGEREF _Toc500241801 \h </w:instrText>
+            </w:r>
+            <w:r>
+              <w:rPr>
+                <w:rFonts w:ascii="Times New Roman" w:hAnsi="Times New Roman" w:cs="Times New Roman"/>
+                <w:noProof/>
+                <w:webHidden/>
+                <w:sz w:val="28"/>
+                <w:szCs w:val="28"/>
+              </w:rPr>
+            </w:r>
+            <w:r>
+              <w:rPr>
+                <w:rFonts w:ascii="Times New Roman" w:hAnsi="Times New Roman" w:cs="Times New Roman"/>
+                <w:noProof/>
+                <w:webHidden/>
+                <w:sz w:val="28"/>
+                <w:szCs w:val="28"/>
+              </w:rPr>
+              <w:fldChar w:fldCharType="separate"/>
+            </w:r>
+            <w:r>
+              <w:rPr>
+                <w:rFonts w:ascii="Times New Roman" w:hAnsi="Times New Roman" w:cs="Times New Roman"/>
+                <w:noProof/>
+                <w:webHidden/>
+                <w:sz w:val="28"/>
+                <w:szCs w:val="28"/>
+              </w:rPr>
+              <w:t>4</w:t>
+            </w:r>
+            <w:r>
+              <w:rPr>
+                <w:rFonts w:ascii="Times New Roman" w:hAnsi="Times New Roman" w:cs="Times New Roman"/>
+                <w:noProof/>
+                <w:webHidden/>
+                <w:sz w:val="28"/>
+                <w:szCs w:val="28"/>
+              </w:rPr>
+              <w:fldChar w:fldCharType="end"/>
+            </w:r>
+          </w:hyperlink>
+        </w:p>
+        <w:p>
+          <w:pPr>
+            <w:pStyle w:val="21"/>
+            <w:tabs>
+              <w:tab w:val="right" w:leader="dot" w:pos="9628"/>
+            </w:tabs>
+            <w:rPr>
+              <w:rFonts w:ascii="Times New Roman" w:eastAsiaTheme="minorEastAsia" w:hAnsi="Times New Roman" w:cs="Times New Roman"/>
+              <w:noProof/>
+              <w:sz w:val="28"/>
+              <w:szCs w:val="28"/>
+              <w:lang w:eastAsia="ru-RU"/>
+            </w:rPr>
+          </w:pPr>
+          <w:hyperlink w:anchor="_Toc500241802" w:history="1">
+            <w:r>
+              <w:rPr>
+                <w:rStyle w:val="aa"/>
+                <w:rFonts w:ascii="Times New Roman" w:hAnsi="Times New Roman" w:cs="Times New Roman"/>
+                <w:noProof/>
+                <w:sz w:val="28"/>
+                <w:szCs w:val="28"/>
+              </w:rPr>
+              <w:t>1.2 Основные сведения об Unreal Engine 4</w:t>
+            </w:r>
+            <w:r>
+              <w:rPr>
+                <w:rFonts w:ascii="Times New Roman" w:hAnsi="Times New Roman" w:cs="Times New Roman"/>
+                <w:noProof/>
+                <w:webHidden/>
+                <w:sz w:val="28"/>
+                <w:szCs w:val="28"/>
+              </w:rPr>
+              <w:tab/>
+            </w:r>
+            <w:r>
+              <w:rPr>
+                <w:rFonts w:ascii="Times New Roman" w:hAnsi="Times New Roman" w:cs="Times New Roman"/>
+                <w:noProof/>
+                <w:webHidden/>
+                <w:sz w:val="28"/>
+                <w:szCs w:val="28"/>
+              </w:rPr>
+              <w:fldChar w:fldCharType="begin"/>
+            </w:r>
+            <w:r>
+              <w:rPr>
+                <w:rFonts w:ascii="Times New Roman" w:hAnsi="Times New Roman" w:cs="Times New Roman"/>
+                <w:noProof/>
+                <w:webHidden/>
+                <w:sz w:val="28"/>
+                <w:szCs w:val="28"/>
+              </w:rPr>
+              <w:instrText xml:space="preserve"> PAGEREF _Toc500241802 \h </w:instrText>
+            </w:r>
+            <w:r>
+              <w:rPr>
+                <w:rFonts w:ascii="Times New Roman" w:hAnsi="Times New Roman" w:cs="Times New Roman"/>
+                <w:noProof/>
+                <w:webHidden/>
+                <w:sz w:val="28"/>
+                <w:szCs w:val="28"/>
+              </w:rPr>
+            </w:r>
+            <w:r>
+              <w:rPr>
+                <w:rFonts w:ascii="Times New Roman" w:hAnsi="Times New Roman" w:cs="Times New Roman"/>
+                <w:noProof/>
+                <w:webHidden/>
+                <w:sz w:val="28"/>
+                <w:szCs w:val="28"/>
+              </w:rPr>
+              <w:fldChar w:fldCharType="separate"/>
+            </w:r>
+            <w:r>
+              <w:rPr>
+                <w:rFonts w:ascii="Times New Roman" w:hAnsi="Times New Roman" w:cs="Times New Roman"/>
+                <w:noProof/>
+                <w:webHidden/>
+                <w:sz w:val="28"/>
+                <w:szCs w:val="28"/>
+              </w:rPr>
+              <w:t>4</w:t>
+            </w:r>
+            <w:r>
+              <w:rPr>
+                <w:rFonts w:ascii="Times New Roman" w:hAnsi="Times New Roman" w:cs="Times New Roman"/>
+                <w:noProof/>
+                <w:webHidden/>
+                <w:sz w:val="28"/>
+                <w:szCs w:val="28"/>
+              </w:rPr>
+              <w:fldChar w:fldCharType="end"/>
+            </w:r>
+          </w:hyperlink>
+        </w:p>
+        <w:p>
+          <w:pPr>
+            <w:pStyle w:val="21"/>
+            <w:tabs>
+              <w:tab w:val="right" w:leader="dot" w:pos="9628"/>
+            </w:tabs>
+            <w:rPr>
+              <w:rFonts w:ascii="Times New Roman" w:eastAsiaTheme="minorEastAsia" w:hAnsi="Times New Roman" w:cs="Times New Roman"/>
+              <w:noProof/>
+              <w:sz w:val="28"/>
+              <w:szCs w:val="28"/>
+              <w:lang w:eastAsia="ru-RU"/>
+            </w:rPr>
+          </w:pPr>
+          <w:hyperlink w:anchor="_Toc500241803" w:history="1">
             <w:r>
               <w:rPr>
                 <w:rStyle w:val="aa"/>
@@ -531,103 +531,7 @@
                 <w:sz w:val="28"/>
                 <w:szCs w:val="28"/>
               </w:rPr>
-              <w:instrText xml:space="preserve"> PAGEREF _Toc500223778 \h </w:instrText>
-            </w:r>
-            <w:r>
-              <w:rPr>
-                <w:rFonts w:ascii="Times New Roman" w:hAnsi="Times New Roman" w:cs="Times New Roman"/>
-                <w:noProof/>
-                <w:webHidden/>
-                <w:sz w:val="28"/>
-                <w:szCs w:val="28"/>
-              </w:rPr>
-            </w:r>
-            <w:r>
-              <w:rPr>
-                <w:rFonts w:ascii="Times New Roman" w:hAnsi="Times New Roman" w:cs="Times New Roman"/>
-                <w:noProof/>
-                <w:webHidden/>
-                <w:sz w:val="28"/>
-                <w:szCs w:val="28"/>
-              </w:rPr>
-              <w:fldChar w:fldCharType="separate"/>
-            </w:r>
-            <w:r>
-              <w:rPr>
-                <w:rFonts w:ascii="Times New Roman" w:hAnsi="Times New Roman" w:cs="Times New Roman"/>
-                <w:noProof/>
-                <w:webHidden/>
-                <w:sz w:val="28"/>
-                <w:szCs w:val="28"/>
-              </w:rPr>
-              <w:t>6</w:t>
-            </w:r>
-            <w:r>
-              <w:rPr>
-                <w:rFonts w:ascii="Times New Roman" w:hAnsi="Times New Roman" w:cs="Times New Roman"/>
-                <w:noProof/>
-                <w:webHidden/>
-                <w:sz w:val="28"/>
-                <w:szCs w:val="28"/>
-              </w:rPr>
-              <w:fldChar w:fldCharType="end"/>
-            </w:r>
-          </w:hyperlink>
-        </w:p>
-        <w:p>
-          <w:pPr>
-            <w:pStyle w:val="31"/>
-            <w:tabs>
-              <w:tab w:val="right" w:leader="dot" w:pos="9628"/>
-            </w:tabs>
-            <w:rPr>
-              <w:rFonts w:ascii="Times New Roman" w:eastAsiaTheme="minorEastAsia" w:hAnsi="Times New Roman" w:cs="Times New Roman"/>
-              <w:noProof/>
-              <w:sz w:val="28"/>
-              <w:szCs w:val="28"/>
-              <w:lang w:eastAsia="ru-RU"/>
-            </w:rPr>
-          </w:pPr>
-          <w:hyperlink w:anchor="_Toc500223779" w:history="1">
-            <w:r>
-              <w:rPr>
-                <w:rStyle w:val="aa"/>
-                <w:rFonts w:ascii="Times New Roman" w:hAnsi="Times New Roman" w:cs="Times New Roman"/>
-                <w:noProof/>
-                <w:sz w:val="28"/>
-                <w:szCs w:val="28"/>
-              </w:rPr>
-              <w:t>1.3.1 Режимы размещения</w:t>
-            </w:r>
-            <w:r>
-              <w:rPr>
-                <w:rFonts w:ascii="Times New Roman" w:hAnsi="Times New Roman" w:cs="Times New Roman"/>
-                <w:noProof/>
-                <w:webHidden/>
-                <w:sz w:val="28"/>
-                <w:szCs w:val="28"/>
-              </w:rPr>
-              <w:tab/>
-            </w:r>
-            <w:r>
-              <w:rPr>
-                <w:rFonts w:ascii="Times New Roman" w:hAnsi="Times New Roman" w:cs="Times New Roman"/>
-                <w:noProof/>
-                <w:webHidden/>
-                <w:sz w:val="28"/>
-                <w:szCs w:val="28"/>
-              </w:rPr>
-              <w:fldChar w:fldCharType="begin"/>
-            </w:r>
-            <w:r>
-              <w:rPr>
-                <w:rFonts w:ascii="Times New Roman" w:hAnsi="Times New Roman" w:cs="Times New Roman"/>
-                <w:noProof/>
-                <w:webHidden/>
-                <w:sz w:val="28"/>
-                <w:szCs w:val="28"/>
-              </w:rPr>
-              <w:instrText xml:space="preserve"> PAGEREF _Toc500223779 \h </w:instrText>
+              <w:instrText xml:space="preserve"> PAGEREF _Toc500241803 \h </w:instrText>
             </w:r>
             <w:r>
               <w:rPr>
@@ -684,7 +588,103 @@
               <w:lang w:eastAsia="ru-RU"/>
             </w:rPr>
           </w:pPr>
-          <w:hyperlink w:anchor="_Toc500223780" w:history="1">
+          <w:hyperlink w:anchor="_Toc500241804" w:history="1">
+            <w:r>
+              <w:rPr>
+                <w:rStyle w:val="aa"/>
+                <w:rFonts w:ascii="Times New Roman" w:hAnsi="Times New Roman" w:cs="Times New Roman"/>
+                <w:noProof/>
+                <w:sz w:val="28"/>
+                <w:szCs w:val="28"/>
+              </w:rPr>
+              <w:t>1.3.1 Режимы размещения</w:t>
+            </w:r>
+            <w:r>
+              <w:rPr>
+                <w:rFonts w:ascii="Times New Roman" w:hAnsi="Times New Roman" w:cs="Times New Roman"/>
+                <w:noProof/>
+                <w:webHidden/>
+                <w:sz w:val="28"/>
+                <w:szCs w:val="28"/>
+              </w:rPr>
+              <w:tab/>
+            </w:r>
+            <w:r>
+              <w:rPr>
+                <w:rFonts w:ascii="Times New Roman" w:hAnsi="Times New Roman" w:cs="Times New Roman"/>
+                <w:noProof/>
+                <w:webHidden/>
+                <w:sz w:val="28"/>
+                <w:szCs w:val="28"/>
+              </w:rPr>
+              <w:fldChar w:fldCharType="begin"/>
+            </w:r>
+            <w:r>
+              <w:rPr>
+                <w:rFonts w:ascii="Times New Roman" w:hAnsi="Times New Roman" w:cs="Times New Roman"/>
+                <w:noProof/>
+                <w:webHidden/>
+                <w:sz w:val="28"/>
+                <w:szCs w:val="28"/>
+              </w:rPr>
+              <w:instrText xml:space="preserve"> PAGEREF _Toc500241804 \h </w:instrText>
+            </w:r>
+            <w:r>
+              <w:rPr>
+                <w:rFonts w:ascii="Times New Roman" w:hAnsi="Times New Roman" w:cs="Times New Roman"/>
+                <w:noProof/>
+                <w:webHidden/>
+                <w:sz w:val="28"/>
+                <w:szCs w:val="28"/>
+              </w:rPr>
+            </w:r>
+            <w:r>
+              <w:rPr>
+                <w:rFonts w:ascii="Times New Roman" w:hAnsi="Times New Roman" w:cs="Times New Roman"/>
+                <w:noProof/>
+                <w:webHidden/>
+                <w:sz w:val="28"/>
+                <w:szCs w:val="28"/>
+              </w:rPr>
+              <w:fldChar w:fldCharType="separate"/>
+            </w:r>
+            <w:r>
+              <w:rPr>
+                <w:rFonts w:ascii="Times New Roman" w:hAnsi="Times New Roman" w:cs="Times New Roman"/>
+                <w:noProof/>
+                <w:webHidden/>
+                <w:sz w:val="28"/>
+                <w:szCs w:val="28"/>
+              </w:rPr>
+              <w:t>7</w:t>
+            </w:r>
+            <w:r>
+              <w:rPr>
+                <w:rFonts w:ascii="Times New Roman" w:hAnsi="Times New Roman" w:cs="Times New Roman"/>
+                <w:noProof/>
+                <w:webHidden/>
+                <w:sz w:val="28"/>
+                <w:szCs w:val="28"/>
+              </w:rPr>
+              <w:fldChar w:fldCharType="end"/>
+            </w:r>
+          </w:hyperlink>
+        </w:p>
+        <w:p>
+          <w:pPr>
+            <w:pStyle w:val="31"/>
+            <w:tabs>
+              <w:tab w:val="right" w:leader="dot" w:pos="9628"/>
+            </w:tabs>
+            <w:rPr>
+              <w:rFonts w:ascii="Times New Roman" w:eastAsiaTheme="minorEastAsia" w:hAnsi="Times New Roman" w:cs="Times New Roman"/>
+              <w:noProof/>
+              <w:sz w:val="28"/>
+              <w:szCs w:val="28"/>
+              <w:lang w:eastAsia="ru-RU"/>
+            </w:rPr>
+          </w:pPr>
+          <w:hyperlink w:anchor="_Toc500241805" w:history="1">
             <w:r>
               <w:rPr>
                 <w:rStyle w:val="aa"/>
@@ -723,7 +723,7 @@
                 <w:sz w:val="28"/>
                 <w:szCs w:val="28"/>
               </w:rPr>
-              <w:instrText xml:space="preserve"> PAGEREF _Toc500223780 \h </w:instrText>
+              <w:instrText xml:space="preserve"> PAGEREF _Toc500241805 \h </w:instrText>
             </w:r>
             <w:r>
               <w:rPr>
@@ -780,7 +780,7 @@
               <w:lang w:eastAsia="ru-RU"/>
             </w:rPr>
           </w:pPr>
-          <w:hyperlink w:anchor="_Toc500223781" w:history="1">
+          <w:hyperlink w:anchor="_Toc500241806" w:history="1">
             <w:r>
               <w:rPr>
                 <w:rStyle w:val="aa"/>
@@ -830,7 +830,7 @@
                 <w:sz w:val="28"/>
                 <w:szCs w:val="28"/>
               </w:rPr>
-              <w:instrText xml:space="preserve"> PAGEREF _Toc500223781 \h </w:instrText>
+              <w:instrText xml:space="preserve"> PAGEREF _Toc500241806 \h </w:instrText>
             </w:r>
             <w:r>
               <w:rPr>
@@ -887,7 +887,7 @@
               <w:lang w:eastAsia="ru-RU"/>
             </w:rPr>
           </w:pPr>
-          <w:hyperlink w:anchor="_Toc500223782" w:history="1">
+          <w:hyperlink w:anchor="_Toc500241807" w:history="1">
             <w:r>
               <w:rPr>
                 <w:rStyle w:val="aa"/>
@@ -897,7 +897,7 @@
                 <w:sz w:val="28"/>
                 <w:szCs w:val="28"/>
               </w:rPr>
-              <w:t>2. Практическая часть</w:t>
+              <w:t>2. практическая часть</w:t>
             </w:r>
             <w:r>
               <w:rPr>
@@ -927,7 +927,7 @@
                 <w:sz w:val="28"/>
                 <w:szCs w:val="28"/>
               </w:rPr>
-              <w:instrText xml:space="preserve"> PAGEREF _Toc500223782 \h </w:instrText>
+              <w:instrText xml:space="preserve"> PAGEREF _Toc500241807 \h </w:instrText>
             </w:r>
             <w:r>
               <w:rPr>
@@ -984,7 +984,7 @@
               <w:lang w:eastAsia="ru-RU"/>
             </w:rPr>
           </w:pPr>
-          <w:hyperlink w:anchor="_Toc500223783" w:history="1">
+          <w:hyperlink w:anchor="_Toc500241808" w:history="1">
             <w:r>
               <w:rPr>
                 <w:rStyle w:val="aa"/>
@@ -1055,7 +1055,7 @@
                 <w:sz w:val="28"/>
                 <w:szCs w:val="28"/>
               </w:rPr>
-              <w:instrText xml:space="preserve"> PAGEREF _Toc500223783 \h </w:instrText>
+              <w:instrText xml:space="preserve"> PAGEREF _Toc500241808 \h </w:instrText>
             </w:r>
             <w:r>
               <w:rPr>
@@ -1112,7 +1112,7 @@
               <w:lang w:eastAsia="ru-RU"/>
             </w:rPr>
           </w:pPr>
-          <w:hyperlink w:anchor="_Toc500223784" w:history="1">
+          <w:hyperlink w:anchor="_Toc500241809" w:history="1">
             <w:r>
               <w:rPr>
                 <w:rStyle w:val="aa"/>
@@ -1151,7 +1151,7 @@
                 <w:sz w:val="28"/>
                 <w:szCs w:val="28"/>
               </w:rPr>
-              <w:instrText xml:space="preserve"> PAGEREF _Toc500223784 \h </w:instrText>
+              <w:instrText xml:space="preserve"> PAGEREF _Toc500241809 \h </w:instrText>
             </w:r>
             <w:r>
               <w:rPr>
@@ -1208,7 +1208,7 @@
               <w:lang w:eastAsia="ru-RU"/>
             </w:rPr>
           </w:pPr>
-          <w:hyperlink w:anchor="_Toc500223785" w:history="1">
+          <w:hyperlink w:anchor="_Toc500241810" w:history="1">
             <w:r>
               <w:rPr>
                 <w:rStyle w:val="aa"/>
@@ -1310,7 +1310,7 @@
                 <w:sz w:val="28"/>
                 <w:szCs w:val="28"/>
               </w:rPr>
-              <w:instrText xml:space="preserve"> PAGEREF _Toc500223785 \h </w:instrText>
+              <w:instrText xml:space="preserve"> PAGEREF _Toc500241810 \h </w:instrText>
             </w:r>
             <w:r>
               <w:rPr>
@@ -1367,7 +1367,7 @@
               <w:lang w:eastAsia="ru-RU"/>
             </w:rPr>
           </w:pPr>
-          <w:hyperlink w:anchor="_Toc500223786" w:history="1">
+          <w:hyperlink w:anchor="_Toc500241811" w:history="1">
             <w:r>
               <w:rPr>
                 <w:rStyle w:val="aa"/>
@@ -1406,7 +1406,7 @@
                 <w:sz w:val="28"/>
                 <w:szCs w:val="28"/>
               </w:rPr>
-              <w:instrText xml:space="preserve"> PAGEREF _Toc500223786 \h </w:instrText>
+              <w:instrText xml:space="preserve"> PAGEREF _Toc500241811 \h </w:instrText>
             </w:r>
             <w:r>
               <w:rPr>
@@ -1463,7 +1463,7 @@
               <w:lang w:eastAsia="ru-RU"/>
             </w:rPr>
           </w:pPr>
-          <w:hyperlink w:anchor="_Toc500223787" w:history="1">
+          <w:hyperlink w:anchor="_Toc500241812" w:history="1">
             <w:r>
               <w:rPr>
                 <w:rStyle w:val="aa"/>
@@ -1502,7 +1502,7 @@
                 <w:sz w:val="28"/>
                 <w:szCs w:val="28"/>
               </w:rPr>
-              <w:instrText xml:space="preserve"> PAGEREF _Toc500223787 \h </w:instrText>
+              <w:instrText xml:space="preserve"> PAGEREF _Toc500241812 \h </w:instrText>
             </w:r>
             <w:r>
               <w:rPr>
@@ -1559,7 +1559,7 @@
               <w:lang w:eastAsia="ru-RU"/>
             </w:rPr>
           </w:pPr>
-          <w:hyperlink w:anchor="_Toc500223788" w:history="1">
+          <w:hyperlink w:anchor="_Toc500241813" w:history="1">
             <w:r>
               <w:rPr>
                 <w:rStyle w:val="aa"/>
@@ -1619,7 +1619,7 @@
                 <w:sz w:val="28"/>
                 <w:szCs w:val="28"/>
               </w:rPr>
-              <w:instrText xml:space="preserve"> PAGEREF _Toc500223788 \h </w:instrText>
+              <w:instrText xml:space="preserve"> PAGEREF _Toc500241813 \h </w:instrText>
             </w:r>
             <w:r>
               <w:rPr>
@@ -1676,7 +1676,7 @@
               <w:lang w:eastAsia="ru-RU"/>
             </w:rPr>
           </w:pPr>
-          <w:hyperlink w:anchor="_Toc500223789" w:history="1">
+          <w:hyperlink w:anchor="_Toc500241814" w:history="1">
             <w:r>
               <w:rPr>
                 <w:rStyle w:val="aa"/>
@@ -1716,7 +1716,7 @@
                 <w:sz w:val="28"/>
                 <w:szCs w:val="28"/>
               </w:rPr>
-              <w:instrText xml:space="preserve"> PAGEREF _Toc500223789 \h </w:instrText>
+              <w:instrText xml:space="preserve"> PAGEREF _Toc500241814 \h </w:instrText>
             </w:r>
             <w:r>
               <w:rPr>
@@ -1773,7 +1773,7 @@
               <w:lang w:eastAsia="ru-RU"/>
             </w:rPr>
           </w:pPr>
-          <w:hyperlink w:anchor="_Toc500223790" w:history="1">
+          <w:hyperlink w:anchor="_Toc500241815" w:history="1">
             <w:r>
               <w:rPr>
                 <w:rStyle w:val="aa"/>
@@ -1813,7 +1813,7 @@
                 <w:sz w:val="28"/>
                 <w:szCs w:val="28"/>
               </w:rPr>
-              <w:instrText xml:space="preserve"> PAGEREF _Toc500223790 \h </w:instrText>
+              <w:instrText xml:space="preserve"> PAGEREF _Toc500241815 \h </w:instrText>
             </w:r>
             <w:r>
               <w:rPr>
@@ -1842,7 +1842,7 @@
                 <w:sz w:val="28"/>
                 <w:szCs w:val="28"/>
               </w:rPr>
-              <w:t>24</w:t>
+              <w:t>25</w:t>
             </w:r>
             <w:r>
               <w:rPr>
@@ -1870,7 +1870,7 @@
               <w:lang w:eastAsia="ru-RU"/>
             </w:rPr>
           </w:pPr>
-          <w:hyperlink w:anchor="_Toc500223791" w:history="1">
+          <w:hyperlink w:anchor="_Toc500241816" w:history="1">
             <w:r>
               <w:rPr>
                 <w:rStyle w:val="aa"/>
@@ -1910,7 +1910,7 @@
                 <w:sz w:val="28"/>
                 <w:szCs w:val="28"/>
               </w:rPr>
-              <w:instrText xml:space="preserve"> PAGEREF _Toc500223791 \h </w:instrText>
+              <w:instrText xml:space="preserve"> PAGEREF _Toc500241816 \h </w:instrText>
             </w:r>
             <w:r>
               <w:rPr>
@@ -1939,7 +1939,7 @@
                 <w:sz w:val="28"/>
                 <w:szCs w:val="28"/>
               </w:rPr>
-              <w:t>24</w:t>
+              <w:t>26</w:t>
             </w:r>
             <w:r>
               <w:rPr>
@@ -1983,6 +1983,8 @@
           <w:szCs w:val="28"/>
         </w:rPr>
       </w:pPr>
+      <w:bookmarkStart w:id="0" w:name="_GoBack"/>
+      <w:bookmarkEnd w:id="0"/>
     </w:p>
     <w:p>
       <w:pPr>
@@ -2050,7 +2052,6 @@
           <w:szCs w:val="28"/>
         </w:rPr>
       </w:pPr>
-      <w:bookmarkStart w:id="0" w:name="_Toc500223774"/>
     </w:p>
     <w:p/>
     <w:p>
@@ -2067,6 +2068,7 @@
           <w:szCs w:val="28"/>
         </w:rPr>
       </w:pPr>
+      <w:bookmarkStart w:id="1" w:name="_Toc500241799"/>
       <w:r>
         <w:rPr>
           <w:rFonts w:ascii="Times New Roman" w:hAnsi="Times New Roman" w:cs="Times New Roman"/>
@@ -2090,7 +2092,7 @@
         </w:rPr>
         <w:t>ведение</w:t>
       </w:r>
-      <w:bookmarkEnd w:id="0"/>
+      <w:bookmarkEnd w:id="1"/>
     </w:p>
     <w:p>
       <w:pPr>
@@ -2535,8 +2537,27 @@
           <w:sz w:val="28"/>
           <w:szCs w:val="28"/>
         </w:rPr>
-        <w:t xml:space="preserve">разработчики могут прибегать к краудфандингу или созданию вспомогательного сообщества для разработки игры. </w:t>
-      </w:r>
+        <w:t xml:space="preserve">разработчики могут прибегать к </w:t>
+      </w:r>
+      <w:proofErr w:type="spellStart"/>
+      <w:r>
+        <w:rPr>
+          <w:rFonts w:ascii="Times New Roman" w:hAnsi="Times New Roman" w:cs="Times New Roman"/>
+          <w:sz w:val="28"/>
+          <w:szCs w:val="28"/>
+        </w:rPr>
+        <w:t>краудфандингу</w:t>
+      </w:r>
+      <w:proofErr w:type="spellEnd"/>
+      <w:r>
+        <w:rPr>
+          <w:rFonts w:ascii="Times New Roman" w:hAnsi="Times New Roman" w:cs="Times New Roman"/>
+          <w:sz w:val="28"/>
+          <w:szCs w:val="28"/>
+        </w:rPr>
+        <w:t xml:space="preserve"> или созданию вспомогательного сообщества для разработки игры. </w:t>
+      </w:r>
+      <w:proofErr w:type="spellStart"/>
       <w:r>
         <w:rPr>
           <w:rFonts w:ascii="Times New Roman" w:hAnsi="Times New Roman" w:cs="Times New Roman"/>
@@ -2548,6 +2569,7 @@
         </w:rPr>
         <w:t>Краудфандинг</w:t>
       </w:r>
+      <w:proofErr w:type="spellEnd"/>
       <w:r>
         <w:rPr>
           <w:rFonts w:ascii="Times New Roman" w:hAnsi="Times New Roman" w:cs="Times New Roman"/>
@@ -2580,6 +2602,7 @@
         </w:rPr>
         <w:t xml:space="preserve">лярные </w:t>
       </w:r>
+      <w:proofErr w:type="spellStart"/>
       <w:r>
         <w:rPr>
           <w:rFonts w:ascii="Times New Roman" w:hAnsi="Times New Roman" w:cs="Times New Roman"/>
@@ -2587,7 +2610,16 @@
           <w:szCs w:val="28"/>
         </w:rPr>
         <w:lastRenderedPageBreak/>
-        <w:t xml:space="preserve">краудфандинговые компании: </w:t>
+        <w:t>краудфандинговые</w:t>
+      </w:r>
+      <w:proofErr w:type="spellEnd"/>
+      <w:r>
+        <w:rPr>
+          <w:rFonts w:ascii="Times New Roman" w:hAnsi="Times New Roman" w:cs="Times New Roman"/>
+          <w:sz w:val="28"/>
+          <w:szCs w:val="28"/>
+        </w:rPr>
+        <w:t xml:space="preserve"> компании: </w:t>
       </w:r>
       <w:r>
         <w:rPr>
@@ -2606,6 +2638,7 @@
         </w:rPr>
         <w:t xml:space="preserve">, </w:t>
       </w:r>
+      <w:proofErr w:type="spellStart"/>
       <w:r>
         <w:rPr>
           <w:rFonts w:ascii="Times New Roman" w:hAnsi="Times New Roman" w:cs="Times New Roman"/>
@@ -2615,6 +2648,7 @@
         </w:rPr>
         <w:t>IndieGoGo</w:t>
       </w:r>
+      <w:proofErr w:type="spellEnd"/>
       <w:r>
         <w:rPr>
           <w:rFonts w:ascii="Times New Roman" w:hAnsi="Times New Roman" w:cs="Times New Roman"/>
@@ -3096,7 +3130,16 @@
           <w:sz w:val="28"/>
           <w:szCs w:val="28"/>
         </w:rPr>
-        <w:t>Добавить графический пользовательский интерфейс</w:t>
+        <w:t xml:space="preserve">Добавить графический пользовательский </w:t>
+      </w:r>
+      <w:proofErr w:type="gramStart"/>
+      <w:r>
+        <w:rPr>
+          <w:rFonts w:ascii="Times New Roman" w:hAnsi="Times New Roman" w:cs="Times New Roman"/>
+          <w:sz w:val="28"/>
+          <w:szCs w:val="28"/>
+        </w:rPr>
+        <w:t>интерфейс</w:t>
       </w:r>
       <w:r>
         <w:rPr>
@@ -3114,6 +3157,7 @@
         </w:rPr>
         <w:t>.</w:t>
       </w:r>
+      <w:proofErr w:type="gramEnd"/>
     </w:p>
     <w:p>
       <w:pPr>
@@ -3260,7 +3304,7 @@
           <w:szCs w:val="28"/>
         </w:rPr>
       </w:pPr>
-      <w:bookmarkStart w:id="1" w:name="_Toc500223775"/>
+      <w:bookmarkStart w:id="2" w:name="_Toc500241800"/>
       <w:r>
         <w:rPr>
           <w:rFonts w:ascii="Times New Roman" w:hAnsi="Times New Roman" w:cs="Times New Roman"/>
@@ -3284,7 +3328,7 @@
         </w:rPr>
         <w:t>еоретическая часть</w:t>
       </w:r>
-      <w:bookmarkEnd w:id="1"/>
+      <w:bookmarkEnd w:id="2"/>
     </w:p>
     <w:p>
       <w:pPr>
@@ -3298,7 +3342,7 @@
           <w:szCs w:val="28"/>
         </w:rPr>
       </w:pPr>
-      <w:bookmarkStart w:id="2" w:name="_Toc500223776"/>
+      <w:bookmarkStart w:id="3" w:name="_Toc500241801"/>
       <w:r>
         <w:rPr>
           <w:rFonts w:ascii="Times New Roman" w:hAnsi="Times New Roman" w:cs="Times New Roman"/>
@@ -3319,7 +3363,7 @@
         </w:rPr>
         <w:t>Презентация в маркетинге</w:t>
       </w:r>
-      <w:bookmarkEnd w:id="2"/>
+      <w:bookmarkEnd w:id="3"/>
     </w:p>
     <w:p>
       <w:pPr>
@@ -3545,7 +3589,7 @@
           <w:szCs w:val="28"/>
         </w:rPr>
       </w:pPr>
-      <w:bookmarkStart w:id="3" w:name="_Toc500223777"/>
+      <w:bookmarkStart w:id="4" w:name="_Toc500241802"/>
       <w:r>
         <w:rPr>
           <w:rFonts w:ascii="Times New Roman" w:hAnsi="Times New Roman" w:cs="Times New Roman"/>
@@ -3575,8 +3619,9 @@
           <w:sz w:val="28"/>
           <w:szCs w:val="28"/>
         </w:rPr>
-        <w:t>Основные сведения об Unreal Engine</w:t>
-      </w:r>
+        <w:t xml:space="preserve">Основные сведения об </w:t>
+      </w:r>
+      <w:proofErr w:type="spellStart"/>
       <w:r>
         <w:rPr>
           <w:rStyle w:val="20"/>
@@ -3586,9 +3631,45 @@
           <w:sz w:val="28"/>
           <w:szCs w:val="28"/>
         </w:rPr>
+        <w:t>Unreal</w:t>
+      </w:r>
+      <w:proofErr w:type="spellEnd"/>
+      <w:r>
+        <w:rPr>
+          <w:rStyle w:val="20"/>
+          <w:rFonts w:ascii="Times New Roman" w:hAnsi="Times New Roman" w:cs="Times New Roman"/>
+          <w:b/>
+          <w:color w:val="auto"/>
+          <w:sz w:val="28"/>
+          <w:szCs w:val="28"/>
+        </w:rPr>
+        <w:t xml:space="preserve"> </w:t>
+      </w:r>
+      <w:proofErr w:type="spellStart"/>
+      <w:r>
+        <w:rPr>
+          <w:rStyle w:val="20"/>
+          <w:rFonts w:ascii="Times New Roman" w:hAnsi="Times New Roman" w:cs="Times New Roman"/>
+          <w:b/>
+          <w:color w:val="auto"/>
+          <w:sz w:val="28"/>
+          <w:szCs w:val="28"/>
+        </w:rPr>
+        <w:t>Engine</w:t>
+      </w:r>
+      <w:proofErr w:type="spellEnd"/>
+      <w:r>
+        <w:rPr>
+          <w:rStyle w:val="20"/>
+          <w:rFonts w:ascii="Times New Roman" w:hAnsi="Times New Roman" w:cs="Times New Roman"/>
+          <w:b/>
+          <w:color w:val="auto"/>
+          <w:sz w:val="28"/>
+          <w:szCs w:val="28"/>
+        </w:rPr>
         <w:t xml:space="preserve"> 4</w:t>
       </w:r>
-      <w:bookmarkEnd w:id="3"/>
+      <w:bookmarkEnd w:id="4"/>
     </w:p>
     <w:p>
       <w:pPr>
@@ -3934,6 +4015,7 @@
         </w:rPr>
         <w:t xml:space="preserve">Настольный ПК или </w:t>
       </w:r>
+      <w:proofErr w:type="spellStart"/>
       <w:r>
         <w:rPr>
           <w:rFonts w:ascii="Times New Roman" w:hAnsi="Times New Roman" w:cs="Times New Roman"/>
@@ -3942,6 +4024,7 @@
         </w:rPr>
         <w:t>MacOS</w:t>
       </w:r>
+      <w:proofErr w:type="spellEnd"/>
       <w:r>
         <w:rPr>
           <w:rFonts w:ascii="Times New Roman" w:hAnsi="Times New Roman" w:cs="Times New Roman"/>
@@ -3974,6 +4057,7 @@
         </w:rPr>
         <w:t xml:space="preserve">Windows 7 64-bit или </w:t>
       </w:r>
+      <w:proofErr w:type="spellStart"/>
       <w:r>
         <w:rPr>
           <w:rFonts w:ascii="Times New Roman" w:hAnsi="Times New Roman" w:cs="Times New Roman"/>
@@ -3982,6 +4066,7 @@
         </w:rPr>
         <w:t>MacOS</w:t>
       </w:r>
+      <w:proofErr w:type="spellEnd"/>
       <w:r>
         <w:rPr>
           <w:rFonts w:ascii="Times New Roman" w:hAnsi="Times New Roman" w:cs="Times New Roman"/>
@@ -4014,13 +4099,59 @@
           <w:szCs w:val="28"/>
         </w:rPr>
       </w:pPr>
-      <w:r>
-        <w:rPr>
-          <w:rFonts w:ascii="Times New Roman" w:hAnsi="Times New Roman" w:cs="Times New Roman"/>
-          <w:sz w:val="28"/>
-          <w:szCs w:val="28"/>
-        </w:rPr>
-        <w:t>Четырехядерный процессор Intel или AMD, 2.5 GHz или лучше</w:t>
+      <w:proofErr w:type="spellStart"/>
+      <w:r>
+        <w:rPr>
+          <w:rFonts w:ascii="Times New Roman" w:hAnsi="Times New Roman" w:cs="Times New Roman"/>
+          <w:sz w:val="28"/>
+          <w:szCs w:val="28"/>
+        </w:rPr>
+        <w:t>Четырехядерный</w:t>
+      </w:r>
+      <w:proofErr w:type="spellEnd"/>
+      <w:r>
+        <w:rPr>
+          <w:rFonts w:ascii="Times New Roman" w:hAnsi="Times New Roman" w:cs="Times New Roman"/>
+          <w:sz w:val="28"/>
+          <w:szCs w:val="28"/>
+        </w:rPr>
+        <w:t xml:space="preserve"> процессор </w:t>
+      </w:r>
+      <w:proofErr w:type="spellStart"/>
+      <w:r>
+        <w:rPr>
+          <w:rFonts w:ascii="Times New Roman" w:hAnsi="Times New Roman" w:cs="Times New Roman"/>
+          <w:sz w:val="28"/>
+          <w:szCs w:val="28"/>
+        </w:rPr>
+        <w:t>Intel</w:t>
+      </w:r>
+      <w:proofErr w:type="spellEnd"/>
+      <w:r>
+        <w:rPr>
+          <w:rFonts w:ascii="Times New Roman" w:hAnsi="Times New Roman" w:cs="Times New Roman"/>
+          <w:sz w:val="28"/>
+          <w:szCs w:val="28"/>
+        </w:rPr>
+        <w:t xml:space="preserve"> или AMD, 2.5 </w:t>
+      </w:r>
+      <w:proofErr w:type="spellStart"/>
+      <w:r>
+        <w:rPr>
+          <w:rFonts w:ascii="Times New Roman" w:hAnsi="Times New Roman" w:cs="Times New Roman"/>
+          <w:sz w:val="28"/>
+          <w:szCs w:val="28"/>
+        </w:rPr>
+        <w:t>GHz</w:t>
+      </w:r>
+      <w:proofErr w:type="spellEnd"/>
+      <w:r>
+        <w:rPr>
+          <w:rFonts w:ascii="Times New Roman" w:hAnsi="Times New Roman" w:cs="Times New Roman"/>
+          <w:sz w:val="28"/>
+          <w:szCs w:val="28"/>
+        </w:rPr>
+        <w:t xml:space="preserve"> или лучше</w:t>
       </w:r>
       <w:r>
         <w:rPr>
@@ -5371,7 +5502,7 @@
           <w:szCs w:val="28"/>
         </w:rPr>
       </w:pPr>
-      <w:bookmarkStart w:id="4" w:name="_Toc500223778"/>
+      <w:bookmarkStart w:id="5" w:name="_Toc500241803"/>
       <w:r>
         <w:rPr>
           <w:rFonts w:ascii="Times New Roman" w:hAnsi="Times New Roman" w:cs="Times New Roman"/>
@@ -5403,7 +5534,7 @@
         </w:rPr>
         <w:t xml:space="preserve"> Основные инструменты</w:t>
       </w:r>
-      <w:bookmarkEnd w:id="4"/>
+      <w:bookmarkEnd w:id="5"/>
     </w:p>
     <w:p>
       <w:pPr>
@@ -5475,6 +5606,7 @@
         </w:rPr>
         <w:t xml:space="preserve">” или режимы. Панель «Режимы» содержит ряд различных режимов работы редактора. Они изменяют основное поведение редактора уровней для специализированной задачи, например, размещения новых актёров в мире, создание геометрических кистей, рисование, создание растений, </w:t>
       </w:r>
+      <w:proofErr w:type="spellStart"/>
       <w:r>
         <w:rPr>
           <w:rFonts w:ascii="Times New Roman" w:hAnsi="Times New Roman" w:cs="Times New Roman"/>
@@ -5483,6 +5615,7 @@
         </w:rPr>
         <w:t>скульптурирование</w:t>
       </w:r>
+      <w:proofErr w:type="spellEnd"/>
       <w:r>
         <w:rPr>
           <w:rFonts w:ascii="Times New Roman" w:hAnsi="Times New Roman" w:cs="Times New Roman"/>
@@ -5512,7 +5645,7 @@
           <w:szCs w:val="28"/>
         </w:rPr>
       </w:pPr>
-      <w:bookmarkStart w:id="5" w:name="_Toc500223779"/>
+      <w:bookmarkStart w:id="6" w:name="_Toc500241804"/>
       <w:r>
         <w:rPr>
           <w:rFonts w:ascii="Times New Roman" w:hAnsi="Times New Roman" w:cs="Times New Roman"/>
@@ -5523,7 +5656,7 @@
         </w:rPr>
         <w:t>1.3.1 Режимы размещения</w:t>
       </w:r>
-      <w:bookmarkEnd w:id="5"/>
+      <w:bookmarkEnd w:id="6"/>
     </w:p>
     <w:p>
       <w:pPr>
@@ -6117,8 +6250,18 @@
           <w:sz w:val="28"/>
           <w:szCs w:val="28"/>
         </w:rPr>
-        <w:t>Режим Foli</w:t>
-      </w:r>
+        <w:t xml:space="preserve">Режим </w:t>
+      </w:r>
+      <w:proofErr w:type="spellStart"/>
+      <w:r>
+        <w:rPr>
+          <w:rFonts w:ascii="Times New Roman" w:hAnsi="Times New Roman" w:cs="Times New Roman"/>
+          <w:sz w:val="28"/>
+          <w:szCs w:val="28"/>
+        </w:rPr>
+        <w:t>Foli</w:t>
+      </w:r>
+      <w:proofErr w:type="spellEnd"/>
       <w:r>
         <w:rPr>
           <w:rFonts w:ascii="Times New Roman" w:hAnsi="Times New Roman" w:cs="Times New Roman"/>
@@ -6128,13 +6271,23 @@
         </w:rPr>
         <w:t>a</w:t>
       </w:r>
-      <w:r>
-        <w:rPr>
-          <w:rFonts w:ascii="Times New Roman" w:hAnsi="Times New Roman" w:cs="Times New Roman"/>
-          <w:sz w:val="28"/>
-          <w:szCs w:val="28"/>
-        </w:rPr>
-        <w:t>ge – эта система позволяет быстро нарисовать или стирать наборы статических ландшафтных актеров.</w:t>
+      <w:proofErr w:type="spellStart"/>
+      <w:r>
+        <w:rPr>
+          <w:rFonts w:ascii="Times New Roman" w:hAnsi="Times New Roman" w:cs="Times New Roman"/>
+          <w:sz w:val="28"/>
+          <w:szCs w:val="28"/>
+        </w:rPr>
+        <w:t>ge</w:t>
+      </w:r>
+      <w:proofErr w:type="spellEnd"/>
+      <w:r>
+        <w:rPr>
+          <w:rFonts w:ascii="Times New Roman" w:hAnsi="Times New Roman" w:cs="Times New Roman"/>
+          <w:sz w:val="28"/>
+          <w:szCs w:val="28"/>
+        </w:rPr>
+        <w:t xml:space="preserve"> – эта система позволяет быстро нарисовать или стирать наборы статических ландшафтных актеров.</w:t>
       </w:r>
       <w:r>
         <w:rPr>
@@ -6521,7 +6674,7 @@
           <w:szCs w:val="28"/>
         </w:rPr>
       </w:pPr>
-      <w:bookmarkStart w:id="6" w:name="_Toc500223780"/>
+      <w:bookmarkStart w:id="7" w:name="_Toc500241805"/>
       <w:r>
         <w:rPr>
           <w:rFonts w:ascii="Times New Roman" w:hAnsi="Times New Roman" w:cs="Times New Roman"/>
@@ -6542,7 +6695,7 @@
         </w:rPr>
         <w:t>Контент-браузер</w:t>
       </w:r>
-      <w:bookmarkEnd w:id="6"/>
+      <w:bookmarkEnd w:id="7"/>
     </w:p>
     <w:p>
       <w:pPr>
@@ -6653,7 +6806,7 @@
           <w:szCs w:val="28"/>
         </w:rPr>
       </w:pPr>
-      <w:bookmarkStart w:id="7" w:name="_Toc500223781"/>
+      <w:bookmarkStart w:id="8" w:name="_Toc500241806"/>
       <w:r>
         <w:rPr>
           <w:rFonts w:ascii="Times New Roman" w:hAnsi="Times New Roman" w:cs="Times New Roman"/>
@@ -6672,8 +6825,9 @@
           <w:sz w:val="28"/>
           <w:szCs w:val="28"/>
         </w:rPr>
-        <w:t xml:space="preserve"> Инструмент визуального скриптинга </w:t>
-      </w:r>
+        <w:t xml:space="preserve"> Инструмент визуального </w:t>
+      </w:r>
+      <w:proofErr w:type="spellStart"/>
       <w:r>
         <w:rPr>
           <w:rFonts w:ascii="Times New Roman" w:hAnsi="Times New Roman" w:cs="Times New Roman"/>
@@ -6681,10 +6835,10 @@
           <w:color w:val="000000" w:themeColor="text1"/>
           <w:sz w:val="28"/>
           <w:szCs w:val="28"/>
-          <w:lang w:val="en-US"/>
-        </w:rPr>
-        <w:t>Bluep</w:t>
-      </w:r>
+        </w:rPr>
+        <w:t>скриптинга</w:t>
+      </w:r>
+      <w:proofErr w:type="spellEnd"/>
       <w:r>
         <w:rPr>
           <w:rFonts w:ascii="Times New Roman" w:hAnsi="Times New Roman" w:cs="Times New Roman"/>
@@ -6692,11 +6846,32 @@
           <w:color w:val="000000" w:themeColor="text1"/>
           <w:sz w:val="28"/>
           <w:szCs w:val="28"/>
+        </w:rPr>
+        <w:t xml:space="preserve"> </w:t>
+      </w:r>
+      <w:r>
+        <w:rPr>
+          <w:rFonts w:ascii="Times New Roman" w:hAnsi="Times New Roman" w:cs="Times New Roman"/>
+          <w:b/>
+          <w:color w:val="000000" w:themeColor="text1"/>
+          <w:sz w:val="28"/>
+          <w:szCs w:val="28"/>
+          <w:lang w:val="en-US"/>
+        </w:rPr>
+        <w:t>Bluep</w:t>
+      </w:r>
+      <w:r>
+        <w:rPr>
+          <w:rFonts w:ascii="Times New Roman" w:hAnsi="Times New Roman" w:cs="Times New Roman"/>
+          <w:b/>
+          <w:color w:val="000000" w:themeColor="text1"/>
+          <w:sz w:val="28"/>
+          <w:szCs w:val="28"/>
           <w:lang w:val="en-US"/>
         </w:rPr>
         <w:t>rint</w:t>
       </w:r>
-      <w:bookmarkEnd w:id="7"/>
+      <w:bookmarkEnd w:id="8"/>
     </w:p>
     <w:p>
       <w:pPr>
@@ -7003,7 +7178,25 @@
           <w:sz w:val="28"/>
           <w:szCs w:val="28"/>
         </w:rPr>
-        <w:t>Классы Blueprint идеально подходят для создания интерактивных активов, таких как двери, переключатели, предметы коллекционирования и разрушаемые пейзажи. </w:t>
+        <w:t xml:space="preserve">Классы </w:t>
+      </w:r>
+      <w:proofErr w:type="spellStart"/>
+      <w:r>
+        <w:rPr>
+          <w:color w:val="161617"/>
+          <w:sz w:val="28"/>
+          <w:szCs w:val="28"/>
+        </w:rPr>
+        <w:t>Blueprint</w:t>
+      </w:r>
+      <w:proofErr w:type="spellEnd"/>
+      <w:r>
+        <w:rPr>
+          <w:color w:val="161617"/>
+          <w:sz w:val="28"/>
+          <w:szCs w:val="28"/>
+        </w:rPr>
+        <w:t xml:space="preserve"> идеально подходят для создания интерактивных активов, таких как двери, переключатели, предметы коллекционирования и разрушаемые пейзажи. </w:t>
       </w:r>
     </w:p>
     <w:p>
@@ -7025,15 +7218,69 @@
           <w:sz w:val="28"/>
           <w:szCs w:val="28"/>
         </w:rPr>
-        <w:t>Сценарий Blueprint также можно использовать для создания HUD игры, который аналогичен классам Blueprint, поскольку он может содержать последовательности событий и переменные, но присв</w:t>
-      </w:r>
+        <w:t xml:space="preserve">Сценарий </w:t>
+      </w:r>
+      <w:proofErr w:type="spellStart"/>
       <w:r>
         <w:rPr>
           <w:color w:val="161617"/>
           <w:sz w:val="28"/>
           <w:szCs w:val="28"/>
         </w:rPr>
-        <w:t xml:space="preserve">аивается активу GameMode </w:t>
+        <w:t>Blueprint</w:t>
+      </w:r>
+      <w:proofErr w:type="spellEnd"/>
+      <w:r>
+        <w:rPr>
+          <w:color w:val="161617"/>
+          <w:sz w:val="28"/>
+          <w:szCs w:val="28"/>
+        </w:rPr>
+        <w:t xml:space="preserve"> также можно использовать для создания HUD игры, который аналогичен классам </w:t>
+      </w:r>
+      <w:proofErr w:type="spellStart"/>
+      <w:r>
+        <w:rPr>
+          <w:color w:val="161617"/>
+          <w:sz w:val="28"/>
+          <w:szCs w:val="28"/>
+        </w:rPr>
+        <w:t>Blueprint</w:t>
+      </w:r>
+      <w:proofErr w:type="spellEnd"/>
+      <w:r>
+        <w:rPr>
+          <w:color w:val="161617"/>
+          <w:sz w:val="28"/>
+          <w:szCs w:val="28"/>
+        </w:rPr>
+        <w:t>, поскольку он может содержать последовательности событий и переменные, но присв</w:t>
+      </w:r>
+      <w:r>
+        <w:rPr>
+          <w:color w:val="161617"/>
+          <w:sz w:val="28"/>
+          <w:szCs w:val="28"/>
+        </w:rPr>
+        <w:t xml:space="preserve">аивается активу </w:t>
+      </w:r>
+      <w:proofErr w:type="spellStart"/>
+      <w:r>
+        <w:rPr>
+          <w:color w:val="161617"/>
+          <w:sz w:val="28"/>
+          <w:szCs w:val="28"/>
+        </w:rPr>
+        <w:t>GameMode</w:t>
+      </w:r>
+      <w:proofErr w:type="spellEnd"/>
+      <w:r>
+        <w:rPr>
+          <w:color w:val="161617"/>
+          <w:sz w:val="28"/>
+          <w:szCs w:val="28"/>
+        </w:rPr>
+        <w:t xml:space="preserve"> </w:t>
       </w:r>
       <w:r>
         <w:rPr>
@@ -7097,7 +7344,7 @@
           <w:szCs w:val="28"/>
         </w:rPr>
       </w:pPr>
-      <w:bookmarkStart w:id="8" w:name="_Toc500223782"/>
+      <w:bookmarkStart w:id="9" w:name="_Toc500241807"/>
       <w:r>
         <w:rPr>
           <w:rFonts w:ascii="Times New Roman" w:hAnsi="Times New Roman" w:cs="Times New Roman"/>
@@ -7108,9 +7355,20 @@
           <w:szCs w:val="28"/>
         </w:rPr>
         <w:lastRenderedPageBreak/>
-        <w:t>2. Практическая часть</w:t>
-      </w:r>
-      <w:bookmarkEnd w:id="8"/>
+        <w:t>2. п</w:t>
+      </w:r>
+      <w:r>
+        <w:rPr>
+          <w:rFonts w:ascii="Times New Roman" w:hAnsi="Times New Roman" w:cs="Times New Roman"/>
+          <w:b/>
+          <w:smallCaps/>
+          <w:color w:val="auto"/>
+          <w:sz w:val="28"/>
+          <w:szCs w:val="28"/>
+        </w:rPr>
+        <w:t>рактическая часть</w:t>
+      </w:r>
+      <w:bookmarkEnd w:id="9"/>
     </w:p>
     <w:p>
       <w:pPr>
@@ -7125,7 +7383,7 @@
           <w:szCs w:val="28"/>
         </w:rPr>
       </w:pPr>
-      <w:bookmarkStart w:id="9" w:name="_Toc500223783"/>
+      <w:bookmarkStart w:id="10" w:name="_Toc500241808"/>
       <w:r>
         <w:rPr>
           <w:rFonts w:ascii="Times New Roman" w:hAnsi="Times New Roman" w:cs="Times New Roman"/>
@@ -7182,7 +7440,7 @@
         </w:rPr>
         <w:t>Engine</w:t>
       </w:r>
-      <w:bookmarkEnd w:id="9"/>
+      <w:bookmarkEnd w:id="10"/>
     </w:p>
     <w:p>
       <w:pPr>
@@ -7940,6 +8198,7 @@
       <w:pPr>
         <w:spacing w:line="360" w:lineRule="auto"/>
         <w:ind w:firstLine="708"/>
+        <w:jc w:val="both"/>
         <w:rPr>
           <w:rFonts w:ascii="Times New Roman" w:hAnsi="Times New Roman" w:cs="Times New Roman"/>
           <w:sz w:val="28"/>
@@ -8822,6 +9081,7 @@
       <w:pPr>
         <w:spacing w:line="360" w:lineRule="auto"/>
         <w:ind w:firstLine="708"/>
+        <w:jc w:val="both"/>
         <w:rPr>
           <w:rFonts w:ascii="Times New Roman" w:hAnsi="Times New Roman" w:cs="Times New Roman"/>
           <w:sz w:val="28"/>
@@ -8850,7 +9110,7 @@
           <w:szCs w:val="28"/>
         </w:rPr>
       </w:pPr>
-      <w:bookmarkStart w:id="10" w:name="_Toc500223784"/>
+      <w:bookmarkStart w:id="11" w:name="_Toc500241809"/>
       <w:r>
         <w:rPr>
           <w:rFonts w:ascii="Times New Roman" w:hAnsi="Times New Roman" w:cs="Times New Roman"/>
@@ -8902,7 +9162,7 @@
         </w:rPr>
         <w:t>Помещение на уровень игрового персонажа и привязка клавиш перемещения</w:t>
       </w:r>
-      <w:bookmarkEnd w:id="10"/>
+      <w:bookmarkEnd w:id="11"/>
     </w:p>
     <w:p>
       <w:pPr>
@@ -9539,7 +9799,43 @@
           <w:sz w:val="28"/>
           <w:szCs w:val="28"/>
         </w:rPr>
-        <w:t xml:space="preserve">Итак, в новом окне будет пустой граф, для того чтобы прописать любую логику нужно добавить Ноды. Ноды – это функции, события, переменные или любой другой предмет программирования в среде </w:t>
+        <w:t xml:space="preserve">Итак, в новом окне будет пустой граф, для того чтобы прописать любую логику нужно добавить </w:t>
+      </w:r>
+      <w:proofErr w:type="spellStart"/>
+      <w:r>
+        <w:rPr>
+          <w:rFonts w:ascii="Times New Roman" w:hAnsi="Times New Roman" w:cs="Times New Roman"/>
+          <w:sz w:val="28"/>
+          <w:szCs w:val="28"/>
+        </w:rPr>
+        <w:t>Ноды</w:t>
+      </w:r>
+      <w:proofErr w:type="spellEnd"/>
+      <w:r>
+        <w:rPr>
+          <w:rFonts w:ascii="Times New Roman" w:hAnsi="Times New Roman" w:cs="Times New Roman"/>
+          <w:sz w:val="28"/>
+          <w:szCs w:val="28"/>
+        </w:rPr>
+        <w:t xml:space="preserve">. </w:t>
+      </w:r>
+      <w:proofErr w:type="spellStart"/>
+      <w:r>
+        <w:rPr>
+          <w:rFonts w:ascii="Times New Roman" w:hAnsi="Times New Roman" w:cs="Times New Roman"/>
+          <w:sz w:val="28"/>
+          <w:szCs w:val="28"/>
+        </w:rPr>
+        <w:t>Ноды</w:t>
+      </w:r>
+      <w:proofErr w:type="spellEnd"/>
+      <w:r>
+        <w:rPr>
+          <w:rFonts w:ascii="Times New Roman" w:hAnsi="Times New Roman" w:cs="Times New Roman"/>
+          <w:sz w:val="28"/>
+          <w:szCs w:val="28"/>
+        </w:rPr>
+        <w:t xml:space="preserve"> – это функции, события, переменные или любой другой предмет программирования в среде </w:t>
       </w:r>
       <w:r>
         <w:rPr>
@@ -9556,7 +9852,25 @@
           <w:sz w:val="28"/>
           <w:szCs w:val="28"/>
         </w:rPr>
-        <w:t xml:space="preserve">. Для начала настроим ввод с мыши, для этого нужно добавить событие, которое ссылается на привязанную до этого сетку перемещения мыши. Нажав правую кнопку мыши, откроется окно выбора всех доступных Нод. В поиске нужно набрать </w:t>
+        <w:t xml:space="preserve">. Для начала настроим ввод с мыши, для этого нужно добавить событие, которое ссылается на привязанную до этого сетку перемещения мыши. Нажав правую кнопку мыши, откроется окно выбора всех доступных </w:t>
+      </w:r>
+      <w:proofErr w:type="spellStart"/>
+      <w:r>
+        <w:rPr>
+          <w:rFonts w:ascii="Times New Roman" w:hAnsi="Times New Roman" w:cs="Times New Roman"/>
+          <w:sz w:val="28"/>
+          <w:szCs w:val="28"/>
+        </w:rPr>
+        <w:t>Нод</w:t>
+      </w:r>
+      <w:proofErr w:type="spellEnd"/>
+      <w:r>
+        <w:rPr>
+          <w:rFonts w:ascii="Times New Roman" w:hAnsi="Times New Roman" w:cs="Times New Roman"/>
+          <w:sz w:val="28"/>
+          <w:szCs w:val="28"/>
+        </w:rPr>
+        <w:t xml:space="preserve">. В поиске нужно набрать </w:t>
       </w:r>
       <w:r>
         <w:rPr>
@@ -9581,7 +9895,43 @@
           <w:sz w:val="28"/>
           <w:szCs w:val="28"/>
         </w:rPr>
-        <w:t>» и тогда будут написаны все доступные Ноды с этим словом, нам нужна Нода, которая находится в категории «</w:t>
+        <w:t xml:space="preserve">» и тогда будут написаны все доступные </w:t>
+      </w:r>
+      <w:proofErr w:type="spellStart"/>
+      <w:r>
+        <w:rPr>
+          <w:rFonts w:ascii="Times New Roman" w:hAnsi="Times New Roman" w:cs="Times New Roman"/>
+          <w:sz w:val="28"/>
+          <w:szCs w:val="28"/>
+        </w:rPr>
+        <w:t>Ноды</w:t>
+      </w:r>
+      <w:proofErr w:type="spellEnd"/>
+      <w:r>
+        <w:rPr>
+          <w:rFonts w:ascii="Times New Roman" w:hAnsi="Times New Roman" w:cs="Times New Roman"/>
+          <w:sz w:val="28"/>
+          <w:szCs w:val="28"/>
+        </w:rPr>
+        <w:t xml:space="preserve"> с этим словом, нам нужна </w:t>
+      </w:r>
+      <w:proofErr w:type="spellStart"/>
+      <w:r>
+        <w:rPr>
+          <w:rFonts w:ascii="Times New Roman" w:hAnsi="Times New Roman" w:cs="Times New Roman"/>
+          <w:sz w:val="28"/>
+          <w:szCs w:val="28"/>
+        </w:rPr>
+        <w:t>Нода</w:t>
+      </w:r>
+      <w:proofErr w:type="spellEnd"/>
+      <w:r>
+        <w:rPr>
+          <w:rFonts w:ascii="Times New Roman" w:hAnsi="Times New Roman" w:cs="Times New Roman"/>
+          <w:sz w:val="28"/>
+          <w:szCs w:val="28"/>
+        </w:rPr>
+        <w:t>, которая находится в категории «</w:t>
       </w:r>
       <w:r>
         <w:rPr>
@@ -9632,7 +9982,25 @@
           <w:sz w:val="28"/>
           <w:szCs w:val="28"/>
         </w:rPr>
-        <w:t xml:space="preserve">. После выбора, она появится на графе, так же нам нужна Нода, которая отвечает за ввод по оси </w:t>
+        <w:t xml:space="preserve">. После выбора, она появится на графе, так же нам нужна </w:t>
+      </w:r>
+      <w:proofErr w:type="spellStart"/>
+      <w:r>
+        <w:rPr>
+          <w:rFonts w:ascii="Times New Roman" w:hAnsi="Times New Roman" w:cs="Times New Roman"/>
+          <w:sz w:val="28"/>
+          <w:szCs w:val="28"/>
+        </w:rPr>
+        <w:t>Нода</w:t>
+      </w:r>
+      <w:proofErr w:type="spellEnd"/>
+      <w:r>
+        <w:rPr>
+          <w:rFonts w:ascii="Times New Roman" w:hAnsi="Times New Roman" w:cs="Times New Roman"/>
+          <w:sz w:val="28"/>
+          <w:szCs w:val="28"/>
+        </w:rPr>
+        <w:t xml:space="preserve">, которая отвечает за ввод по оси </w:t>
       </w:r>
       <w:r>
         <w:rPr>
@@ -9649,8 +10017,27 @@
           <w:sz w:val="28"/>
           <w:szCs w:val="28"/>
         </w:rPr>
-        <w:t xml:space="preserve">, в нашем случае это Нода </w:t>
-      </w:r>
+        <w:t xml:space="preserve">, в нашем случае это </w:t>
+      </w:r>
+      <w:proofErr w:type="spellStart"/>
+      <w:r>
+        <w:rPr>
+          <w:rFonts w:ascii="Times New Roman" w:hAnsi="Times New Roman" w:cs="Times New Roman"/>
+          <w:sz w:val="28"/>
+          <w:szCs w:val="28"/>
+        </w:rPr>
+        <w:t>Нода</w:t>
+      </w:r>
+      <w:proofErr w:type="spellEnd"/>
+      <w:r>
+        <w:rPr>
+          <w:rFonts w:ascii="Times New Roman" w:hAnsi="Times New Roman" w:cs="Times New Roman"/>
+          <w:sz w:val="28"/>
+          <w:szCs w:val="28"/>
+        </w:rPr>
+        <w:t xml:space="preserve"> </w:t>
+      </w:r>
+      <w:proofErr w:type="spellStart"/>
       <w:r>
         <w:rPr>
           <w:rFonts w:ascii="Times New Roman" w:hAnsi="Times New Roman" w:cs="Times New Roman"/>
@@ -9660,6 +10047,7 @@
         </w:rPr>
         <w:t>LookUp</w:t>
       </w:r>
+      <w:proofErr w:type="spellEnd"/>
       <w:r>
         <w:rPr>
           <w:rFonts w:ascii="Times New Roman" w:hAnsi="Times New Roman" w:cs="Times New Roman"/>
@@ -9698,8 +10086,18 @@
           <w:sz w:val="28"/>
           <w:szCs w:val="28"/>
         </w:rPr>
-        <w:t xml:space="preserve"> Но этих событий будет недостаточно, их нужно соединить с функциями, которые считывают поведение мыши. Для этого нужно от выхода Ноды</w:t>
-      </w:r>
+        <w:t xml:space="preserve"> Но этих событий будет недостаточно, их нужно соединить с функциями, которые считывают поведение мыши. Для этого нужно от выхода </w:t>
+      </w:r>
+      <w:proofErr w:type="spellStart"/>
+      <w:r>
+        <w:rPr>
+          <w:rFonts w:ascii="Times New Roman" w:hAnsi="Times New Roman" w:cs="Times New Roman"/>
+          <w:sz w:val="28"/>
+          <w:szCs w:val="28"/>
+        </w:rPr>
+        <w:t>Ноды</w:t>
+      </w:r>
+      <w:proofErr w:type="spellEnd"/>
       <w:r>
         <w:rPr>
           <w:rFonts w:ascii="Times New Roman" w:hAnsi="Times New Roman" w:cs="Times New Roman"/>
@@ -9723,8 +10121,18 @@
           <w:sz w:val="28"/>
           <w:szCs w:val="28"/>
         </w:rPr>
-        <w:t xml:space="preserve"> провести узел и выбрать функцию Add</w:t>
-      </w:r>
+        <w:t xml:space="preserve"> провести узел и выбрать функцию </w:t>
+      </w:r>
+      <w:proofErr w:type="spellStart"/>
+      <w:r>
+        <w:rPr>
+          <w:rFonts w:ascii="Times New Roman" w:hAnsi="Times New Roman" w:cs="Times New Roman"/>
+          <w:sz w:val="28"/>
+          <w:szCs w:val="28"/>
+        </w:rPr>
+        <w:t>Add</w:t>
+      </w:r>
+      <w:proofErr w:type="spellEnd"/>
       <w:r>
         <w:rPr>
           <w:rFonts w:ascii="Times New Roman" w:hAnsi="Times New Roman" w:cs="Times New Roman"/>
@@ -9798,8 +10206,27 @@
           <w:sz w:val="28"/>
           <w:szCs w:val="28"/>
         </w:rPr>
-        <w:t xml:space="preserve">), а от Ноды </w:t>
-      </w:r>
+        <w:t xml:space="preserve">), а от </w:t>
+      </w:r>
+      <w:proofErr w:type="spellStart"/>
+      <w:r>
+        <w:rPr>
+          <w:rFonts w:ascii="Times New Roman" w:hAnsi="Times New Roman" w:cs="Times New Roman"/>
+          <w:sz w:val="28"/>
+          <w:szCs w:val="28"/>
+        </w:rPr>
+        <w:t>Ноды</w:t>
+      </w:r>
+      <w:proofErr w:type="spellEnd"/>
+      <w:r>
+        <w:rPr>
+          <w:rFonts w:ascii="Times New Roman" w:hAnsi="Times New Roman" w:cs="Times New Roman"/>
+          <w:sz w:val="28"/>
+          <w:szCs w:val="28"/>
+        </w:rPr>
+        <w:t xml:space="preserve"> </w:t>
+      </w:r>
+      <w:proofErr w:type="spellStart"/>
       <w:r>
         <w:rPr>
           <w:rFonts w:ascii="Times New Roman" w:hAnsi="Times New Roman" w:cs="Times New Roman"/>
@@ -9809,14 +10236,25 @@
         </w:rPr>
         <w:t>LookUp</w:t>
       </w:r>
-      <w:r>
-        <w:rPr>
-          <w:rFonts w:ascii="Times New Roman" w:hAnsi="Times New Roman" w:cs="Times New Roman"/>
-          <w:sz w:val="28"/>
-          <w:szCs w:val="28"/>
-        </w:rPr>
-        <w:t xml:space="preserve"> вывести функцию Add</w:t>
-      </w:r>
+      <w:proofErr w:type="spellEnd"/>
+      <w:r>
+        <w:rPr>
+          <w:rFonts w:ascii="Times New Roman" w:hAnsi="Times New Roman" w:cs="Times New Roman"/>
+          <w:sz w:val="28"/>
+          <w:szCs w:val="28"/>
+        </w:rPr>
+        <w:t xml:space="preserve"> вывести функцию </w:t>
+      </w:r>
+      <w:proofErr w:type="spellStart"/>
+      <w:r>
+        <w:rPr>
+          <w:rFonts w:ascii="Times New Roman" w:hAnsi="Times New Roman" w:cs="Times New Roman"/>
+          <w:sz w:val="28"/>
+          <w:szCs w:val="28"/>
+        </w:rPr>
+        <w:t>Add</w:t>
+      </w:r>
+      <w:proofErr w:type="spellEnd"/>
       <w:r>
         <w:rPr>
           <w:rFonts w:ascii="Times New Roman" w:hAnsi="Times New Roman" w:cs="Times New Roman"/>
@@ -9977,7 +10415,25 @@
           <w:sz w:val="28"/>
           <w:szCs w:val="28"/>
         </w:rPr>
-        <w:t>. Добавленные Ноды событий</w:t>
+        <w:t xml:space="preserve">. Добавленные </w:t>
+      </w:r>
+      <w:proofErr w:type="spellStart"/>
+      <w:r>
+        <w:rPr>
+          <w:rFonts w:ascii="Times New Roman" w:hAnsi="Times New Roman" w:cs="Times New Roman"/>
+          <w:sz w:val="28"/>
+          <w:szCs w:val="28"/>
+        </w:rPr>
+        <w:t>Ноды</w:t>
+      </w:r>
+      <w:proofErr w:type="spellEnd"/>
+      <w:r>
+        <w:rPr>
+          <w:rFonts w:ascii="Times New Roman" w:hAnsi="Times New Roman" w:cs="Times New Roman"/>
+          <w:sz w:val="28"/>
+          <w:szCs w:val="28"/>
+        </w:rPr>
+        <w:t xml:space="preserve"> событий</w:t>
       </w:r>
     </w:p>
     <w:p>
@@ -10229,7 +10685,25 @@
           <w:sz w:val="28"/>
           <w:szCs w:val="28"/>
         </w:rPr>
-        <w:t xml:space="preserve"> Для того, чтобы привязать клавиши перемещения нужно добавить Ноду «</w:t>
+        <w:t xml:space="preserve"> Для того, чтобы привязать клавиши перемещения нужно добавить </w:t>
+      </w:r>
+      <w:proofErr w:type="spellStart"/>
+      <w:r>
+        <w:rPr>
+          <w:rFonts w:ascii="Times New Roman" w:hAnsi="Times New Roman" w:cs="Times New Roman"/>
+          <w:sz w:val="28"/>
+          <w:szCs w:val="28"/>
+        </w:rPr>
+        <w:t>Ноду</w:t>
+      </w:r>
+      <w:proofErr w:type="spellEnd"/>
+      <w:r>
+        <w:rPr>
+          <w:rFonts w:ascii="Times New Roman" w:hAnsi="Times New Roman" w:cs="Times New Roman"/>
+          <w:sz w:val="28"/>
+          <w:szCs w:val="28"/>
+        </w:rPr>
+        <w:t xml:space="preserve"> «</w:t>
       </w:r>
       <w:r>
         <w:rPr>
@@ -10280,7 +10754,25 @@
           <w:sz w:val="28"/>
           <w:szCs w:val="28"/>
         </w:rPr>
-        <w:t>» (1) – она отвечает за то, чтобы взять функцию вращения манекена, далее идет Нода «</w:t>
+        <w:t xml:space="preserve">» (1) – она отвечает за то, чтобы взять функцию вращения манекена, далее идет </w:t>
+      </w:r>
+      <w:proofErr w:type="spellStart"/>
+      <w:r>
+        <w:rPr>
+          <w:rFonts w:ascii="Times New Roman" w:hAnsi="Times New Roman" w:cs="Times New Roman"/>
+          <w:sz w:val="28"/>
+          <w:szCs w:val="28"/>
+        </w:rPr>
+        <w:t>Нода</w:t>
+      </w:r>
+      <w:proofErr w:type="spellEnd"/>
+      <w:r>
+        <w:rPr>
+          <w:rFonts w:ascii="Times New Roman" w:hAnsi="Times New Roman" w:cs="Times New Roman"/>
+          <w:sz w:val="28"/>
+          <w:szCs w:val="28"/>
+        </w:rPr>
+        <w:t xml:space="preserve"> «</w:t>
       </w:r>
       <w:r>
         <w:rPr>
@@ -10423,6 +10915,7 @@
         </w:rPr>
         <w:t xml:space="preserve"> </w:t>
       </w:r>
+      <w:proofErr w:type="spellStart"/>
       <w:r>
         <w:rPr>
           <w:rFonts w:ascii="Times New Roman" w:hAnsi="Times New Roman" w:cs="Times New Roman"/>
@@ -10431,6 +10924,7 @@
         </w:rPr>
         <w:t>Ноды</w:t>
       </w:r>
+      <w:proofErr w:type="spellEnd"/>
       <w:r>
         <w:rPr>
           <w:rFonts w:ascii="Times New Roman" w:hAnsi="Times New Roman" w:cs="Times New Roman"/>
@@ -10555,7 +11049,25 @@
           <w:sz w:val="28"/>
           <w:szCs w:val="28"/>
         </w:rPr>
-        <w:t xml:space="preserve">, они нужны для взятия векторов перемещения. Ноды событий </w:t>
+        <w:t xml:space="preserve">, они нужны для взятия векторов перемещения. </w:t>
+      </w:r>
+      <w:proofErr w:type="spellStart"/>
+      <w:r>
+        <w:rPr>
+          <w:rFonts w:ascii="Times New Roman" w:hAnsi="Times New Roman" w:cs="Times New Roman"/>
+          <w:sz w:val="28"/>
+          <w:szCs w:val="28"/>
+        </w:rPr>
+        <w:t>Ноды</w:t>
+      </w:r>
+      <w:proofErr w:type="spellEnd"/>
+      <w:r>
+        <w:rPr>
+          <w:rFonts w:ascii="Times New Roman" w:hAnsi="Times New Roman" w:cs="Times New Roman"/>
+          <w:sz w:val="28"/>
+          <w:szCs w:val="28"/>
+        </w:rPr>
+        <w:t xml:space="preserve"> событий </w:t>
       </w:r>
       <w:r>
         <w:rPr>
@@ -10589,7 +11101,25 @@
           <w:sz w:val="28"/>
           <w:szCs w:val="28"/>
         </w:rPr>
-        <w:t xml:space="preserve"> (4), привязаны к нашим клавишам. И конечная Нода «</w:t>
+        <w:t xml:space="preserve"> (4), привязаны к нашим клавишам. И конечная </w:t>
+      </w:r>
+      <w:proofErr w:type="spellStart"/>
+      <w:r>
+        <w:rPr>
+          <w:rFonts w:ascii="Times New Roman" w:hAnsi="Times New Roman" w:cs="Times New Roman"/>
+          <w:sz w:val="28"/>
+          <w:szCs w:val="28"/>
+        </w:rPr>
+        <w:t>Нода</w:t>
+      </w:r>
+      <w:proofErr w:type="spellEnd"/>
+      <w:r>
+        <w:rPr>
+          <w:rFonts w:ascii="Times New Roman" w:hAnsi="Times New Roman" w:cs="Times New Roman"/>
+          <w:sz w:val="28"/>
+          <w:szCs w:val="28"/>
+        </w:rPr>
+        <w:t xml:space="preserve"> «</w:t>
       </w:r>
       <w:r>
         <w:rPr>
@@ -11387,7 +11917,7 @@
           <w:szCs w:val="28"/>
         </w:rPr>
       </w:pPr>
-      <w:bookmarkStart w:id="11" w:name="_Toc500223785"/>
+      <w:bookmarkStart w:id="12" w:name="_Toc500241810"/>
       <w:r>
         <w:rPr>
           <w:rFonts w:ascii="Times New Roman" w:hAnsi="Times New Roman" w:cs="Times New Roman"/>
@@ -11478,7 +12008,7 @@
         </w:rPr>
         <w:t xml:space="preserve"> для отслеживания статистики персонажа</w:t>
       </w:r>
-      <w:bookmarkEnd w:id="11"/>
+      <w:bookmarkEnd w:id="12"/>
     </w:p>
     <w:p>
       <w:pPr>
@@ -12577,7 +13107,25 @@
           <w:sz w:val="28"/>
           <w:szCs w:val="28"/>
         </w:rPr>
-        <w:t>» из которой вывести Ноду «</w:t>
+        <w:t xml:space="preserve">» из которой вывести </w:t>
+      </w:r>
+      <w:proofErr w:type="spellStart"/>
+      <w:r>
+        <w:rPr>
+          <w:rFonts w:ascii="Times New Roman" w:hAnsi="Times New Roman" w:cs="Times New Roman"/>
+          <w:sz w:val="28"/>
+          <w:szCs w:val="28"/>
+        </w:rPr>
+        <w:t>Ноду</w:t>
+      </w:r>
+      <w:proofErr w:type="spellEnd"/>
+      <w:r>
+        <w:rPr>
+          <w:rFonts w:ascii="Times New Roman" w:hAnsi="Times New Roman" w:cs="Times New Roman"/>
+          <w:sz w:val="28"/>
+          <w:szCs w:val="28"/>
+        </w:rPr>
+        <w:t xml:space="preserve"> «</w:t>
       </w:r>
       <w:r>
         <w:rPr>
@@ -12619,7 +13167,25 @@
           <w:sz w:val="28"/>
           <w:szCs w:val="28"/>
         </w:rPr>
-        <w:t xml:space="preserve"> и при помощи Ноды «</w:t>
+        <w:t xml:space="preserve"> и при помощи </w:t>
+      </w:r>
+      <w:proofErr w:type="spellStart"/>
+      <w:r>
+        <w:rPr>
+          <w:rFonts w:ascii="Times New Roman" w:hAnsi="Times New Roman" w:cs="Times New Roman"/>
+          <w:sz w:val="28"/>
+          <w:szCs w:val="28"/>
+        </w:rPr>
+        <w:t>Ноды</w:t>
+      </w:r>
+      <w:proofErr w:type="spellEnd"/>
+      <w:r>
+        <w:rPr>
+          <w:rFonts w:ascii="Times New Roman" w:hAnsi="Times New Roman" w:cs="Times New Roman"/>
+          <w:sz w:val="28"/>
+          <w:szCs w:val="28"/>
+        </w:rPr>
+        <w:t xml:space="preserve"> «</w:t>
       </w:r>
       <w:r>
         <w:rPr>
@@ -13147,7 +13713,7 @@
           <w:szCs w:val="28"/>
         </w:rPr>
       </w:pPr>
-      <w:bookmarkStart w:id="12" w:name="_Toc500223786"/>
+      <w:bookmarkStart w:id="13" w:name="_Toc500241811"/>
       <w:r>
         <w:rPr>
           <w:rFonts w:ascii="Times New Roman" w:hAnsi="Times New Roman" w:cs="Times New Roman"/>
@@ -13179,7 +13745,7 @@
         </w:rPr>
         <w:t>Смена положения камеры</w:t>
       </w:r>
-      <w:bookmarkEnd w:id="12"/>
+      <w:bookmarkEnd w:id="13"/>
     </w:p>
     <w:p>
       <w:pPr>
@@ -13601,6 +14167,7 @@
     </w:p>
     <w:p>
       <w:pPr>
+        <w:spacing w:line="360" w:lineRule="auto"/>
         <w:jc w:val="center"/>
         <w:rPr>
           <w:rFonts w:ascii="Times New Roman" w:hAnsi="Times New Roman" w:cs="Times New Roman"/>
@@ -13636,6 +14203,7 @@
     <w:p>
       <w:pPr>
         <w:pStyle w:val="2"/>
+        <w:spacing w:line="360" w:lineRule="auto"/>
         <w:jc w:val="center"/>
         <w:rPr>
           <w:rFonts w:ascii="Times New Roman" w:hAnsi="Times New Roman" w:cs="Times New Roman"/>
@@ -13645,7 +14213,7 @@
           <w:szCs w:val="28"/>
         </w:rPr>
       </w:pPr>
-      <w:bookmarkStart w:id="13" w:name="_Toc500223787"/>
+      <w:bookmarkStart w:id="14" w:name="_Toc500241812"/>
       <w:r>
         <w:rPr>
           <w:rFonts w:ascii="Times New Roman" w:hAnsi="Times New Roman" w:cs="Times New Roman"/>
@@ -13676,7 +14244,7 @@
         </w:rPr>
         <w:t>Добавление функционирующих дверей</w:t>
       </w:r>
-      <w:bookmarkEnd w:id="13"/>
+      <w:bookmarkEnd w:id="14"/>
       <w:r>
         <w:rPr>
           <w:rFonts w:ascii="Times New Roman" w:hAnsi="Times New Roman" w:cs="Times New Roman"/>
@@ -14044,15 +14612,23 @@
           <w:szCs w:val="28"/>
         </w:rPr>
         <w:lastRenderedPageBreak/>
-        <w:t>Далее, чтобы дверь открывалась при пересечении триггера и нажатии кноп</w:t>
-      </w:r>
-      <w:r>
-        <w:rPr>
-          <w:rFonts w:ascii="Times New Roman" w:hAnsi="Times New Roman" w:cs="Times New Roman"/>
-          <w:sz w:val="28"/>
-          <w:szCs w:val="28"/>
-        </w:rPr>
-        <w:t>ки нужно написать логику (рис 2.23</w:t>
+        <w:t>Далее, чтобы дверь открывалась при пер</w:t>
+      </w:r>
+      <w:r>
+        <w:rPr>
+          <w:rFonts w:ascii="Times New Roman" w:hAnsi="Times New Roman" w:cs="Times New Roman"/>
+          <w:sz w:val="28"/>
+          <w:szCs w:val="28"/>
+        </w:rPr>
+        <w:t>есечении триггера и нажатии клавиши</w:t>
+      </w:r>
+      <w:r>
+        <w:rPr>
+          <w:rFonts w:ascii="Times New Roman" w:hAnsi="Times New Roman" w:cs="Times New Roman"/>
+          <w:sz w:val="28"/>
+          <w:szCs w:val="28"/>
+        </w:rPr>
+        <w:t xml:space="preserve"> нужно написать логику (рис 2.23</w:t>
       </w:r>
       <w:r>
         <w:rPr>
@@ -14163,7 +14739,7 @@
           <w:szCs w:val="28"/>
         </w:rPr>
       </w:pPr>
-      <w:bookmarkStart w:id="14" w:name="_Toc500223788"/>
+      <w:bookmarkStart w:id="15" w:name="_Toc500241813"/>
       <w:r>
         <w:rPr>
           <w:rFonts w:ascii="Times New Roman" w:hAnsi="Times New Roman" w:cs="Times New Roman"/>
@@ -14218,7 +14794,7 @@
         </w:rPr>
         <w:t xml:space="preserve"> при смерти персонажа</w:t>
       </w:r>
-      <w:bookmarkEnd w:id="14"/>
+      <w:bookmarkEnd w:id="15"/>
     </w:p>
     <w:p>
       <w:pPr>
@@ -14355,7 +14931,15 @@
           <w:sz w:val="28"/>
           <w:szCs w:val="28"/>
         </w:rPr>
-        <w:t xml:space="preserve"> Функции </w:t>
+        <w:t xml:space="preserve"> Функция</w:t>
+      </w:r>
+      <w:r>
+        <w:rPr>
+          <w:rFonts w:ascii="Times New Roman" w:hAnsi="Times New Roman" w:cs="Times New Roman"/>
+          <w:sz w:val="28"/>
+          <w:szCs w:val="28"/>
+        </w:rPr>
+        <w:t xml:space="preserve"> </w:t>
       </w:r>
       <w:r>
         <w:rPr>
@@ -14559,7 +15143,7 @@
           <w:szCs w:val="28"/>
         </w:rPr>
       </w:pPr>
-      <w:bookmarkStart w:id="15" w:name="_Toc500223789"/>
+      <w:bookmarkStart w:id="16" w:name="_Toc500241814"/>
       <w:r>
         <w:rPr>
           <w:rFonts w:ascii="Times New Roman" w:hAnsi="Times New Roman" w:cs="Times New Roman"/>
@@ -14583,7 +15167,7 @@
         </w:rPr>
         <w:t>аключение</w:t>
       </w:r>
-      <w:bookmarkEnd w:id="15"/>
+      <w:bookmarkEnd w:id="16"/>
     </w:p>
     <w:p>
       <w:pPr>
@@ -14829,6 +15413,7 @@
         </w:rPr>
         <w:t xml:space="preserve"> чтобы украсить стены и другие объекты. С сайта </w:t>
       </w:r>
+      <w:proofErr w:type="spellStart"/>
       <w:r>
         <w:rPr>
           <w:rFonts w:ascii="Times New Roman" w:hAnsi="Times New Roman" w:cs="Times New Roman"/>
@@ -14838,6 +15423,7 @@
         </w:rPr>
         <w:t>Tirbosquid</w:t>
       </w:r>
+      <w:proofErr w:type="spellEnd"/>
       <w:r>
         <w:rPr>
           <w:rFonts w:ascii="Times New Roman" w:hAnsi="Times New Roman" w:cs="Times New Roman"/>
@@ -14942,6 +15528,7 @@
           <w:tab w:val="center" w:pos="4819"/>
           <w:tab w:val="left" w:pos="6750"/>
         </w:tabs>
+        <w:spacing w:line="360" w:lineRule="auto"/>
         <w:rPr>
           <w:rFonts w:ascii="Times New Roman" w:hAnsi="Times New Roman" w:cs="Times New Roman"/>
           <w:b/>
@@ -14951,7 +15538,6 @@
           <w:szCs w:val="28"/>
         </w:rPr>
       </w:pPr>
-      <w:bookmarkStart w:id="16" w:name="_Toc500223790"/>
       <w:r>
         <w:rPr>
           <w:rFonts w:ascii="Times New Roman" w:hAnsi="Times New Roman" w:cs="Times New Roman"/>
@@ -14964,6 +15550,7 @@
         <w:lastRenderedPageBreak/>
         <w:tab/>
       </w:r>
+      <w:bookmarkStart w:id="17" w:name="_Toc500241815"/>
       <w:r>
         <w:rPr>
           <w:rFonts w:ascii="Times New Roman" w:hAnsi="Times New Roman" w:cs="Times New Roman"/>
@@ -14986,7 +15573,7 @@
         </w:rPr>
         <w:t>писок литературы</w:t>
       </w:r>
-      <w:bookmarkEnd w:id="16"/>
+      <w:bookmarkEnd w:id="17"/>
       <w:r>
         <w:rPr>
           <w:rFonts w:ascii="Times New Roman" w:hAnsi="Times New Roman" w:cs="Times New Roman"/>
@@ -15122,6 +15709,7 @@
           </w:rPr>
           <w:t>.</w:t>
         </w:r>
+        <w:proofErr w:type="spellStart"/>
         <w:r>
           <w:rPr>
             <w:rStyle w:val="aa"/>
@@ -15132,6 +15720,7 @@
           </w:rPr>
           <w:t>unrealengine</w:t>
         </w:r>
+        <w:proofErr w:type="spellEnd"/>
         <w:r>
           <w:rPr>
             <w:rStyle w:val="aa"/>
@@ -15400,12 +15989,9 @@
           <w:rFonts w:ascii="Times New Roman" w:hAnsi="Times New Roman" w:cs="Times New Roman"/>
           <w:sz w:val="28"/>
           <w:szCs w:val="28"/>
-          <w:lang w:val="en-US"/>
         </w:rPr>
         <w:t xml:space="preserve"> //</w:t>
       </w:r>
-      <w:bookmarkStart w:id="17" w:name="_GoBack"/>
-      <w:bookmarkEnd w:id="17"/>
       <w:r>
         <w:rPr>
           <w:rFonts w:ascii="Times New Roman" w:hAnsi="Times New Roman" w:cs="Times New Roman"/>
@@ -15470,6 +16056,7 @@
           </w:rPr>
           <w:t>.</w:t>
         </w:r>
+        <w:proofErr w:type="spellStart"/>
         <w:r>
           <w:rPr>
             <w:rStyle w:val="aa"/>
@@ -15480,6 +16067,7 @@
           </w:rPr>
           <w:t>youtube</w:t>
         </w:r>
+        <w:proofErr w:type="spellEnd"/>
         <w:r>
           <w:rPr>
             <w:rStyle w:val="aa"/>
@@ -15527,6 +16115,7 @@
           </w:rPr>
           <w:t>/</w:t>
         </w:r>
+        <w:proofErr w:type="spellStart"/>
         <w:r>
           <w:rPr>
             <w:rStyle w:val="aa"/>
@@ -15537,6 +16126,7 @@
           </w:rPr>
           <w:t>UCLbkGIcYJxxL</w:t>
         </w:r>
+        <w:proofErr w:type="spellEnd"/>
         <w:r>
           <w:rPr>
             <w:rStyle w:val="aa"/>
@@ -15546,6 +16136,7 @@
           </w:rPr>
           <w:t>0</w:t>
         </w:r>
+        <w:proofErr w:type="spellStart"/>
         <w:r>
           <w:rPr>
             <w:rStyle w:val="aa"/>
@@ -15556,6 +16147,7 @@
           </w:rPr>
           <w:t>tciH</w:t>
         </w:r>
+        <w:proofErr w:type="spellEnd"/>
         <w:r>
           <w:rPr>
             <w:rStyle w:val="aa"/>
@@ -15565,6 +16157,7 @@
           </w:rPr>
           <w:t>9</w:t>
         </w:r>
+        <w:proofErr w:type="spellStart"/>
         <w:r>
           <w:rPr>
             <w:rStyle w:val="aa"/>
@@ -15575,6 +16168,7 @@
           </w:rPr>
           <w:t>RVebg</w:t>
         </w:r>
+        <w:proofErr w:type="spellEnd"/>
       </w:hyperlink>
     </w:p>
     <w:p>
@@ -15609,14 +16203,6 @@
     <w:p/>
     <w:p/>
     <w:p/>
-    <w:p/>
-    <w:p/>
-    <w:p/>
-    <w:p/>
-    <w:p/>
-    <w:p/>
-    <w:p/>
-    <w:p/>
     <w:p>
       <w:pPr>
         <w:pStyle w:val="1"/>
@@ -15630,7 +16216,7 @@
           <w:szCs w:val="28"/>
         </w:rPr>
       </w:pPr>
-      <w:bookmarkStart w:id="18" w:name="_Toc500223791"/>
+      <w:bookmarkStart w:id="18" w:name="_Toc500241816"/>
       <w:r>
         <w:rPr>
           <w:rFonts w:ascii="Times New Roman" w:hAnsi="Times New Roman" w:cs="Times New Roman"/>
@@ -15822,7 +16408,7 @@
           <w:rPr>
             <w:noProof/>
           </w:rPr>
-          <w:t>24</w:t>
+          <w:t>21</w:t>
         </w:r>
         <w:r>
           <w:fldChar w:fldCharType="end"/>
@@ -18095,7 +18681,7 @@
 </file>
 
 <file path=customXml/itemProps1.xml><?xml version="1.0" encoding="utf-8"?>
-<ds:datastoreItem xmlns:ds="http://schemas.openxmlformats.org/officeDocument/2006/customXml" ds:itemID="{5D48B1E3-1D5B-471E-992B-1B31EE070FEC}">
+<ds:datastoreItem xmlns:ds="http://schemas.openxmlformats.org/officeDocument/2006/customXml" ds:itemID="{F7E05BEA-40DA-459B-9483-F12FF6195186}">
   <ds:schemaRefs>
     <ds:schemaRef ds:uri="http://schemas.openxmlformats.org/officeDocument/2006/bibliography"/>
   </ds:schemaRefs>
